--- a/sloan/sloan-2017.docx
+++ b/sloan/sloan-2017.docx
@@ -128,14 +128,32 @@
           <w:sz w:val="32"/>
           <w:szCs w:val="32"/>
         </w:rPr>
-        <w:t xml:space="preserve">1. Introduction: </w:t>
-      </w:r>
+        <w:t xml:space="preserve">1. </w:t>
+      </w:r>
+      <w:bookmarkStart w:id="0" w:name="_GoBack"/>
       <w:r>
         <w:rPr>
           <w:b/>
           <w:sz w:val="32"/>
           <w:szCs w:val="32"/>
         </w:rPr>
+        <w:t>Introduction</w:t>
+      </w:r>
+      <w:bookmarkEnd w:id="0"/>
+      <w:r>
+        <w:rPr>
+          <w:b/>
+          <w:sz w:val="32"/>
+          <w:szCs w:val="32"/>
+        </w:rPr>
+        <w:t xml:space="preserve">: </w:t>
+      </w:r>
+      <w:r>
+        <w:rPr>
+          <w:b/>
+          <w:sz w:val="32"/>
+          <w:szCs w:val="32"/>
+        </w:rPr>
         <w:t>Identifying Predictive Player Cohorts</w:t>
       </w:r>
     </w:p>
@@ -198,8 +216,8 @@
         <w:keepNext/>
         <w:spacing w:after="200"/>
       </w:pPr>
-      <w:bookmarkStart w:id="0" w:name="gjdgxs" w:colFirst="0" w:colLast="0"/>
-      <w:bookmarkEnd w:id="0"/>
+      <w:bookmarkStart w:id="1" w:name="gjdgxs" w:colFirst="0" w:colLast="0"/>
+      <w:bookmarkEnd w:id="1"/>
       <w:r>
         <w:rPr>
           <w:i/>
@@ -266,8 +284,13 @@
             <w:tcW w:w="1659" w:type="dxa"/>
           </w:tcPr>
           <w:p>
-            <w:r>
-              <w:t>Ceskin rank</w:t>
+            <w:proofErr w:type="spellStart"/>
+            <w:r>
+              <w:t>Ceskin</w:t>
+            </w:r>
+            <w:proofErr w:type="spellEnd"/>
+            <w:r>
+              <w:t xml:space="preserve"> rank</w:t>
             </w:r>
           </w:p>
         </w:tc>
@@ -458,16 +481,208 @@
       </w:pPr>
     </w:p>
     <w:p>
-      <w:bookmarkStart w:id="1" w:name="30j0zll" w:colFirst="0" w:colLast="0"/>
-      <w:bookmarkEnd w:id="1"/>
+      <w:bookmarkStart w:id="2" w:name="30j0zll" w:colFirst="0" w:colLast="0"/>
+      <w:bookmarkEnd w:id="2"/>
       <w:r>
         <w:t>Explain success metric (Spearman)</w:t>
       </w:r>
     </w:p>
     <w:p/>
     <w:p>
+      <w:pPr>
+        <w:rPr>
+          <w:lang w:val="en-CA" w:eastAsia="en-US"/>
+        </w:rPr>
+      </w:pPr>
       <w:r>
         <w:t xml:space="preserve"> </w:t>
+      </w:r>
+    </w:p>
+    <w:p>
+      <w:pPr>
+        <w:rPr>
+          <w:lang w:val="en-CA" w:eastAsia="en-US"/>
+        </w:rPr>
+      </w:pPr>
+    </w:p>
+    <w:p>
+      <w:pPr>
+        <w:pStyle w:val="ListParagraph"/>
+        <w:numPr>
+          <w:ilvl w:val="0"/>
+          <w:numId w:val="2"/>
+        </w:numPr>
+      </w:pPr>
+      <w:r>
+        <w:t>Two Goals</w:t>
+      </w:r>
+    </w:p>
+    <w:p>
+      <w:pPr>
+        <w:pStyle w:val="ListParagraph"/>
+        <w:numPr>
+          <w:ilvl w:val="1"/>
+          <w:numId w:val="2"/>
+        </w:numPr>
+      </w:pPr>
+      <w:r>
+        <w:t>Build predictive model</w:t>
+      </w:r>
+    </w:p>
+    <w:p>
+      <w:pPr>
+        <w:pStyle w:val="ListParagraph"/>
+        <w:numPr>
+          <w:ilvl w:val="1"/>
+          <w:numId w:val="2"/>
+        </w:numPr>
+      </w:pPr>
+      <w:r>
+        <w:lastRenderedPageBreak/>
+        <w:t xml:space="preserve"> identify cohorts (cite </w:t>
+      </w:r>
+      <w:proofErr w:type="spellStart"/>
+      <w:r>
+        <w:t>Weissbock</w:t>
+      </w:r>
+      <w:proofErr w:type="spellEnd"/>
+      <w:r>
+        <w:t>, Sony)</w:t>
+      </w:r>
+    </w:p>
+    <w:p>
+      <w:pPr>
+        <w:pStyle w:val="ListParagraph"/>
+        <w:numPr>
+          <w:ilvl w:val="1"/>
+          <w:numId w:val="2"/>
+        </w:numPr>
+      </w:pPr>
+      <w:r>
+        <w:t xml:space="preserve">Unification: identify cohorts </w:t>
+      </w:r>
+      <w:proofErr w:type="spellStart"/>
+      <w:r>
+        <w:t>s.t.</w:t>
+      </w:r>
+      <w:proofErr w:type="spellEnd"/>
+      <w:r>
+        <w:t xml:space="preserve"> we can build good predictive models.</w:t>
+      </w:r>
+    </w:p>
+    <w:p>
+      <w:pPr>
+        <w:pStyle w:val="ListParagraph"/>
+        <w:numPr>
+          <w:ilvl w:val="0"/>
+          <w:numId w:val="3"/>
+        </w:numPr>
+      </w:pPr>
+      <w:r>
+        <w:t>More accurate predictions, non-linearity</w:t>
+      </w:r>
+    </w:p>
+    <w:p>
+      <w:pPr>
+        <w:pStyle w:val="ListParagraph"/>
+        <w:numPr>
+          <w:ilvl w:val="0"/>
+          <w:numId w:val="3"/>
+        </w:numPr>
+      </w:pPr>
+      <w:r>
+        <w:t>Predictively valid cohorts.</w:t>
+      </w:r>
+    </w:p>
+    <w:p>
+      <w:pPr>
+        <w:pStyle w:val="ListParagraph"/>
+        <w:numPr>
+          <w:ilvl w:val="0"/>
+          <w:numId w:val="2"/>
+        </w:numPr>
+      </w:pPr>
+      <w:r>
+        <w:t>Problem: Cohorts should be interpretable. Interpretability even more important than accuracy.</w:t>
+      </w:r>
+    </w:p>
+    <w:p>
+      <w:pPr>
+        <w:pStyle w:val="ListParagraph"/>
+        <w:numPr>
+          <w:ilvl w:val="0"/>
+          <w:numId w:val="2"/>
+        </w:numPr>
+      </w:pPr>
+      <w:r>
+        <w:t>Solution: Equation tree (LMT). What’s the terminology for these tree models.</w:t>
+      </w:r>
+    </w:p>
+    <w:p>
+      <w:pPr>
+        <w:pStyle w:val="ListParagraph"/>
+        <w:numPr>
+          <w:ilvl w:val="0"/>
+          <w:numId w:val="2"/>
+        </w:numPr>
+      </w:pPr>
+      <w:r>
+        <w:t>Get good results in terms of tree, Spearman.</w:t>
+      </w:r>
+    </w:p>
+    <w:p>
+      <w:pPr>
+        <w:pStyle w:val="ListParagraph"/>
+        <w:numPr>
+          <w:ilvl w:val="0"/>
+          <w:numId w:val="2"/>
+        </w:numPr>
+      </w:pPr>
+      <w:r>
+        <w:t xml:space="preserve">Extract </w:t>
+      </w:r>
+      <w:proofErr w:type="spellStart"/>
+      <w:r>
+        <w:t>explainability</w:t>
+      </w:r>
+      <w:proofErr w:type="spellEnd"/>
+    </w:p>
+    <w:p/>
+    <w:p>
+      <w:pPr>
+        <w:pStyle w:val="Heading2"/>
+      </w:pPr>
+      <w:r>
+        <w:t>Methods</w:t>
+      </w:r>
+    </w:p>
+    <w:p/>
+    <w:p>
+      <w:r>
+        <w:t>Explain LMT. Show model tree.</w:t>
+      </w:r>
+    </w:p>
+    <w:p/>
+    <w:p>
+      <w:r>
+        <w:t xml:space="preserve">[Figure 1. Model tree.] [Figure 2: visualize of 2 clusters in terms of TOI, GP. Maybe pick top 3 players in cluster] </w:t>
+      </w:r>
+    </w:p>
+    <w:p/>
+    <w:p>
+      <w:r>
+        <w:t>(</w:t>
+      </w:r>
+      <w:proofErr w:type="gramStart"/>
+      <w:r>
+        <w:t>have to</w:t>
+      </w:r>
+      <w:proofErr w:type="gramEnd"/>
+      <w:r>
+        <w:t xml:space="preserve"> write this)</w:t>
+      </w:r>
+      <w:r>
+        <w:br/>
       </w:r>
     </w:p>
     <w:p>
@@ -549,9 +764,11 @@
             <w:pPr>
               <w:ind w:left="18"/>
             </w:pPr>
+            <w:proofErr w:type="spellStart"/>
             <w:r>
               <w:t>gameId</w:t>
             </w:r>
+            <w:proofErr w:type="spellEnd"/>
           </w:p>
         </w:tc>
         <w:tc>
@@ -567,9 +784,11 @@
             <w:pPr>
               <w:ind w:left="18"/>
             </w:pPr>
+            <w:proofErr w:type="spellStart"/>
             <w:r>
               <w:t>playerId</w:t>
             </w:r>
+            <w:proofErr w:type="spellEnd"/>
           </w:p>
         </w:tc>
         <w:tc>
@@ -603,9 +822,11 @@
             <w:pPr>
               <w:ind w:left="18"/>
             </w:pPr>
+            <w:proofErr w:type="spellStart"/>
             <w:r>
               <w:t>teamId</w:t>
             </w:r>
+            <w:proofErr w:type="spellEnd"/>
           </w:p>
         </w:tc>
         <w:tc>
@@ -621,9 +842,11 @@
             <w:pPr>
               <w:ind w:left="18"/>
             </w:pPr>
+            <w:proofErr w:type="spellStart"/>
             <w:r>
               <w:t>xCoord</w:t>
             </w:r>
+            <w:proofErr w:type="spellEnd"/>
           </w:p>
         </w:tc>
         <w:tc>
@@ -639,9 +862,11 @@
             <w:pPr>
               <w:ind w:left="18"/>
             </w:pPr>
+            <w:proofErr w:type="spellStart"/>
             <w:r>
               <w:t>yCoord</w:t>
             </w:r>
+            <w:proofErr w:type="spellEnd"/>
           </w:p>
         </w:tc>
         <w:tc>
@@ -832,9 +1057,11 @@
             <w:pPr>
               <w:ind w:left="18"/>
             </w:pPr>
+            <w:proofErr w:type="spellStart"/>
             <w:r>
               <w:t>Lpr</w:t>
             </w:r>
+            <w:proofErr w:type="spellEnd"/>
           </w:p>
         </w:tc>
       </w:tr>
@@ -1303,9 +1530,11 @@
             <w:pPr>
               <w:ind w:left="18"/>
             </w:pPr>
+            <w:proofErr w:type="spellStart"/>
             <w:r>
               <w:t>Puckprot</w:t>
             </w:r>
+            <w:proofErr w:type="spellEnd"/>
           </w:p>
         </w:tc>
       </w:tr>
@@ -1460,9 +1689,11 @@
             <w:pPr>
               <w:ind w:left="18"/>
             </w:pPr>
+            <w:proofErr w:type="spellStart"/>
             <w:r>
               <w:t>Lpr</w:t>
             </w:r>
+            <w:proofErr w:type="spellEnd"/>
           </w:p>
         </w:tc>
       </w:tr>
@@ -1931,9 +2162,11 @@
             <w:pPr>
               <w:ind w:left="18"/>
             </w:pPr>
+            <w:proofErr w:type="spellStart"/>
             <w:r>
               <w:t>Lpr</w:t>
             </w:r>
+            <w:proofErr w:type="spellEnd"/>
           </w:p>
         </w:tc>
       </w:tr>
@@ -2429,8 +2662,8 @@
       <w:pPr>
         <w:ind w:left="18"/>
       </w:pPr>
-      <w:bookmarkStart w:id="2" w:name="1fob9te" w:colFirst="0" w:colLast="0"/>
-      <w:bookmarkEnd w:id="2"/>
+      <w:bookmarkStart w:id="3" w:name="1fob9te" w:colFirst="0" w:colLast="0"/>
+      <w:bookmarkEnd w:id="3"/>
     </w:p>
     <w:p>
       <w:pPr>
@@ -2731,7 +2964,7 @@
           <w:sz w:val="18"/>
           <w:szCs w:val="18"/>
         </w:rPr>
-        <w:t>Figure</w:t>
+        <w:t xml:space="preserve">Figure 3. Cluster </w:t>
       </w:r>
       <w:r>
         <w:rPr>
@@ -2740,8 +2973,9 @@
           <w:sz w:val="18"/>
           <w:szCs w:val="18"/>
         </w:rPr>
-        <w:t xml:space="preserve"> 3. Cluster </w:t>
-      </w:r>
+        <w:t xml:space="preserve">Scatterplot of </w:t>
+      </w:r>
+      <w:proofErr w:type="spellStart"/>
       <w:r>
         <w:rPr>
           <w:i/>
@@ -2749,19 +2983,18 @@
           <w:sz w:val="18"/>
           <w:szCs w:val="18"/>
         </w:rPr>
-        <w:t>Scatterplot of lmt vs. GP-after_7-years. Maybe label top 3 players in each cluster.</w:t>
-      </w:r>
-    </w:p>
-    <w:p>
-      <w:pPr>
-        <w:spacing w:after="200"/>
+        <w:t>lmt</w:t>
+      </w:r>
+      <w:proofErr w:type="spellEnd"/>
+      <w:r>
         <w:rPr>
           <w:i/>
           <w:color w:val="44546A"/>
           <w:sz w:val="18"/>
           <w:szCs w:val="18"/>
         </w:rPr>
-      </w:pPr>
+        <w:t xml:space="preserve"> vs. GP-after_7-years. Maybe label top 3 players in each cluster.</w:t>
+      </w:r>
     </w:p>
     <w:p>
       <w:pPr>
@@ -2784,15 +3017,17 @@
           <w:szCs w:val="18"/>
         </w:rPr>
       </w:pPr>
-      <w:r>
+    </w:p>
+    <w:p>
+      <w:pPr>
+        <w:spacing w:after="200"/>
         <w:rPr>
           <w:i/>
           <w:color w:val="44546A"/>
           <w:sz w:val="18"/>
           <w:szCs w:val="18"/>
         </w:rPr>
-        <w:t xml:space="preserve">Figure </w:t>
-      </w:r>
+      </w:pPr>
       <w:r>
         <w:rPr>
           <w:i/>
@@ -2800,7 +3035,7 @@
           <w:sz w:val="18"/>
           <w:szCs w:val="18"/>
         </w:rPr>
-        <w:t>4</w:t>
+        <w:t xml:space="preserve">Figure </w:t>
       </w:r>
       <w:r>
         <w:rPr>
@@ -2809,7 +3044,7 @@
           <w:sz w:val="18"/>
           <w:szCs w:val="18"/>
         </w:rPr>
-        <w:t xml:space="preserve">. </w:t>
+        <w:t>4</w:t>
       </w:r>
       <w:r>
         <w:rPr>
@@ -2818,7 +3053,7 @@
           <w:sz w:val="18"/>
           <w:szCs w:val="18"/>
         </w:rPr>
-        <w:t xml:space="preserve">Most important </w:t>
+        <w:t xml:space="preserve">. Most important </w:t>
       </w:r>
       <w:r>
         <w:rPr>
@@ -3008,7 +3243,7 @@
           <w:sz w:val="18"/>
           <w:szCs w:val="18"/>
         </w:rPr>
-        <w:t xml:space="preserve">Table </w:t>
+        <w:t xml:space="preserve">Table 4. </w:t>
       </w:r>
       <w:r>
         <w:rPr>
@@ -3017,8 +3252,9 @@
           <w:sz w:val="18"/>
           <w:szCs w:val="18"/>
         </w:rPr>
-        <w:t>4</w:t>
-      </w:r>
+        <w:t xml:space="preserve">Predictive Performance (our model, </w:t>
+      </w:r>
+      <w:proofErr w:type="spellStart"/>
       <w:r>
         <w:rPr>
           <w:i/>
@@ -3026,8 +3262,9 @@
           <w:sz w:val="18"/>
           <w:szCs w:val="18"/>
         </w:rPr>
-        <w:t xml:space="preserve">. </w:t>
-      </w:r>
+        <w:t>over all</w:t>
+      </w:r>
+      <w:proofErr w:type="spellEnd"/>
       <w:r>
         <w:rPr>
           <w:i/>
@@ -3035,7 +3272,27 @@
           <w:sz w:val="18"/>
           <w:szCs w:val="18"/>
         </w:rPr>
-        <w:t>Predictive Performance (our model, over all draft ranking, Shuckers)</w:t>
+        <w:t xml:space="preserve"> draft ranking, </w:t>
+      </w:r>
+      <w:proofErr w:type="spellStart"/>
+      <w:r>
+        <w:rPr>
+          <w:i/>
+          <w:color w:val="44546A"/>
+          <w:sz w:val="18"/>
+          <w:szCs w:val="18"/>
+        </w:rPr>
+        <w:t>Shuckers</w:t>
+      </w:r>
+      <w:proofErr w:type="spellEnd"/>
+      <w:r>
+        <w:rPr>
+          <w:i/>
+          <w:color w:val="44546A"/>
+          <w:sz w:val="18"/>
+          <w:szCs w:val="18"/>
+        </w:rPr>
+        <w:t>)</w:t>
       </w:r>
     </w:p>
     <w:p>
@@ -3170,34 +3427,7 @@
           <w:sz w:val="18"/>
           <w:szCs w:val="18"/>
         </w:rPr>
-        <w:t xml:space="preserve">Table </w:t>
-      </w:r>
-      <w:r>
-        <w:rPr>
-          <w:i/>
-          <w:color w:val="44546A"/>
-          <w:sz w:val="18"/>
-          <w:szCs w:val="18"/>
-        </w:rPr>
-        <w:t>5</w:t>
-      </w:r>
-      <w:r>
-        <w:rPr>
-          <w:i/>
-          <w:color w:val="44546A"/>
-          <w:sz w:val="18"/>
-          <w:szCs w:val="18"/>
-        </w:rPr>
-        <w:t xml:space="preserve">. </w:t>
-      </w:r>
-      <w:r>
-        <w:rPr>
-          <w:i/>
-          <w:color w:val="44546A"/>
-          <w:sz w:val="18"/>
-          <w:szCs w:val="18"/>
-        </w:rPr>
-        <w:t>Strong Statistics and Weak Statistics for the top player in each cluster</w:t>
+        <w:t>Table 5. Strong Statistics and Weak Statistics for the top player in each cluster</w:t>
       </w:r>
     </w:p>
     <w:p/>
@@ -3206,8 +3436,6 @@
       <w:r>
         <w:t>Discuss cases</w:t>
       </w:r>
-      <w:bookmarkStart w:id="3" w:name="_GoBack"/>
-      <w:bookmarkEnd w:id="3"/>
     </w:p>
     <w:p>
       <w:pPr>
@@ -3292,7 +3520,15 @@
         <w:t>the clusters match the basic grouping into defensive players and forwards.</w:t>
       </w:r>
       <w:r>
-        <w:t xml:space="preserve"> We emphasize that the algorithm discovers this grouping from location data only, without being given any explicit information about the player's official position. A further refinement divides forwards into centers, left wing players and right wing players. The forward clusters match this division to some extent. For instance, cluster 5 and 7 contain mainly but not only centers, cluster 6 contains mainly but not only left-wingers, and cluster 8 contains mainly but not only right-wingers. Thus the clusters match the traditional positions, and provide information beyond them. </w:t>
+        <w:t xml:space="preserve"> We emphasize that the algorithm discovers this grouping from location data only, without being given any explicit information about the player's official position. A further refinement divides forwards into centers, left wing players and right wing players. The forward clusters match this division to some extent. For instance, cluster 5 and 7 contain mainly but not only centers, cluster 6 contains mainly but not only left-wingers, and cluster 8 contains mainly but not only right-wingers. </w:t>
+      </w:r>
+      <w:proofErr w:type="gramStart"/>
+      <w:r>
+        <w:t>Thus</w:t>
+      </w:r>
+      <w:proofErr w:type="gramEnd"/>
+      <w:r>
+        <w:t xml:space="preserve"> the clusters match the traditional positions, and provide information beyond them. </w:t>
       </w:r>
     </w:p>
     <w:p/>
@@ -3304,8 +3540,13 @@
         <w:t>Cluster Examples</w:t>
       </w:r>
       <w:r>
-        <w:t>. Table 3 shows players in Hall’s cluster and Table 4 in Karlsson’s</w:t>
-      </w:r>
+        <w:t xml:space="preserve">. Table 3 shows players in Hall’s cluster and Table 4 in </w:t>
+      </w:r>
+      <w:proofErr w:type="spellStart"/>
+      <w:r>
+        <w:t>Karlsson’s</w:t>
+      </w:r>
+      <w:proofErr w:type="spellEnd"/>
       <w:r>
         <w:rPr>
           <w:b/>
@@ -3331,7 +3572,27 @@
           <w:sz w:val="18"/>
           <w:szCs w:val="18"/>
         </w:rPr>
-        <w:t>Table 3. Players in Taylor Hall's Cluster, Ordered By Scoring Impact.</w:t>
+        <w:t xml:space="preserve">Table 3. Players in Taylor Hall's Cluster, Ordered </w:t>
+      </w:r>
+      <w:proofErr w:type="gramStart"/>
+      <w:r>
+        <w:rPr>
+          <w:i/>
+          <w:color w:val="44546A"/>
+          <w:sz w:val="18"/>
+          <w:szCs w:val="18"/>
+        </w:rPr>
+        <w:t>By</w:t>
+      </w:r>
+      <w:proofErr w:type="gramEnd"/>
+      <w:r>
+        <w:rPr>
+          <w:i/>
+          <w:color w:val="44546A"/>
+          <w:sz w:val="18"/>
+          <w:szCs w:val="18"/>
+        </w:rPr>
+        <w:t xml:space="preserve"> Scoring Impact.</w:t>
       </w:r>
     </w:p>
     <w:tbl>
@@ -3383,6 +3644,7 @@
                 <w:szCs w:val="18"/>
               </w:rPr>
             </w:pPr>
+            <w:proofErr w:type="spellStart"/>
             <w:r>
               <w:rPr>
                 <w:sz w:val="18"/>
@@ -3390,6 +3652,7 @@
               </w:rPr>
               <w:t>FirstName</w:t>
             </w:r>
+            <w:proofErr w:type="spellEnd"/>
           </w:p>
         </w:tc>
         <w:tc>
@@ -3408,6 +3671,7 @@
                 <w:szCs w:val="18"/>
               </w:rPr>
             </w:pPr>
+            <w:proofErr w:type="spellStart"/>
             <w:r>
               <w:rPr>
                 <w:sz w:val="18"/>
@@ -3415,6 +3679,7 @@
               </w:rPr>
               <w:t>LastName</w:t>
             </w:r>
+            <w:proofErr w:type="spellEnd"/>
           </w:p>
         </w:tc>
         <w:tc>
@@ -3458,6 +3723,7 @@
                 <w:szCs w:val="18"/>
               </w:rPr>
             </w:pPr>
+            <w:proofErr w:type="spellStart"/>
             <w:r>
               <w:rPr>
                 <w:sz w:val="18"/>
@@ -3465,6 +3731,7 @@
               </w:rPr>
               <w:t>primaryPosition</w:t>
             </w:r>
+            <w:proofErr w:type="spellEnd"/>
           </w:p>
         </w:tc>
         <w:tc>
@@ -3483,6 +3750,7 @@
                 <w:szCs w:val="18"/>
               </w:rPr>
             </w:pPr>
+            <w:proofErr w:type="spellStart"/>
             <w:r>
               <w:rPr>
                 <w:sz w:val="18"/>
@@ -3490,6 +3758,7 @@
               </w:rPr>
               <w:t>secPosition</w:t>
             </w:r>
+            <w:proofErr w:type="spellEnd"/>
           </w:p>
         </w:tc>
         <w:tc>
@@ -4019,6 +4288,7 @@
                 <w:szCs w:val="20"/>
               </w:rPr>
             </w:pPr>
+            <w:proofErr w:type="spellStart"/>
             <w:r>
               <w:rPr>
                 <w:sz w:val="20"/>
@@ -4026,6 +4296,7 @@
               </w:rPr>
               <w:t>Datsyuk</w:t>
             </w:r>
+            <w:proofErr w:type="spellEnd"/>
           </w:p>
         </w:tc>
         <w:tc>
@@ -4944,6 +5215,7 @@
                 <w:szCs w:val="20"/>
               </w:rPr>
             </w:pPr>
+            <w:proofErr w:type="spellStart"/>
             <w:r>
               <w:rPr>
                 <w:b w:val="0"/>
@@ -4952,6 +5224,7 @@
               </w:rPr>
               <w:t>Anze</w:t>
             </w:r>
+            <w:proofErr w:type="spellEnd"/>
           </w:p>
         </w:tc>
         <w:tc>
@@ -4971,6 +5244,7 @@
                 <w:szCs w:val="20"/>
               </w:rPr>
             </w:pPr>
+            <w:proofErr w:type="spellStart"/>
             <w:r>
               <w:rPr>
                 <w:sz w:val="20"/>
@@ -4978,6 +5252,7 @@
               </w:rPr>
               <w:t>Kopitar</w:t>
             </w:r>
+            <w:proofErr w:type="spellEnd"/>
           </w:p>
         </w:tc>
         <w:tc>
@@ -5259,6 +5534,7 @@
                 <w:szCs w:val="20"/>
               </w:rPr>
             </w:pPr>
+            <w:proofErr w:type="spellStart"/>
             <w:r>
               <w:rPr>
                 <w:b w:val="0"/>
@@ -5267,6 +5543,7 @@
               </w:rPr>
               <w:t>Aleksander</w:t>
             </w:r>
+            <w:proofErr w:type="spellEnd"/>
           </w:p>
         </w:tc>
         <w:tc>
@@ -5604,6 +5881,7 @@
                 <w:szCs w:val="20"/>
               </w:rPr>
             </w:pPr>
+            <w:proofErr w:type="spellStart"/>
             <w:r>
               <w:rPr>
                 <w:sz w:val="20"/>
@@ -5611,6 +5889,7 @@
               </w:rPr>
               <w:t>Getzlaf</w:t>
             </w:r>
+            <w:proofErr w:type="spellEnd"/>
           </w:p>
         </w:tc>
         <w:tc>
@@ -5918,6 +6197,7 @@
                 <w:szCs w:val="20"/>
               </w:rPr>
             </w:pPr>
+            <w:proofErr w:type="spellStart"/>
             <w:r>
               <w:rPr>
                 <w:sz w:val="20"/>
@@ -5925,6 +6205,7 @@
               </w:rPr>
               <w:t>Eichel</w:t>
             </w:r>
+            <w:proofErr w:type="spellEnd"/>
           </w:p>
         </w:tc>
         <w:tc>
@@ -6205,7 +6486,27 @@
           <w:sz w:val="18"/>
           <w:szCs w:val="18"/>
         </w:rPr>
-        <w:t>Table 4. Players in Eric Karlsson's Cluster, Ordered by Scoring Impact.</w:t>
+        <w:t xml:space="preserve">Table 4. Players in Eric </w:t>
+      </w:r>
+      <w:proofErr w:type="spellStart"/>
+      <w:r>
+        <w:rPr>
+          <w:i/>
+          <w:color w:val="44546A"/>
+          <w:sz w:val="18"/>
+          <w:szCs w:val="18"/>
+        </w:rPr>
+        <w:t>Karlsson's</w:t>
+      </w:r>
+      <w:proofErr w:type="spellEnd"/>
+      <w:r>
+        <w:rPr>
+          <w:i/>
+          <w:color w:val="44546A"/>
+          <w:sz w:val="18"/>
+          <w:szCs w:val="18"/>
+        </w:rPr>
+        <w:t xml:space="preserve"> Cluster, Ordered by Scoring Impact.</w:t>
       </w:r>
     </w:p>
     <w:tbl>
@@ -6257,6 +6558,7 @@
                 <w:szCs w:val="18"/>
               </w:rPr>
             </w:pPr>
+            <w:proofErr w:type="spellStart"/>
             <w:r>
               <w:rPr>
                 <w:sz w:val="18"/>
@@ -6264,6 +6566,7 @@
               </w:rPr>
               <w:t>FirstName</w:t>
             </w:r>
+            <w:proofErr w:type="spellEnd"/>
           </w:p>
         </w:tc>
         <w:tc>
@@ -6282,6 +6585,7 @@
                 <w:szCs w:val="18"/>
               </w:rPr>
             </w:pPr>
+            <w:proofErr w:type="spellStart"/>
             <w:r>
               <w:rPr>
                 <w:sz w:val="18"/>
@@ -6289,6 +6593,7 @@
               </w:rPr>
               <w:t>LastName</w:t>
             </w:r>
+            <w:proofErr w:type="spellEnd"/>
           </w:p>
         </w:tc>
         <w:tc>
@@ -6332,6 +6637,7 @@
                 <w:szCs w:val="18"/>
               </w:rPr>
             </w:pPr>
+            <w:proofErr w:type="spellStart"/>
             <w:r>
               <w:rPr>
                 <w:sz w:val="18"/>
@@ -6339,6 +6645,7 @@
               </w:rPr>
               <w:t>primaryPosition</w:t>
             </w:r>
+            <w:proofErr w:type="spellEnd"/>
           </w:p>
         </w:tc>
         <w:tc>
@@ -6357,6 +6664,7 @@
                 <w:szCs w:val="18"/>
               </w:rPr>
             </w:pPr>
+            <w:proofErr w:type="spellStart"/>
             <w:r>
               <w:rPr>
                 <w:sz w:val="18"/>
@@ -6364,6 +6672,7 @@
               </w:rPr>
               <w:t>secPosition</w:t>
             </w:r>
+            <w:proofErr w:type="spellEnd"/>
           </w:p>
         </w:tc>
         <w:tc>
@@ -6588,6 +6897,7 @@
                 <w:szCs w:val="20"/>
               </w:rPr>
             </w:pPr>
+            <w:proofErr w:type="spellStart"/>
             <w:r>
               <w:rPr>
                 <w:sz w:val="20"/>
@@ -6595,6 +6905,7 @@
               </w:rPr>
               <w:t>Karlsson</w:t>
             </w:r>
+            <w:proofErr w:type="spellEnd"/>
           </w:p>
         </w:tc>
         <w:tc>
@@ -6893,6 +7204,7 @@
                 <w:szCs w:val="20"/>
               </w:rPr>
             </w:pPr>
+            <w:proofErr w:type="spellStart"/>
             <w:r>
               <w:rPr>
                 <w:sz w:val="20"/>
@@ -6900,6 +7212,7 @@
               </w:rPr>
               <w:t>Letang</w:t>
             </w:r>
+            <w:proofErr w:type="spellEnd"/>
           </w:p>
         </w:tc>
         <w:tc>
@@ -7211,6 +7524,7 @@
                 <w:szCs w:val="20"/>
               </w:rPr>
             </w:pPr>
+            <w:proofErr w:type="spellStart"/>
             <w:r>
               <w:rPr>
                 <w:sz w:val="20"/>
@@ -7218,6 +7532,7 @@
               </w:rPr>
               <w:t>Pietrangelo</w:t>
             </w:r>
+            <w:proofErr w:type="spellEnd"/>
           </w:p>
         </w:tc>
         <w:tc>
@@ -8477,6 +8792,7 @@
                 <w:szCs w:val="20"/>
               </w:rPr>
             </w:pPr>
+            <w:proofErr w:type="spellStart"/>
             <w:r>
               <w:rPr>
                 <w:sz w:val="20"/>
@@ -8484,6 +8800,7 @@
               </w:rPr>
               <w:t>Klingberg</w:t>
             </w:r>
+            <w:proofErr w:type="spellEnd"/>
           </w:p>
         </w:tc>
         <w:tc>
@@ -9408,7 +9725,23 @@
         </w:tabs>
       </w:pPr>
       <w:r>
-        <w:t xml:space="preserve">A Markov model is a dynamic model that represents how a hockey match moves from one game state to the next. A sequence of state transitions constitutes a trajectory. The parameters of a (homogeneous) Markov chain are transition probabilities P(s’|s) where s is the current state and s’ the next state. Previous Markov chain models for ice hockey have included goal differential and/or manpower differential in the state space [Thomas 2013, Pettigrew 2015, Kaplan ]. Then the transition probabilities represent how goal scoring and penalty drawing rates depend on the current goal and manpower differentials. This approach can measure the impact only of actions that directly change the state variables, that is, such as goals and penalties. Markov decision processes and Markov game models include both states and actions, which allows us to measure the impact of </w:t>
+        <w:t>A Markov model is a dynamic model that represents how a hockey match moves from one game state to the next. A sequence of state transitions constitutes a trajectory. The parameters of a (homogeneous) Markov chain are transition probabilities P(</w:t>
+      </w:r>
+      <w:proofErr w:type="spellStart"/>
+      <w:r>
+        <w:t>s’|s</w:t>
+      </w:r>
+      <w:proofErr w:type="spellEnd"/>
+      <w:r>
+        <w:t xml:space="preserve">) where s is the current state and s’ the next state. Previous Markov chain models for ice hockey have included goal differential and/or manpower differential in the state space [Thomas 2013, Pettigrew 2015, </w:t>
+      </w:r>
+      <w:proofErr w:type="gramStart"/>
+      <w:r>
+        <w:t>Kaplan ]</w:t>
+      </w:r>
+      <w:proofErr w:type="gramEnd"/>
+      <w:r>
+        <w:t xml:space="preserve">. Then the transition probabilities represent how goal scoring and penalty drawing rates depend on the current goal and manpower differentials. This approach can measure the impact only of actions that directly change the state variables, that is, such as goals and penalties. Markov decision processes and Markov game models include both states and actions, which allows us to measure the impact of </w:t>
       </w:r>
       <w:r>
         <w:rPr>
@@ -9433,10 +9766,46 @@
         <w:rPr>
           <w:i/>
         </w:rPr>
-        <w:t>P(s’,a’|s,a)</w:t>
-      </w:r>
-      <w:r>
-        <w:t xml:space="preserve"> where a is the current action and a’ the next action event. The model therefore describes state-action trajectories as illustrated in Figure 5. The state trajectory in the figure takes place in period 4 (PR = 4), with equal manpower (MP = even) and equal goal differential (GD = 0). In this example, all actions are taken by the home team; generally in the model either team may take an action at an point. The figure also shows the conditional probability of the home team scoring and the impact of an action, which we define below. Arrows indicate state transitions. In the first state, the home team carries the puck from carry-region #3 in the center of the neutral zone to the top of the neutral zone. Then they manage a pass from pass-region #2 at the top of the offensive zone. The pass is received in reception-region #2 above the goal.  The final </w:t>
+        <w:t>P(s</w:t>
+      </w:r>
+      <w:proofErr w:type="gramStart"/>
+      <w:r>
+        <w:rPr>
+          <w:i/>
+        </w:rPr>
+        <w:t>’,a</w:t>
+      </w:r>
+      <w:proofErr w:type="gramEnd"/>
+      <w:r>
+        <w:rPr>
+          <w:i/>
+        </w:rPr>
+        <w:t>’|</w:t>
+      </w:r>
+      <w:proofErr w:type="spellStart"/>
+      <w:r>
+        <w:rPr>
+          <w:i/>
+        </w:rPr>
+        <w:t>s,a</w:t>
+      </w:r>
+      <w:proofErr w:type="spellEnd"/>
+      <w:r>
+        <w:rPr>
+          <w:i/>
+        </w:rPr>
+        <w:t>)</w:t>
+      </w:r>
+      <w:r>
+        <w:t xml:space="preserve"> where a is the current action and a’ the next action event. The model therefore describes state-action trajectories as illustrated in Figure 5. The state trajectory in the figure takes place in period 4 (PR = 4), with equal manpower (MP = even) and equal goal differential (GD = 0). In this example, all actions are taken by the home team; </w:t>
+      </w:r>
+      <w:proofErr w:type="gramStart"/>
+      <w:r>
+        <w:t>generally</w:t>
+      </w:r>
+      <w:proofErr w:type="gramEnd"/>
+      <w:r>
+        <w:t xml:space="preserve"> in the model either team may take an action at an point. The figure also shows the conditional probability of the home team scoring and the impact of an action, which we define below. Arrows indicate state transitions. In the first state, the home team carries the puck from carry-region #3 in the center of the neutral zone to the top of the neutral zone. Then they manage a pass from pass-region #2 at the top of the offensive zone. The pass is received in reception-region #2 above the goal.  The final </w:t>
       </w:r>
       <w:r>
         <w:lastRenderedPageBreak/>
@@ -9743,6 +10112,7 @@
                 <w:szCs w:val="20"/>
               </w:rPr>
             </w:pPr>
+            <w:proofErr w:type="spellStart"/>
             <w:r>
               <w:rPr>
                 <w:sz w:val="20"/>
@@ -9750,6 +10120,7 @@
               </w:rPr>
               <w:t>ManPower</w:t>
             </w:r>
+            <w:proofErr w:type="spellEnd"/>
             <w:r>
               <w:rPr>
                 <w:sz w:val="20"/>
@@ -11311,7 +11682,15 @@
         <w:t>MD</w:t>
       </w:r>
       <w:r>
-        <w:t xml:space="preserve"> specifies whether the teams are at even strength (EV), the acting team is short-handed (SH) or in a powerplay (PP). Period </w:t>
+        <w:t xml:space="preserve"> specifies whether the teams are at even strength (EV), the acting team is short-handed (SH) or in a </w:t>
+      </w:r>
+      <w:proofErr w:type="spellStart"/>
+      <w:r>
+        <w:t>powerplay</w:t>
+      </w:r>
+      <w:proofErr w:type="spellEnd"/>
+      <w:r>
+        <w:t xml:space="preserve"> (PP). Period </w:t>
       </w:r>
       <w:r>
         <w:rPr>
@@ -11387,7 +11766,21 @@
         <w:rPr>
           <w:i/>
         </w:rPr>
-        <w:t>pass(home,region3)</w:t>
+        <w:t>pass(</w:t>
+      </w:r>
+      <w:proofErr w:type="gramStart"/>
+      <w:r>
+        <w:rPr>
+          <w:i/>
+        </w:rPr>
+        <w:t>home,region</w:t>
+      </w:r>
+      <w:proofErr w:type="gramEnd"/>
+      <w:r>
+        <w:rPr>
+          <w:i/>
+        </w:rPr>
+        <w:t>3)</w:t>
       </w:r>
       <w:r>
         <w:t xml:space="preserve"> denotes the event that the home team performs a carry in the region 3 associated with the pass region (see Figure pass clusters). There are 63 action-region pairs (sum of the number of clusters in Table 1, which may occur with either the home or the away team, so our model includes 126 possible action events. We often refer to action events simply as actions.</w:t>
@@ -11446,17 +11839,50 @@
         <w:rPr>
           <w:i/>
         </w:rPr>
-        <w:t>state-action distribution P(s’,a’|s,a)</w:t>
-      </w:r>
-      <w:r>
-        <w:t xml:space="preserve"> that at game state </w:t>
-      </w:r>
+        <w:t>state-action distribution P(s</w:t>
+      </w:r>
+      <w:proofErr w:type="gramStart"/>
       <w:r>
         <w:rPr>
           <w:i/>
         </w:rPr>
+        <w:t>’,a</w:t>
+      </w:r>
+      <w:proofErr w:type="gramEnd"/>
+      <w:r>
+        <w:rPr>
+          <w:i/>
+        </w:rPr>
+        <w:t>’|</w:t>
+      </w:r>
+      <w:proofErr w:type="spellStart"/>
+      <w:r>
+        <w:rPr>
+          <w:i/>
+        </w:rPr>
+        <w:t>s,a</w:t>
+      </w:r>
+      <w:proofErr w:type="spellEnd"/>
+      <w:r>
+        <w:rPr>
+          <w:i/>
+        </w:rPr>
+        <w:t>)</w:t>
+      </w:r>
+      <w:r>
+        <w:t xml:space="preserve"> that at game </w:t>
+      </w:r>
+      <w:proofErr w:type="spellStart"/>
+      <w:r>
+        <w:t xml:space="preserve">state </w:t>
+      </w:r>
+      <w:r>
+        <w:rPr>
+          <w:i/>
+        </w:rPr>
         <w:t>s</w:t>
       </w:r>
+      <w:proofErr w:type="spellEnd"/>
       <w:r>
         <w:t xml:space="preserve">, action </w:t>
       </w:r>
@@ -11467,133 +11893,190 @@
         <w:t>a</w:t>
       </w:r>
       <w:r>
-        <w:t xml:space="preserve"> occurs and is followed by game state </w:t>
+        <w:t xml:space="preserve"> occurs and is followed by game </w:t>
+      </w:r>
+      <w:proofErr w:type="spellStart"/>
+      <w:r>
+        <w:t xml:space="preserve">state </w:t>
       </w:r>
       <w:r>
         <w:rPr>
           <w:i/>
         </w:rPr>
+        <w:t>s</w:t>
+      </w:r>
+      <w:proofErr w:type="spellEnd"/>
+      <w:r>
+        <w:rPr>
+          <w:i/>
+        </w:rPr>
+        <w:t>’</w:t>
+      </w:r>
+      <w:r>
+        <w:t xml:space="preserve"> and action </w:t>
+      </w:r>
+      <w:r>
+        <w:rPr>
+          <w:i/>
+        </w:rPr>
+        <w:t>a’</w:t>
+      </w:r>
+      <w:r>
+        <w:t xml:space="preserve">. We follow the maximum-likelihood method and estimate the action-state distribution using the </w:t>
+      </w:r>
+      <w:r>
+        <w:rPr>
+          <w:b/>
+        </w:rPr>
+        <w:t>observed occurrence counts</w:t>
+      </w:r>
+      <w:r>
+        <w:t xml:space="preserve"> </w:t>
+      </w:r>
+      <w:r>
+        <w:rPr>
+          <w:i/>
+        </w:rPr>
+        <w:t>n(s</w:t>
+      </w:r>
+      <w:proofErr w:type="gramStart"/>
+      <w:r>
+        <w:rPr>
+          <w:i/>
+        </w:rPr>
+        <w:t>’,a</w:t>
+      </w:r>
+      <w:proofErr w:type="gramEnd"/>
+      <w:r>
+        <w:rPr>
+          <w:i/>
+        </w:rPr>
+        <w:t>’,</w:t>
+      </w:r>
+      <w:proofErr w:type="spellStart"/>
+      <w:r>
+        <w:rPr>
+          <w:i/>
+        </w:rPr>
+        <w:t>s,a</w:t>
+      </w:r>
+      <w:proofErr w:type="spellEnd"/>
+      <w:r>
+        <w:rPr>
+          <w:i/>
+        </w:rPr>
+        <w:t>)</w:t>
+      </w:r>
+      <w:r>
+        <w:t xml:space="preserve">, which record how often action </w:t>
+      </w:r>
+      <w:r>
+        <w:rPr>
+          <w:i/>
+        </w:rPr>
+        <w:t>a’</w:t>
+      </w:r>
+      <w:r>
+        <w:t xml:space="preserve"> and state </w:t>
+      </w:r>
+      <w:r>
+        <w:rPr>
+          <w:i/>
+        </w:rPr>
         <w:t>s’</w:t>
       </w:r>
       <w:r>
+        <w:t xml:space="preserve"> follows state </w:t>
+      </w:r>
+      <w:r>
+        <w:rPr>
+          <w:i/>
+        </w:rPr>
+        <w:t>s</w:t>
+      </w:r>
+      <w:r>
         <w:t xml:space="preserve"> and action </w:t>
       </w:r>
+      <w:proofErr w:type="spellStart"/>
       <w:r>
         <w:rPr>
           <w:i/>
         </w:rPr>
-        <w:t>a’</w:t>
-      </w:r>
-      <w:r>
-        <w:t xml:space="preserve">. We follow the maximum-likelihood method and estimate the action-state distribution using the </w:t>
-      </w:r>
-      <w:r>
-        <w:rPr>
-          <w:b/>
-        </w:rPr>
-        <w:t>observed occurrence counts</w:t>
-      </w:r>
-      <w:r>
-        <w:t xml:space="preserve"> </w:t>
+        <w:t>a</w:t>
+      </w:r>
+      <w:proofErr w:type="spellEnd"/>
+      <w:r>
+        <w:t xml:space="preserve"> in our dataset. For simplicity we slightly abuse notation and use </w:t>
       </w:r>
       <w:r>
         <w:rPr>
           <w:i/>
         </w:rPr>
-        <w:t>n(s’,a’,s,a)</w:t>
-      </w:r>
-      <w:r>
-        <w:t xml:space="preserve">, which record how often action </w:t>
-      </w:r>
-      <w:r>
-        <w:rPr>
-          <w:i/>
-        </w:rPr>
-        <w:t>a’</w:t>
-      </w:r>
-      <w:r>
-        <w:t xml:space="preserve"> and state </w:t>
-      </w:r>
-      <w:r>
-        <w:rPr>
-          <w:i/>
-        </w:rPr>
-        <w:t>s’</w:t>
-      </w:r>
-      <w:r>
-        <w:t xml:space="preserve"> follows state </w:t>
-      </w:r>
-      <w:r>
-        <w:rPr>
-          <w:i/>
-        </w:rPr>
-        <w:t>s</w:t>
-      </w:r>
-      <w:r>
-        <w:t xml:space="preserve"> and action </w:t>
-      </w:r>
-      <w:r>
-        <w:rPr>
-          <w:i/>
-        </w:rPr>
-        <w:t>a</w:t>
-      </w:r>
-      <w:r>
-        <w:t xml:space="preserve"> in our dataset. For simplicity we slightly abuse notation and use </w:t>
-      </w:r>
-      <w:r>
-        <w:rPr>
-          <w:i/>
-        </w:rPr>
         <w:t>n</w:t>
       </w:r>
       <w:r>
         <w:t xml:space="preserve"> also for marginal occurrence counts, for example </w:t>
       </w:r>
       <m:oMath>
-        <m:r>
-          <m:t>n</m:t>
-        </m:r>
         <m:r>
           <w:rPr>
             <w:rFonts w:ascii="Cambria Math" w:hAnsi="Cambria Math"/>
           </w:rPr>
-          <m:t>(</m:t>
+          <m:t>n(</m:t>
         </m:r>
-        <m:r>
-          <m:t>s,a</m:t>
-        </m:r>
+        <w:proofErr w:type="gramStart"/>
         <m:r>
           <w:rPr>
             <w:rFonts w:ascii="Cambria Math" w:hAnsi="Cambria Math"/>
           </w:rPr>
-          <m:t>)</m:t>
+          <m:t>s,a</m:t>
         </m:r>
+        <w:proofErr w:type="gramEnd"/>
         <m:r>
-          <m:t xml:space="preserve">= </m:t>
+          <w:rPr>
+            <w:rFonts w:ascii="Cambria Math" w:hAnsi="Cambria Math"/>
+          </w:rPr>
+          <m:t xml:space="preserve">)= </m:t>
         </m:r>
         <m:nary>
           <m:naryPr>
             <m:chr m:val="∑"/>
-            <m:ctrlPr/>
+            <m:ctrlPr>
+              <w:rPr>
+                <w:rFonts w:ascii="Cambria Math" w:hAnsi="Cambria Math"/>
+              </w:rPr>
+            </m:ctrlPr>
           </m:naryPr>
           <m:sub>
             <m:sSup>
               <m:sSupPr>
-                <m:ctrlPr/>
+                <m:ctrlPr>
+                  <w:rPr>
+                    <w:rFonts w:ascii="Cambria Math" w:hAnsi="Cambria Math"/>
+                  </w:rPr>
+                </m:ctrlPr>
               </m:sSupPr>
               <m:e>
                 <m:r>
+                  <w:rPr>
+                    <w:rFonts w:ascii="Cambria Math" w:hAnsi="Cambria Math"/>
+                  </w:rPr>
                   <m:t>s</m:t>
                 </m:r>
               </m:e>
               <m:sup>
                 <m:r>
+                  <w:rPr>
+                    <w:rFonts w:ascii="Cambria Math" w:hAnsi="Cambria Math"/>
+                  </w:rPr>
                   <m:t>'</m:t>
                 </m:r>
               </m:sup>
             </m:sSup>
             <m:r>
+              <w:rPr>
+                <w:rFonts w:ascii="Cambria Math" w:hAnsi="Cambria Math"/>
+              </w:rPr>
               <m:t>,a'</m:t>
             </m:r>
           </m:sub>
@@ -11601,42 +12084,71 @@
           <m:e/>
         </m:nary>
         <m:r>
+          <w:rPr>
+            <w:rFonts w:ascii="Cambria Math" w:hAnsi="Cambria Math"/>
+          </w:rPr>
           <m:t>n(</m:t>
         </m:r>
         <m:sSup>
           <m:sSupPr>
-            <m:ctrlPr/>
+            <m:ctrlPr>
+              <w:rPr>
+                <w:rFonts w:ascii="Cambria Math" w:hAnsi="Cambria Math"/>
+              </w:rPr>
+            </m:ctrlPr>
           </m:sSupPr>
           <m:e>
             <m:r>
+              <w:rPr>
+                <w:rFonts w:ascii="Cambria Math" w:hAnsi="Cambria Math"/>
+              </w:rPr>
               <m:t>s</m:t>
             </m:r>
           </m:e>
           <m:sup>
             <m:r>
+              <w:rPr>
+                <w:rFonts w:ascii="Cambria Math" w:hAnsi="Cambria Math"/>
+              </w:rPr>
               <m:t>'</m:t>
             </m:r>
           </m:sup>
         </m:sSup>
         <m:r>
+          <w:rPr>
+            <w:rFonts w:ascii="Cambria Math" w:hAnsi="Cambria Math"/>
+          </w:rPr>
           <m:t>,</m:t>
         </m:r>
         <m:sSup>
           <m:sSupPr>
-            <m:ctrlPr/>
+            <m:ctrlPr>
+              <w:rPr>
+                <w:rFonts w:ascii="Cambria Math" w:hAnsi="Cambria Math"/>
+              </w:rPr>
+            </m:ctrlPr>
           </m:sSupPr>
           <m:e>
             <m:r>
+              <w:rPr>
+                <w:rFonts w:ascii="Cambria Math" w:hAnsi="Cambria Math"/>
+              </w:rPr>
               <m:t>a</m:t>
             </m:r>
           </m:e>
           <m:sup>
             <m:r>
+              <w:rPr>
+                <w:rFonts w:ascii="Cambria Math" w:hAnsi="Cambria Math"/>
+              </w:rPr>
               <m:t>'</m:t>
             </m:r>
           </m:sup>
         </m:sSup>
         <m:r>
+          <w:rPr>
+            <w:rFonts w:ascii="Cambria Math" w:hAnsi="Cambria Math"/>
+          </w:rPr>
           <m:t>,s,a)</m:t>
         </m:r>
       </m:oMath>
@@ -11662,10 +12174,17 @@
         <m:oMath>
           <m:acc>
             <m:accPr>
-              <m:ctrlPr/>
+              <m:ctrlPr>
+                <w:rPr>
+                  <w:rFonts w:ascii="Cambria Math" w:hAnsi="Cambria Math"/>
+                </w:rPr>
+              </m:ctrlPr>
             </m:accPr>
             <m:e>
               <m:r>
+                <w:rPr>
+                  <w:rFonts w:ascii="Cambria Math" w:hAnsi="Cambria Math"/>
+                </w:rPr>
                 <m:t>P</m:t>
               </m:r>
             </m:e>
@@ -11674,19 +12193,7 @@
             <w:rPr>
               <w:rFonts w:ascii="Cambria Math" w:hAnsi="Cambria Math"/>
             </w:rPr>
-            <m:t>(</m:t>
-          </m:r>
-          <m:r>
-            <m:t>s,a</m:t>
-          </m:r>
-          <m:r>
-            <w:rPr>
-              <w:rFonts w:ascii="Cambria Math" w:hAnsi="Cambria Math"/>
-            </w:rPr>
-            <m:t>)</m:t>
-          </m:r>
-          <m:r>
-            <m:t>=</m:t>
+            <m:t>(s,a)=</m:t>
           </m:r>
           <m:f>
             <m:fPr>
@@ -11698,79 +12205,87 @@
             </m:fPr>
             <m:num>
               <m:r>
-                <m:t>n</m:t>
-              </m:r>
-              <m:r>
                 <w:rPr>
                   <w:rFonts w:ascii="Cambria Math" w:hAnsi="Cambria Math"/>
                 </w:rPr>
-                <m:t>(</m:t>
+                <m:t>n(</m:t>
               </m:r>
               <m:sSup>
                 <m:sSupPr>
-                  <m:ctrlPr/>
+                  <m:ctrlPr>
+                    <w:rPr>
+                      <w:rFonts w:ascii="Cambria Math" w:hAnsi="Cambria Math"/>
+                    </w:rPr>
+                  </m:ctrlPr>
                 </m:sSupPr>
                 <m:e>
                   <m:r>
+                    <w:rPr>
+                      <w:rFonts w:ascii="Cambria Math" w:hAnsi="Cambria Math"/>
+                    </w:rPr>
                     <m:t>s</m:t>
                   </m:r>
                 </m:e>
                 <m:sup>
                   <m:r>
+                    <w:rPr>
+                      <w:rFonts w:ascii="Cambria Math" w:hAnsi="Cambria Math"/>
+                    </w:rPr>
                     <m:t>'</m:t>
                   </m:r>
                 </m:sup>
               </m:sSup>
               <m:r>
+                <w:rPr>
+                  <w:rFonts w:ascii="Cambria Math" w:hAnsi="Cambria Math"/>
+                </w:rPr>
                 <m:t>,</m:t>
               </m:r>
               <m:sSup>
                 <m:sSupPr>
-                  <m:ctrlPr/>
+                  <m:ctrlPr>
+                    <w:rPr>
+                      <w:rFonts w:ascii="Cambria Math" w:hAnsi="Cambria Math"/>
+                    </w:rPr>
+                  </m:ctrlPr>
                 </m:sSupPr>
                 <m:e>
                   <m:r>
+                    <w:rPr>
+                      <w:rFonts w:ascii="Cambria Math" w:hAnsi="Cambria Math"/>
+                    </w:rPr>
                     <m:t>a</m:t>
                   </m:r>
                 </m:e>
                 <m:sup>
                   <m:r>
+                    <w:rPr>
+                      <w:rFonts w:ascii="Cambria Math" w:hAnsi="Cambria Math"/>
+                    </w:rPr>
                     <m:t>'</m:t>
                   </m:r>
                 </m:sup>
               </m:sSup>
               <m:r>
-                <m:t>,a,s</m:t>
+                <w:rPr>
+                  <w:rFonts w:ascii="Cambria Math" w:hAnsi="Cambria Math"/>
+                </w:rPr>
+                <m:t>,a,s)</m:t>
               </m:r>
+            </m:num>
+            <m:den>
               <m:r>
                 <w:rPr>
                   <w:rFonts w:ascii="Cambria Math" w:hAnsi="Cambria Math"/>
                 </w:rPr>
-                <m:t>)</m:t>
-              </m:r>
-            </m:num>
-            <m:den>
-              <m:r>
-                <m:t>n</m:t>
-              </m:r>
-              <m:r>
-                <w:rPr>
-                  <w:rFonts w:ascii="Cambria Math" w:hAnsi="Cambria Math"/>
-                </w:rPr>
-                <m:t>(</m:t>
-              </m:r>
-              <m:r>
-                <m:t>s,a</m:t>
-              </m:r>
-              <m:r>
-                <w:rPr>
-                  <w:rFonts w:ascii="Cambria Math" w:hAnsi="Cambria Math"/>
-                </w:rPr>
-                <m:t>)</m:t>
+                <m:t>n(s,a)</m:t>
               </m:r>
             </m:den>
           </m:f>
           <m:r>
+            <w:rPr>
+              <w:rFonts w:ascii="Cambria Math" w:hAnsi="Cambria Math"/>
+            </w:rPr>
             <m:t>.</m:t>
           </m:r>
         </m:oMath>
@@ -11797,42 +12312,85 @@
       </w:r>
       <m:oMath>
         <m:r>
-          <m:t>P(s',a'|s,a) = P(</m:t>
+          <w:rPr>
+            <w:rFonts w:ascii="Cambria Math" w:hAnsi="Cambria Math"/>
+          </w:rPr>
+          <m:t>P(s</m:t>
+        </m:r>
+        <w:proofErr w:type="gramStart"/>
+        <m:r>
+          <w:rPr>
+            <w:rFonts w:ascii="Cambria Math" w:hAnsi="Cambria Math"/>
+          </w:rPr>
+          <m:t>',a</m:t>
+        </m:r>
+        <w:proofErr w:type="gramEnd"/>
+        <m:r>
+          <w:rPr>
+            <w:rFonts w:ascii="Cambria Math" w:hAnsi="Cambria Math"/>
+          </w:rPr>
+          <m:t>'|s,a) = P(</m:t>
         </m:r>
         <m:sSup>
           <m:sSupPr>
-            <m:ctrlPr/>
+            <m:ctrlPr>
+              <w:rPr>
+                <w:rFonts w:ascii="Cambria Math" w:hAnsi="Cambria Math"/>
+              </w:rPr>
+            </m:ctrlPr>
           </m:sSupPr>
           <m:e>
             <m:r>
+              <w:rPr>
+                <w:rFonts w:ascii="Cambria Math" w:hAnsi="Cambria Math"/>
+              </w:rPr>
               <m:t>s</m:t>
             </m:r>
           </m:e>
           <m:sup>
             <m:r>
+              <w:rPr>
+                <w:rFonts w:ascii="Cambria Math" w:hAnsi="Cambria Math"/>
+              </w:rPr>
               <m:t>'</m:t>
             </m:r>
           </m:sup>
         </m:sSup>
         <m:r>
+          <w:rPr>
+            <w:rFonts w:ascii="Cambria Math" w:hAnsi="Cambria Math"/>
+          </w:rPr>
           <m:t>|</m:t>
         </m:r>
         <m:sSup>
           <m:sSupPr>
-            <m:ctrlPr/>
+            <m:ctrlPr>
+              <w:rPr>
+                <w:rFonts w:ascii="Cambria Math" w:hAnsi="Cambria Math"/>
+              </w:rPr>
+            </m:ctrlPr>
           </m:sSupPr>
           <m:e>
             <m:r>
+              <w:rPr>
+                <w:rFonts w:ascii="Cambria Math" w:hAnsi="Cambria Math"/>
+              </w:rPr>
               <m:t>a</m:t>
             </m:r>
           </m:e>
           <m:sup>
             <m:r>
+              <w:rPr>
+                <w:rFonts w:ascii="Cambria Math" w:hAnsi="Cambria Math"/>
+              </w:rPr>
               <m:t>'</m:t>
             </m:r>
           </m:sup>
         </m:sSup>
         <m:r>
+          <w:rPr>
+            <w:rFonts w:ascii="Cambria Math" w:hAnsi="Cambria Math"/>
+          </w:rPr>
           <m:t>,s,a) × P(a'|s,a)</m:t>
         </m:r>
       </m:oMath>
@@ -11841,29 +12399,53 @@
       </w:r>
       <m:oMath>
         <m:r>
+          <w:rPr>
+            <w:rFonts w:ascii="Cambria Math" w:hAnsi="Cambria Math"/>
+          </w:rPr>
           <m:t>P(s'|</m:t>
         </m:r>
         <m:sSup>
           <m:sSupPr>
-            <m:ctrlPr/>
+            <m:ctrlPr>
+              <w:rPr>
+                <w:rFonts w:ascii="Cambria Math" w:hAnsi="Cambria Math"/>
+              </w:rPr>
+            </m:ctrlPr>
           </m:sSupPr>
           <m:e>
             <m:r>
+              <w:rPr>
+                <w:rFonts w:ascii="Cambria Math" w:hAnsi="Cambria Math"/>
+              </w:rPr>
               <m:t>a</m:t>
             </m:r>
           </m:e>
           <m:sup>
             <m:r>
+              <w:rPr>
+                <w:rFonts w:ascii="Cambria Math" w:hAnsi="Cambria Math"/>
+              </w:rPr>
               <m:t>'</m:t>
             </m:r>
           </m:sup>
         </m:sSup>
         <m:r>
+          <w:rPr>
+            <w:rFonts w:ascii="Cambria Math" w:hAnsi="Cambria Math"/>
+          </w:rPr>
           <m:t>,s,a)</m:t>
         </m:r>
       </m:oMath>
       <w:r>
-        <w:t xml:space="preserve"> that describe how a game state evolves given players’ actions. Specifically in our model, this includes how goal and penalty rates depend on previous goal and penalty rates as well as the players’ actions. (The state transition probabilities are the standard parameters in a Markov decision process.) (2) The </w:t>
+        <w:t xml:space="preserve"> that describe how a game state evolves given players’ actions. </w:t>
+      </w:r>
+      <w:proofErr w:type="gramStart"/>
+      <w:r>
+        <w:t>Specifically</w:t>
+      </w:r>
+      <w:proofErr w:type="gramEnd"/>
+      <w:r>
+        <w:t xml:space="preserve"> in our model, this includes how goal and penalty rates depend on previous goal and penalty rates as well as the players’ actions. (The state transition probabilities are the standard parameters in a Markov decision process.) (2) The </w:t>
       </w:r>
       <w:r>
         <w:rPr>
@@ -11876,15 +12458,32 @@
       </w:r>
       <m:oMath>
         <m:r>
-          <m:t>P(a'|s,a)</m:t>
+          <w:rPr>
+            <w:rFonts w:ascii="Cambria Math" w:hAnsi="Cambria Math"/>
+          </w:rPr>
+          <m:t>P(a'|</m:t>
+        </m:r>
+        <w:proofErr w:type="gramStart"/>
+        <m:r>
+          <w:rPr>
+            <w:rFonts w:ascii="Cambria Math" w:hAnsi="Cambria Math"/>
+          </w:rPr>
+          <m:t>s,a</m:t>
+        </m:r>
+        <w:proofErr w:type="gramEnd"/>
+        <m:r>
+          <w:rPr>
+            <w:rFonts w:ascii="Cambria Math" w:hAnsi="Cambria Math"/>
+          </w:rPr>
+          <m:t>)</m:t>
         </m:r>
       </m:oMath>
       <w:r>
-        <w:t xml:space="preserve"> that describes how a random player acts in a given game context.  (In a Markov decision process, the action distribution is called a policy.) Because the </w:t>
+        <w:t xml:space="preserve"> that describes how a random player acts in a given game context.  (In a Markov decision process, the action distribution is called a policy.) Because the most distribution of the next action and its location depends on the most recent action </w:t>
       </w:r>
       <w:r>
         <w:lastRenderedPageBreak/>
-        <w:t xml:space="preserve">most distribution of the next action and its location depends on the most recent action and its location, the action distribution represents spatial as well as temporal dynamics. For example, the transition probability of p% in the first two of Table y represents the probability that play moves from action-region1 to action-region2, given the current match context. </w:t>
+        <w:t xml:space="preserve">and its location, the action distribution represents spatial as well as temporal dynamics. For example, the transition probability of p% in the first two of Table y represents the probability that play moves from action-region1 to action-region2, given the current match context. </w:t>
       </w:r>
     </w:p>
     <w:p>
@@ -11908,7 +12507,23 @@
         </w:tabs>
       </w:pPr>
       <w:r>
-        <w:t xml:space="preserve">The number of possible state-action quadruples is unmanageably large at over 83 Billion. However, the number of quadruples that occur more than zero times is only 112,590. The necessary computations for computing and storing the estimated values can be efficiently managed using an relational database and appropriate data structures; for more details please see [Routley 2015]. </w:t>
+        <w:t xml:space="preserve">The number of possible state-action quadruples is unmanageably large at over 83 Billion. However, the number of quadruples that occur more than zero times is only 112,590. The necessary computations for computing and storing the estimated values can be efficiently managed using </w:t>
+      </w:r>
+      <w:proofErr w:type="gramStart"/>
+      <w:r>
+        <w:t>an</w:t>
+      </w:r>
+      <w:proofErr w:type="gramEnd"/>
+      <w:r>
+        <w:t xml:space="preserve"> relational database and appropriate data structures; for more details please see [</w:t>
+      </w:r>
+      <w:proofErr w:type="spellStart"/>
+      <w:r>
+        <w:t>Routley</w:t>
+      </w:r>
+      <w:proofErr w:type="spellEnd"/>
+      <w:r>
+        <w:t xml:space="preserve"> 2015]. </w:t>
       </w:r>
     </w:p>
     <w:p>
@@ -11959,7 +12574,39 @@
     <w:p/>
     <w:p>
       <w:r>
-        <w:t xml:space="preserve">In our model, the agents are a generic home team and a generic away team, not individual players, similar to previous Markov models [Pettigrew 2015] for hockey. This is appropriate for the goal of assigning generic values to all action events. In this paper we use the Markov model to quantify how a random player’s action, given a game context, affects the probability that his team scores the next goal, rather than the opposing team. The same approach can be applied to quantify the impact of actions on other outcomes of interest, such as winning the match [Pettigrew 2015, Routley 2015] and penalties [Routley and Schulte 2015]. A key feature of a Markov model is that it quantifies not only the immediate but also the medium-term impact of an action. For </w:t>
+        <w:t xml:space="preserve">In our model, the agents are a generic home team and a generic away team, not individual players, </w:t>
+      </w:r>
+      <w:proofErr w:type="gramStart"/>
+      <w:r>
+        <w:t>similar to</w:t>
+      </w:r>
+      <w:proofErr w:type="gramEnd"/>
+      <w:r>
+        <w:t xml:space="preserve"> previous Markov models [Pettigrew 2015] for hockey. This is appropriate for the goal of assigning generic values to all action events. In this </w:t>
+      </w:r>
+      <w:proofErr w:type="gramStart"/>
+      <w:r>
+        <w:t>paper</w:t>
+      </w:r>
+      <w:proofErr w:type="gramEnd"/>
+      <w:r>
+        <w:t xml:space="preserve"> we use the Markov model to quantify how a random player’s action, given a game context, affects the probability that his team scores the next goal, rather than the opposing team. The same approach can be applied to quantify the impact of actions on other outcomes of interest, such as winning the match [Pettigrew 2015, </w:t>
+      </w:r>
+      <w:proofErr w:type="spellStart"/>
+      <w:r>
+        <w:t>Routley</w:t>
+      </w:r>
+      <w:proofErr w:type="spellEnd"/>
+      <w:r>
+        <w:t xml:space="preserve"> 2015] and penalties [</w:t>
+      </w:r>
+      <w:proofErr w:type="spellStart"/>
+      <w:r>
+        <w:t>Routley</w:t>
+      </w:r>
+      <w:proofErr w:type="spellEnd"/>
+      <w:r>
+        <w:t xml:space="preserve"> and Schulte 2015]. A key feature of a Markov model is that it quantifies not only the immediate but also the medium-term impact of an action. For </w:t>
       </w:r>
       <w:r>
         <w:rPr>
@@ -11979,11 +12626,47 @@
       <w:r>
         <w:t xml:space="preserve">, let </w:t>
       </w:r>
+      <w:proofErr w:type="gramStart"/>
       <w:r>
         <w:rPr>
           <w:i/>
         </w:rPr>
-        <w:t>P(T scores in l steps|a’,s,a)</w:t>
+        <w:t>P(</w:t>
+      </w:r>
+      <w:proofErr w:type="gramEnd"/>
+      <w:r>
+        <w:rPr>
+          <w:i/>
+        </w:rPr>
+        <w:t xml:space="preserve">T scores in l </w:t>
+      </w:r>
+      <w:proofErr w:type="spellStart"/>
+      <w:r>
+        <w:rPr>
+          <w:i/>
+        </w:rPr>
+        <w:t>steps|a</w:t>
+      </w:r>
+      <w:proofErr w:type="spellEnd"/>
+      <w:r>
+        <w:rPr>
+          <w:i/>
+        </w:rPr>
+        <w:t>’,</w:t>
+      </w:r>
+      <w:proofErr w:type="spellStart"/>
+      <w:r>
+        <w:rPr>
+          <w:i/>
+        </w:rPr>
+        <w:t>s,a</w:t>
+      </w:r>
+      <w:proofErr w:type="spellEnd"/>
+      <w:r>
+        <w:rPr>
+          <w:i/>
+        </w:rPr>
+        <w:t>)</w:t>
       </w:r>
       <w:r>
         <w:t xml:space="preserve"> denote the probability that after taking action </w:t>
@@ -12009,10 +12692,17 @@
       <m:oMath>
         <m:bar>
           <m:barPr>
-            <m:ctrlPr/>
+            <m:ctrlPr>
+              <w:rPr>
+                <w:rFonts w:ascii="Cambria Math" w:hAnsi="Cambria Math"/>
+              </w:rPr>
+            </m:ctrlPr>
           </m:barPr>
           <m:e>
             <m:r>
+              <w:rPr>
+                <w:rFonts w:ascii="Cambria Math" w:hAnsi="Cambria Math"/>
+              </w:rPr>
               <m:t>T</m:t>
             </m:r>
           </m:e>
@@ -12028,7 +12718,11 @@
         <w:t>l</w:t>
       </w:r>
       <w:r>
-        <w:t xml:space="preserve"> events, given game state </w:t>
+        <w:t xml:space="preserve"> events, given game </w:t>
+      </w:r>
+      <w:proofErr w:type="spellStart"/>
+      <w:r>
+        <w:t xml:space="preserve">state </w:t>
       </w:r>
       <w:r>
         <w:rPr>
@@ -12036,6 +12730,7 @@
         </w:rPr>
         <w:t>s</w:t>
       </w:r>
+      <w:proofErr w:type="spellEnd"/>
       <w:r>
         <w:t xml:space="preserve">, and previous action </w:t>
       </w:r>
@@ -12079,60 +12774,52 @@
         <w:t xml:space="preserve">1. </w:t>
       </w:r>
       <m:oMath>
-        <m:r>
-          <m:t>P</m:t>
-        </m:r>
         <m:r>
           <w:rPr>
             <w:rFonts w:ascii="Cambria Math" w:hAnsi="Cambria Math"/>
           </w:rPr>
-          <m:t>(</m:t>
+          <m:t>P(</m:t>
         </m:r>
-        <m:r>
-          <m:t>s,a</m:t>
-        </m:r>
+        <w:proofErr w:type="gramStart"/>
         <m:r>
           <w:rPr>
             <w:rFonts w:ascii="Cambria Math" w:hAnsi="Cambria Math"/>
           </w:rPr>
-          <m:t>)</m:t>
+          <m:t>s,a</m:t>
         </m:r>
-        <m:r>
-          <m:t>= 1 if a=goal</m:t>
-        </m:r>
+        <w:proofErr w:type="gramEnd"/>
         <m:r>
           <w:rPr>
             <w:rFonts w:ascii="Cambria Math" w:hAnsi="Cambria Math"/>
           </w:rPr>
-          <m:t>(</m:t>
+          <m:t>)= 1 if a=goal(T,goal-region), and 0 otherwise</m:t>
         </m:r>
-        <m:r>
-          <m:t>T,goal-region</m:t>
-        </m:r>
+      </m:oMath>
+      <w:r>
+        <w:t xml:space="preserve"> </w:t>
+      </w:r>
+    </w:p>
+    <w:p>
+      <w:pPr>
+        <w:jc w:val="center"/>
+      </w:pPr>
+      <w:r>
+        <w:t xml:space="preserve">2. </w:t>
+      </w:r>
+      <w:proofErr w:type="gramStart"/>
+      <m:oMath>
         <m:r>
           <w:rPr>
             <w:rFonts w:ascii="Cambria Math" w:hAnsi="Cambria Math"/>
           </w:rPr>
-          <m:t>)</m:t>
+          <m:t>P(</m:t>
         </m:r>
+        <w:proofErr w:type="gramEnd"/>
         <m:r>
-          <m:t>, and 0 otherwise</m:t>
-        </m:r>
-      </m:oMath>
-      <w:r>
-        <w:t xml:space="preserve"> </w:t>
-      </w:r>
-    </w:p>
-    <w:p>
-      <w:pPr>
-        <w:jc w:val="center"/>
-      </w:pPr>
-      <w:r>
-        <w:t xml:space="preserve">2. </w:t>
-      </w:r>
-      <m:oMath>
-        <m:r>
-          <m:t>P(T scores next within l+1 steps|s,a) = 1 if a = goal(T,goal-region)</m:t>
+          <w:rPr>
+            <w:rFonts w:ascii="Cambria Math" w:hAnsi="Cambria Math"/>
+          </w:rPr>
+          <m:t>T scores next within l+1 steps|s,a) = 1 if a = goal(T,goal-region)</m:t>
         </m:r>
       </m:oMath>
       <w:r>
@@ -12158,15 +12845,25 @@
             <m:sub>
               <m:sSup>
                 <m:sSupPr>
-                  <m:ctrlPr/>
+                  <m:ctrlPr>
+                    <w:rPr>
+                      <w:rFonts w:ascii="Cambria Math" w:hAnsi="Cambria Math"/>
+                    </w:rPr>
+                  </m:ctrlPr>
                 </m:sSupPr>
                 <m:e>
                   <m:r>
+                    <w:rPr>
+                      <w:rFonts w:ascii="Cambria Math" w:hAnsi="Cambria Math"/>
+                    </w:rPr>
                     <m:t>s</m:t>
                   </m:r>
                 </m:e>
                 <m:sup>
                   <m:r>
+                    <w:rPr>
+                      <w:rFonts w:ascii="Cambria Math" w:hAnsi="Cambria Math"/>
+                    </w:rPr>
                     <m:t>'</m:t>
                   </m:r>
                 </m:sup>
@@ -12176,42 +12873,71 @@
             <m:e/>
           </m:nary>
           <m:r>
+            <w:rPr>
+              <w:rFonts w:ascii="Cambria Math" w:hAnsi="Cambria Math"/>
+            </w:rPr>
             <m:t xml:space="preserve"> P(T scores next within l+1 steps|</m:t>
           </m:r>
           <m:sSup>
             <m:sSupPr>
-              <m:ctrlPr/>
+              <m:ctrlPr>
+                <w:rPr>
+                  <w:rFonts w:ascii="Cambria Math" w:hAnsi="Cambria Math"/>
+                </w:rPr>
+              </m:ctrlPr>
             </m:sSupPr>
             <m:e>
               <m:r>
+                <w:rPr>
+                  <w:rFonts w:ascii="Cambria Math" w:hAnsi="Cambria Math"/>
+                </w:rPr>
                 <m:t>s</m:t>
               </m:r>
             </m:e>
             <m:sup>
               <m:r>
+                <w:rPr>
+                  <w:rFonts w:ascii="Cambria Math" w:hAnsi="Cambria Math"/>
+                </w:rPr>
                 <m:t>'</m:t>
               </m:r>
             </m:sup>
           </m:sSup>
           <m:r>
+            <w:rPr>
+              <w:rFonts w:ascii="Cambria Math" w:hAnsi="Cambria Math"/>
+            </w:rPr>
             <m:t>,a') × P(</m:t>
           </m:r>
           <m:sSup>
             <m:sSupPr>
-              <m:ctrlPr/>
+              <m:ctrlPr>
+                <w:rPr>
+                  <w:rFonts w:ascii="Cambria Math" w:hAnsi="Cambria Math"/>
+                </w:rPr>
+              </m:ctrlPr>
             </m:sSupPr>
             <m:e>
               <m:r>
+                <w:rPr>
+                  <w:rFonts w:ascii="Cambria Math" w:hAnsi="Cambria Math"/>
+                </w:rPr>
                 <m:t>s</m:t>
               </m:r>
             </m:e>
             <m:sup>
               <m:r>
+                <w:rPr>
+                  <w:rFonts w:ascii="Cambria Math" w:hAnsi="Cambria Math"/>
+                </w:rPr>
                 <m:t>'</m:t>
               </m:r>
             </m:sup>
           </m:sSup>
           <m:r>
+            <w:rPr>
+              <w:rFonts w:ascii="Cambria Math" w:hAnsi="Cambria Math"/>
+            </w:rPr>
             <m:t>,a'|s,a) o.w.</m:t>
           </m:r>
         </m:oMath>
@@ -12229,7 +12955,23 @@
         <w:t>T</w:t>
       </w:r>
       <w:r>
-        <w:t xml:space="preserve"> scores next is then defined as the scoring probability when the lookahead grows arbitrarily large. For a game state, it is possible that neither team scores within the look-ahead horizon. Therefore another quantity of interest is the conditional probability that a team scores given that one of the two teams scores within the event horizon. We refer to this as the </w:t>
+        <w:t xml:space="preserve"> scores next is then defined as the scoring probability when the </w:t>
+      </w:r>
+      <w:proofErr w:type="spellStart"/>
+      <w:r>
+        <w:t>lookahead</w:t>
+      </w:r>
+      <w:proofErr w:type="spellEnd"/>
+      <w:r>
+        <w:t xml:space="preserve"> grows arbitrarily large. For a game state, it is possible that neither team scores within the look-ahead horizon. </w:t>
+      </w:r>
+      <w:proofErr w:type="gramStart"/>
+      <w:r>
+        <w:t>Therefore</w:t>
+      </w:r>
+      <w:proofErr w:type="gramEnd"/>
+      <w:r>
+        <w:t xml:space="preserve"> another quantity of interest is the conditional probability that a team scores given that one of the two teams scores within the event horizon. We refer to this as the </w:t>
       </w:r>
       <w:r>
         <w:rPr>
@@ -12253,62 +12995,105 @@
         <m:oMath>
           <m:sSubSup>
             <m:sSubSupPr>
-              <m:ctrlPr/>
+              <m:ctrlPr>
+                <w:rPr>
+                  <w:rFonts w:ascii="Cambria Math" w:hAnsi="Cambria Math"/>
+                </w:rPr>
+              </m:ctrlPr>
             </m:sSubSupPr>
             <m:e>
               <m:r>
+                <w:rPr>
+                  <w:rFonts w:ascii="Cambria Math" w:hAnsi="Cambria Math"/>
+                </w:rPr>
                 <m:t>CV</m:t>
               </m:r>
             </m:e>
             <m:sub>
               <m:r>
+                <w:rPr>
+                  <w:rFonts w:ascii="Cambria Math" w:hAnsi="Cambria Math"/>
+                </w:rPr>
                 <m:t>T</m:t>
               </m:r>
             </m:sub>
             <m:sup>
               <m:r>
+                <w:rPr>
+                  <w:rFonts w:ascii="Cambria Math" w:hAnsi="Cambria Math"/>
+                </w:rPr>
                 <m:t>l</m:t>
               </m:r>
             </m:sup>
           </m:sSubSup>
           <m:sSub>
             <m:sSubPr>
-              <m:ctrlPr/>
+              <m:ctrlPr>
+                <w:rPr>
+                  <w:rFonts w:ascii="Cambria Math" w:hAnsi="Cambria Math"/>
+                </w:rPr>
+              </m:ctrlPr>
             </m:sSubPr>
             <m:e>
               <m:r>
+                <w:rPr>
+                  <w:rFonts w:ascii="Cambria Math" w:hAnsi="Cambria Math"/>
+                </w:rPr>
                 <m:t>(s,a)</m:t>
               </m:r>
             </m:e>
             <m:sub/>
           </m:sSub>
           <m:r>
+            <w:rPr>
+              <w:rFonts w:ascii="Cambria Math" w:hAnsi="Cambria Math"/>
+            </w:rPr>
             <m:t xml:space="preserve"> = </m:t>
           </m:r>
           <m:f>
             <m:fPr>
-              <m:ctrlPr/>
+              <m:ctrlPr>
+                <w:rPr>
+                  <w:rFonts w:ascii="Cambria Math" w:hAnsi="Cambria Math"/>
+                </w:rPr>
+              </m:ctrlPr>
             </m:fPr>
             <m:num>
               <m:r>
+                <w:rPr>
+                  <w:rFonts w:ascii="Cambria Math" w:hAnsi="Cambria Math"/>
+                </w:rPr>
                 <m:t>P(T scores next within l steps|s,a)</m:t>
               </m:r>
             </m:num>
             <m:den>
               <m:r>
+                <w:rPr>
+                  <w:rFonts w:ascii="Cambria Math" w:hAnsi="Cambria Math"/>
+                </w:rPr>
                 <m:t>P(T scores next within l steps|s,a) + P(</m:t>
               </m:r>
               <m:bar>
                 <m:barPr>
-                  <m:ctrlPr/>
+                  <m:ctrlPr>
+                    <w:rPr>
+                      <w:rFonts w:ascii="Cambria Math" w:hAnsi="Cambria Math"/>
+                    </w:rPr>
+                  </m:ctrlPr>
                 </m:barPr>
                 <m:e>
                   <m:r>
+                    <w:rPr>
+                      <w:rFonts w:ascii="Cambria Math" w:hAnsi="Cambria Math"/>
+                    </w:rPr>
                     <m:t>T</m:t>
                   </m:r>
                 </m:e>
               </m:bar>
               <m:r>
+                <w:rPr>
+                  <w:rFonts w:ascii="Cambria Math" w:hAnsi="Cambria Math"/>
+                </w:rPr>
                 <m:t xml:space="preserve"> scores next within l steps|s,a)</m:t>
               </m:r>
             </m:den>
@@ -12328,33 +13113,56 @@
         <m:oMath>
           <m:sSub>
             <m:sSubPr>
-              <m:ctrlPr/>
+              <m:ctrlPr>
+                <w:rPr>
+                  <w:rFonts w:ascii="Cambria Math" w:hAnsi="Cambria Math"/>
+                </w:rPr>
+              </m:ctrlPr>
             </m:sSubPr>
             <m:e>
               <m:r>
+                <w:rPr>
+                  <w:rFonts w:ascii="Cambria Math" w:hAnsi="Cambria Math"/>
+                </w:rPr>
                 <m:t>CV</m:t>
               </m:r>
             </m:e>
             <m:sub>
               <m:r>
+                <w:rPr>
+                  <w:rFonts w:ascii="Cambria Math" w:hAnsi="Cambria Math"/>
+                </w:rPr>
                 <m:t>T</m:t>
               </m:r>
             </m:sub>
           </m:sSub>
           <m:r>
+            <w:rPr>
+              <w:rFonts w:ascii="Cambria Math" w:hAnsi="Cambria Math"/>
+            </w:rPr>
             <m:t xml:space="preserve">(s,a)= </m:t>
           </m:r>
           <m:sSub>
             <m:sSubPr>
-              <m:ctrlPr/>
+              <m:ctrlPr>
+                <w:rPr>
+                  <w:rFonts w:ascii="Cambria Math" w:hAnsi="Cambria Math"/>
+                </w:rPr>
+              </m:ctrlPr>
             </m:sSubPr>
             <m:e>
               <m:r>
+                <w:rPr>
+                  <w:rFonts w:ascii="Cambria Math" w:hAnsi="Cambria Math"/>
+                </w:rPr>
                 <m:t>lim</m:t>
               </m:r>
             </m:e>
             <m:sub>
               <m:r>
+                <w:rPr>
+                  <w:rFonts w:ascii="Cambria Math" w:hAnsi="Cambria Math"/>
+                </w:rPr>
                 <m:t>l→∞</m:t>
               </m:r>
             </m:sub>
@@ -12367,35 +13175,59 @@
           </m:r>
           <m:sSup>
             <m:sSupPr>
-              <m:ctrlPr/>
+              <m:ctrlPr>
+                <w:rPr>
+                  <w:rFonts w:ascii="Cambria Math" w:hAnsi="Cambria Math"/>
+                </w:rPr>
+              </m:ctrlPr>
             </m:sSupPr>
             <m:e>
               <m:sSubSup>
                 <m:sSubSupPr>
-                  <m:ctrlPr/>
+                  <m:ctrlPr>
+                    <w:rPr>
+                      <w:rFonts w:ascii="Cambria Math" w:hAnsi="Cambria Math"/>
+                    </w:rPr>
+                  </m:ctrlPr>
                 </m:sSubSupPr>
                 <m:e>
                   <m:r>
+                    <w:rPr>
+                      <w:rFonts w:ascii="Cambria Math" w:hAnsi="Cambria Math"/>
+                    </w:rPr>
                     <m:t>CV</m:t>
                   </m:r>
                 </m:e>
                 <m:sub>
                   <m:r>
+                    <w:rPr>
+                      <w:rFonts w:ascii="Cambria Math" w:hAnsi="Cambria Math"/>
+                    </w:rPr>
                     <m:t>T</m:t>
                   </m:r>
                 </m:sub>
                 <m:sup>
                   <m:r>
+                    <w:rPr>
+                      <w:rFonts w:ascii="Cambria Math" w:hAnsi="Cambria Math"/>
+                    </w:rPr>
                     <m:t>l</m:t>
                   </m:r>
                 </m:sup>
               </m:sSubSup>
               <m:sSub>
                 <m:sSubPr>
-                  <m:ctrlPr/>
+                  <m:ctrlPr>
+                    <w:rPr>
+                      <w:rFonts w:ascii="Cambria Math" w:hAnsi="Cambria Math"/>
+                    </w:rPr>
+                  </m:ctrlPr>
                 </m:sSubPr>
                 <m:e>
                   <m:r>
+                    <w:rPr>
+                      <w:rFonts w:ascii="Cambria Math" w:hAnsi="Cambria Math"/>
+                    </w:rPr>
                     <m:t>(s,a)</m:t>
                   </m:r>
                 </m:e>
@@ -12404,6 +13236,9 @@
             </m:e>
             <m:sup>
               <m:r>
+                <w:rPr>
+                  <w:rFonts w:ascii="Cambria Math" w:hAnsi="Cambria Math"/>
+                </w:rPr>
                 <m:t>n</m:t>
               </m:r>
             </m:sup>
@@ -12420,18 +13255,36 @@
     <w:p/>
     <w:p>
       <w:r>
-        <w:t xml:space="preserve">The conditional value of state-action pair is the probability of scoring the next goal for an arbitrarily large look-ahead. The conditional value measures the relative advantage that a team has over their opponent, rather than the absolute scoring chance associated with a game state. It can be computed by applying the recurrence equations for </w:t>
+        <w:t xml:space="preserve">The conditional value of state-action pair is the probability of scoring the next goal for an arbitrarily large look-ahead. The conditional value measures the relative advantage that a team has over their </w:t>
+      </w:r>
+      <w:r>
+        <w:lastRenderedPageBreak/>
+        <w:t xml:space="preserve">opponent, rather than the absolute scoring chance associated with a game state. It can be computed by applying the recurrence equations for </w:t>
       </w:r>
       <m:oMath>
         <m:r>
-          <m:t>l =1,2,…</m:t>
+          <w:rPr>
+            <w:rFonts w:ascii="Cambria Math" w:hAnsi="Cambria Math"/>
+          </w:rPr>
+          <m:t>l =</m:t>
+        </m:r>
+        <w:proofErr w:type="gramStart"/>
+        <m:r>
+          <w:rPr>
+            <w:rFonts w:ascii="Cambria Math" w:hAnsi="Cambria Math"/>
+          </w:rPr>
+          <m:t>1,2,…</m:t>
         </m:r>
       </m:oMath>
+      <w:proofErr w:type="gramEnd"/>
       <w:r>
         <w:t xml:space="preserve"> until the conditional values converge. For the SportLoqiq dataset, convergence occurred for </w:t>
       </w:r>
       <m:oMath>
         <m:r>
+          <w:rPr>
+            <w:rFonts w:ascii="Cambria Math" w:hAnsi="Cambria Math"/>
+          </w:rPr>
           <m:t>l = 14</m:t>
         </m:r>
       </m:oMath>
@@ -12459,33 +13312,25 @@
         </m:oMathParaPr>
         <m:oMath>
           <m:r>
-            <m:t>Impact</m:t>
-          </m:r>
-          <m:r>
             <w:rPr>
               <w:rFonts w:ascii="Cambria Math" w:hAnsi="Cambria Math"/>
             </w:rPr>
-            <m:t>(</m:t>
-          </m:r>
-          <m:r>
-            <m:t>s,a</m:t>
-          </m:r>
-          <m:r>
-            <w:rPr>
-              <w:rFonts w:ascii="Cambria Math" w:hAnsi="Cambria Math"/>
-            </w:rPr>
-            <m:t>)</m:t>
-          </m:r>
-          <m:r>
-            <m:t>=</m:t>
+            <m:t>Impact(s,a)=</m:t>
           </m:r>
           <m:nary>
             <m:naryPr>
               <m:chr m:val="∑"/>
-              <m:ctrlPr/>
+              <m:ctrlPr>
+                <w:rPr>
+                  <w:rFonts w:ascii="Cambria Math" w:hAnsi="Cambria Math"/>
+                </w:rPr>
+              </m:ctrlPr>
             </m:naryPr>
             <m:sub>
               <m:r>
+                <w:rPr>
+                  <w:rFonts w:ascii="Cambria Math" w:hAnsi="Cambria Math"/>
+                </w:rPr>
                 <m:t>s'</m:t>
               </m:r>
             </m:sub>
@@ -12494,15 +13339,25 @@
           </m:nary>
           <m:sSub>
             <m:sSubPr>
-              <m:ctrlPr/>
+              <m:ctrlPr>
+                <w:rPr>
+                  <w:rFonts w:ascii="Cambria Math" w:hAnsi="Cambria Math"/>
+                </w:rPr>
+              </m:ctrlPr>
             </m:sSubPr>
             <m:e>
               <m:r>
+                <w:rPr>
+                  <w:rFonts w:ascii="Cambria Math" w:hAnsi="Cambria Math"/>
+                </w:rPr>
                 <m:t>CV</m:t>
               </m:r>
             </m:e>
             <m:sub>
               <m:r>
+                <w:rPr>
+                  <w:rFonts w:ascii="Cambria Math" w:hAnsi="Cambria Math"/>
+                </w:rPr>
                 <m:t>T</m:t>
               </m:r>
             </m:sub>
@@ -12515,33 +13370,25 @@
           </m:r>
           <m:sSup>
             <m:sSupPr>
-              <m:ctrlPr/>
+              <m:ctrlPr>
+                <w:rPr>
+                  <w:rFonts w:ascii="Cambria Math" w:hAnsi="Cambria Math"/>
+                </w:rPr>
+              </m:ctrlPr>
             </m:sSupPr>
             <m:e>
               <m:r>
+                <w:rPr>
+                  <w:rFonts w:ascii="Cambria Math" w:hAnsi="Cambria Math"/>
+                </w:rPr>
                 <m:t>s</m:t>
               </m:r>
             </m:e>
             <m:sup>
               <m:r>
-                <m:t>'</m:t>
-              </m:r>
-            </m:sup>
-          </m:sSup>
-          <m:r>
-            <m:t>,</m:t>
-          </m:r>
-          <m:sSup>
-            <m:sSupPr>
-              <m:ctrlPr/>
-            </m:sSupPr>
-            <m:e>
-              <m:r>
-                <m:t>a</m:t>
-              </m:r>
-            </m:e>
-            <m:sup>
-              <m:r>
+                <w:rPr>
+                  <w:rFonts w:ascii="Cambria Math" w:hAnsi="Cambria Math"/>
+                </w:rPr>
                 <m:t>'</m:t>
               </m:r>
             </m:sup>
@@ -12550,60 +13397,99 @@
             <w:rPr>
               <w:rFonts w:ascii="Cambria Math" w:hAnsi="Cambria Math"/>
             </w:rPr>
-            <m:t>)</m:t>
-          </m:r>
-          <m:r>
-            <m:t>×P</m:t>
-          </m:r>
-          <m:r>
-            <w:rPr>
-              <w:rFonts w:ascii="Cambria Math" w:hAnsi="Cambria Math"/>
-            </w:rPr>
-            <m:t>(</m:t>
+            <m:t>,</m:t>
           </m:r>
           <m:sSup>
             <m:sSupPr>
-              <m:ctrlPr/>
+              <m:ctrlPr>
+                <w:rPr>
+                  <w:rFonts w:ascii="Cambria Math" w:hAnsi="Cambria Math"/>
+                </w:rPr>
+              </m:ctrlPr>
             </m:sSupPr>
             <m:e>
               <m:r>
+                <w:rPr>
+                  <w:rFonts w:ascii="Cambria Math" w:hAnsi="Cambria Math"/>
+                </w:rPr>
                 <m:t>a</m:t>
               </m:r>
             </m:e>
             <m:sup>
               <m:r>
+                <w:rPr>
+                  <w:rFonts w:ascii="Cambria Math" w:hAnsi="Cambria Math"/>
+                </w:rPr>
                 <m:t>'</m:t>
               </m:r>
             </m:sup>
           </m:sSup>
           <m:r>
-            <m:t>,s,a</m:t>
+            <w:rPr>
+              <w:rFonts w:ascii="Cambria Math" w:hAnsi="Cambria Math"/>
+            </w:rPr>
+            <m:t>)×P(</m:t>
           </m:r>
+          <m:sSup>
+            <m:sSupPr>
+              <m:ctrlPr>
+                <w:rPr>
+                  <w:rFonts w:ascii="Cambria Math" w:hAnsi="Cambria Math"/>
+                </w:rPr>
+              </m:ctrlPr>
+            </m:sSupPr>
+            <m:e>
+              <m:r>
+                <w:rPr>
+                  <w:rFonts w:ascii="Cambria Math" w:hAnsi="Cambria Math"/>
+                </w:rPr>
+                <m:t>a</m:t>
+              </m:r>
+            </m:e>
+            <m:sup>
+              <m:r>
+                <w:rPr>
+                  <w:rFonts w:ascii="Cambria Math" w:hAnsi="Cambria Math"/>
+                </w:rPr>
+                <m:t>'</m:t>
+              </m:r>
+            </m:sup>
+          </m:sSup>
           <m:r>
             <w:rPr>
               <w:rFonts w:ascii="Cambria Math" w:hAnsi="Cambria Math"/>
             </w:rPr>
-            <m:t>)</m:t>
-          </m:r>
-          <m:r>
-            <m:t>-</m:t>
+            <m:t>,s,a)-</m:t>
           </m:r>
           <m:sSub>
             <m:sSubPr>
-              <m:ctrlPr/>
+              <m:ctrlPr>
+                <w:rPr>
+                  <w:rFonts w:ascii="Cambria Math" w:hAnsi="Cambria Math"/>
+                </w:rPr>
+              </m:ctrlPr>
             </m:sSubPr>
             <m:e>
               <m:r>
+                <w:rPr>
+                  <w:rFonts w:ascii="Cambria Math" w:hAnsi="Cambria Math"/>
+                </w:rPr>
                 <m:t>CV</m:t>
               </m:r>
             </m:e>
             <m:sub>
               <m:r>
+                <w:rPr>
+                  <w:rFonts w:ascii="Cambria Math" w:hAnsi="Cambria Math"/>
+                </w:rPr>
                 <m:t>T</m:t>
               </m:r>
             </m:sub>
           </m:sSub>
           <m:r>
+            <w:rPr>
+              <w:rFonts w:ascii="Cambria Math" w:hAnsi="Cambria Math"/>
+            </w:rPr>
             <m:t>(s,a)</m:t>
           </m:r>
         </m:oMath>
@@ -12622,76 +13508,134 @@
       <m:oMath>
         <m:sSub>
           <m:sSubPr>
-            <m:ctrlPr/>
+            <m:ctrlPr>
+              <w:rPr>
+                <w:rFonts w:ascii="Cambria Math" w:hAnsi="Cambria Math"/>
+              </w:rPr>
+            </m:ctrlPr>
           </m:sSubPr>
           <m:e>
             <m:r>
+              <w:rPr>
+                <w:rFonts w:ascii="Cambria Math" w:hAnsi="Cambria Math"/>
+              </w:rPr>
               <m:t>n</m:t>
             </m:r>
           </m:e>
           <m:sub>
             <m:r>
+              <w:rPr>
+                <w:rFonts w:ascii="Cambria Math" w:hAnsi="Cambria Math"/>
+              </w:rPr>
               <m:t>i</m:t>
             </m:r>
           </m:sub>
         </m:sSub>
         <m:r>
+          <w:rPr>
+            <w:rFonts w:ascii="Cambria Math" w:hAnsi="Cambria Math"/>
+          </w:rPr>
           <m:t>(</m:t>
         </m:r>
         <m:sSup>
           <m:sSupPr>
-            <m:ctrlPr/>
+            <m:ctrlPr>
+              <w:rPr>
+                <w:rFonts w:ascii="Cambria Math" w:hAnsi="Cambria Math"/>
+              </w:rPr>
+            </m:ctrlPr>
           </m:sSupPr>
           <m:e>
             <m:r>
+              <w:rPr>
+                <w:rFonts w:ascii="Cambria Math" w:hAnsi="Cambria Math"/>
+              </w:rPr>
               <m:t>a</m:t>
             </m:r>
           </m:e>
           <m:sup>
             <m:r>
+              <w:rPr>
+                <w:rFonts w:ascii="Cambria Math" w:hAnsi="Cambria Math"/>
+              </w:rPr>
               <m:t>'</m:t>
             </m:r>
           </m:sup>
         </m:sSup>
         <m:r>
+          <w:rPr>
+            <w:rFonts w:ascii="Cambria Math" w:hAnsi="Cambria Math"/>
+          </w:rPr>
           <m:t>,</m:t>
         </m:r>
         <m:sSup>
           <m:sSupPr>
-            <m:ctrlPr/>
+            <m:ctrlPr>
+              <w:rPr>
+                <w:rFonts w:ascii="Cambria Math" w:hAnsi="Cambria Math"/>
+              </w:rPr>
+            </m:ctrlPr>
           </m:sSupPr>
           <m:e>
             <m:r>
+              <w:rPr>
+                <w:rFonts w:ascii="Cambria Math" w:hAnsi="Cambria Math"/>
+              </w:rPr>
               <m:t>s</m:t>
             </m:r>
           </m:e>
           <m:sup>
             <m:r>
+              <w:rPr>
+                <w:rFonts w:ascii="Cambria Math" w:hAnsi="Cambria Math"/>
+              </w:rPr>
               <m:t>'</m:t>
             </m:r>
           </m:sup>
         </m:sSup>
         <m:r>
+          <w:rPr>
+            <w:rFonts w:ascii="Cambria Math" w:hAnsi="Cambria Math"/>
+          </w:rPr>
           <m:t>,s,a)</m:t>
         </m:r>
       </m:oMath>
       <w:r>
-        <w:t xml:space="preserve"> that record how many times the game reaches state </w:t>
+        <w:t xml:space="preserve"> that record how many times the game reaches </w:t>
+      </w:r>
+      <w:proofErr w:type="spellStart"/>
+      <w:r>
+        <w:t xml:space="preserve">state </w:t>
       </w:r>
       <w:r>
         <w:rPr>
           <w:i/>
         </w:rPr>
-        <w:t xml:space="preserve">s’ </w:t>
+        <w:t>s</w:t>
+      </w:r>
+      <w:proofErr w:type="spellEnd"/>
+      <w:r>
+        <w:rPr>
+          <w:i/>
+        </w:rPr>
+        <w:t xml:space="preserve">’ </w:t>
       </w:r>
       <w:r>
         <w:t xml:space="preserve">and player </w:t>
       </w:r>
+      <w:proofErr w:type="spellStart"/>
       <w:r>
         <w:rPr>
           <w:i/>
         </w:rPr>
-        <w:t xml:space="preserve">i </w:t>
+        <w:t>i</w:t>
+      </w:r>
+      <w:proofErr w:type="spellEnd"/>
+      <w:r>
+        <w:rPr>
+          <w:i/>
+        </w:rPr>
+        <w:t xml:space="preserve"> </w:t>
       </w:r>
       <w:r>
         <w:t xml:space="preserve">takes action </w:t>
@@ -12700,26 +13644,39 @@
         <w:rPr>
           <w:i/>
         </w:rPr>
-        <w:t>a’</w:t>
-      </w:r>
-      <w:r>
-        <w:t xml:space="preserve">  after state </w:t>
-      </w:r>
+        <w:t>a</w:t>
+      </w:r>
+      <w:proofErr w:type="gramStart"/>
       <w:r>
         <w:rPr>
           <w:i/>
         </w:rPr>
+        <w:t>’</w:t>
+      </w:r>
+      <w:r>
+        <w:t xml:space="preserve">  after</w:t>
+      </w:r>
+      <w:proofErr w:type="gramEnd"/>
+      <w:r>
+        <w:t xml:space="preserve"> state </w:t>
+      </w:r>
+      <w:r>
+        <w:rPr>
+          <w:i/>
+        </w:rPr>
         <w:t xml:space="preserve">s </w:t>
       </w:r>
       <w:r>
         <w:t xml:space="preserve">and some player (not necessarily </w:t>
       </w:r>
+      <w:proofErr w:type="spellStart"/>
       <w:r>
         <w:rPr>
           <w:i/>
         </w:rPr>
         <w:t>i</w:t>
       </w:r>
+      <w:proofErr w:type="spellEnd"/>
       <w:r>
         <w:t xml:space="preserve">) took action </w:t>
       </w:r>
@@ -12745,44 +13702,74 @@
         <m:oMath>
           <m:sSub>
             <m:sSubPr>
-              <m:ctrlPr/>
+              <m:ctrlPr>
+                <w:rPr>
+                  <w:rFonts w:ascii="Cambria Math" w:hAnsi="Cambria Math"/>
+                </w:rPr>
+              </m:ctrlPr>
             </m:sSubPr>
             <m:e>
               <m:r>
+                <w:rPr>
+                  <w:rFonts w:ascii="Cambria Math" w:hAnsi="Cambria Math"/>
+                </w:rPr>
                 <m:t>SI</m:t>
               </m:r>
             </m:e>
             <m:sub>
               <m:r>
+                <w:rPr>
+                  <w:rFonts w:ascii="Cambria Math" w:hAnsi="Cambria Math"/>
+                </w:rPr>
                 <m:t>i</m:t>
               </m:r>
             </m:sub>
           </m:sSub>
           <m:r>
+            <w:rPr>
+              <w:rFonts w:ascii="Cambria Math" w:hAnsi="Cambria Math"/>
+            </w:rPr>
             <m:t>=</m:t>
           </m:r>
           <m:nary>
             <m:naryPr>
               <m:chr m:val="∑"/>
-              <m:ctrlPr/>
+              <m:ctrlPr>
+                <w:rPr>
+                  <w:rFonts w:ascii="Cambria Math" w:hAnsi="Cambria Math"/>
+                </w:rPr>
+              </m:ctrlPr>
             </m:naryPr>
             <m:sub>
               <m:sSup>
                 <m:sSupPr>
-                  <m:ctrlPr/>
+                  <m:ctrlPr>
+                    <w:rPr>
+                      <w:rFonts w:ascii="Cambria Math" w:hAnsi="Cambria Math"/>
+                    </w:rPr>
+                  </m:ctrlPr>
                 </m:sSupPr>
                 <m:e>
                   <m:r>
+                    <w:rPr>
+                      <w:rFonts w:ascii="Cambria Math" w:hAnsi="Cambria Math"/>
+                    </w:rPr>
                     <m:t>a</m:t>
                   </m:r>
                 </m:e>
                 <m:sup>
                   <m:r>
+                    <w:rPr>
+                      <w:rFonts w:ascii="Cambria Math" w:hAnsi="Cambria Math"/>
+                    </w:rPr>
                     <m:t>'</m:t>
                   </m:r>
                 </m:sup>
               </m:sSup>
               <m:r>
+                <w:rPr>
+                  <w:rFonts w:ascii="Cambria Math" w:hAnsi="Cambria Math"/>
+                </w:rPr>
                 <m:t>,s,a</m:t>
               </m:r>
             </m:sub>
@@ -12791,15 +13778,25 @@
           </m:nary>
           <m:sSub>
             <m:sSubPr>
-              <m:ctrlPr/>
+              <m:ctrlPr>
+                <w:rPr>
+                  <w:rFonts w:ascii="Cambria Math" w:hAnsi="Cambria Math"/>
+                </w:rPr>
+              </m:ctrlPr>
             </m:sSubPr>
             <m:e>
               <m:r>
+                <w:rPr>
+                  <w:rFonts w:ascii="Cambria Math" w:hAnsi="Cambria Math"/>
+                </w:rPr>
                 <m:t>n</m:t>
               </m:r>
             </m:e>
             <m:sub>
               <m:r>
+                <w:rPr>
+                  <w:rFonts w:ascii="Cambria Math" w:hAnsi="Cambria Math"/>
+                </w:rPr>
                 <m:t>i</m:t>
               </m:r>
             </m:sub>
@@ -12812,56 +13809,49 @@
           </m:r>
           <m:sSup>
             <m:sSupPr>
-              <m:ctrlPr/>
+              <m:ctrlPr>
+                <w:rPr>
+                  <w:rFonts w:ascii="Cambria Math" w:hAnsi="Cambria Math"/>
+                </w:rPr>
+              </m:ctrlPr>
             </m:sSupPr>
             <m:e>
               <m:r>
+                <w:rPr>
+                  <w:rFonts w:ascii="Cambria Math" w:hAnsi="Cambria Math"/>
+                </w:rPr>
                 <m:t>a</m:t>
               </m:r>
             </m:e>
             <m:sup>
               <m:r>
+                <w:rPr>
+                  <w:rFonts w:ascii="Cambria Math" w:hAnsi="Cambria Math"/>
+                </w:rPr>
                 <m:t>'</m:t>
               </m:r>
             </m:sup>
           </m:sSup>
           <m:r>
-            <m:t>,s,a</m:t>
-          </m:r>
-          <m:r>
             <w:rPr>
               <w:rFonts w:ascii="Cambria Math" w:hAnsi="Cambria Math"/>
             </w:rPr>
-            <m:t>)</m:t>
-          </m:r>
-          <m:r>
-            <m:t>×Impact</m:t>
-          </m:r>
-          <m:r>
-            <w:rPr>
-              <w:rFonts w:ascii="Cambria Math" w:hAnsi="Cambria Math"/>
-            </w:rPr>
-            <m:t>(</m:t>
-          </m:r>
-          <m:r>
-            <m:t>s,a</m:t>
-          </m:r>
-          <m:r>
-            <w:rPr>
-              <w:rFonts w:ascii="Cambria Math" w:hAnsi="Cambria Math"/>
-            </w:rPr>
-            <m:t>)</m:t>
-          </m:r>
-          <m:r>
-            <m:t>=</m:t>
+            <m:t>,s,a)×Impact(s,a)=</m:t>
           </m:r>
           <m:nary>
             <m:naryPr>
               <m:chr m:val="∑"/>
-              <m:ctrlPr/>
+              <m:ctrlPr>
+                <w:rPr>
+                  <w:rFonts w:ascii="Cambria Math" w:hAnsi="Cambria Math"/>
+                </w:rPr>
+              </m:ctrlPr>
             </m:naryPr>
             <m:sub>
               <m:r>
+                <w:rPr>
+                  <w:rFonts w:ascii="Cambria Math" w:hAnsi="Cambria Math"/>
+                </w:rPr>
                 <m:t>s,a</m:t>
               </m:r>
             </m:sub>
@@ -12870,29 +13860,49 @@
           </m:nary>
           <m:sSub>
             <m:sSubPr>
-              <m:ctrlPr/>
+              <m:ctrlPr>
+                <w:rPr>
+                  <w:rFonts w:ascii="Cambria Math" w:hAnsi="Cambria Math"/>
+                </w:rPr>
+              </m:ctrlPr>
             </m:sSubPr>
             <m:e>
               <m:r>
+                <w:rPr>
+                  <w:rFonts w:ascii="Cambria Math" w:hAnsi="Cambria Math"/>
+                </w:rPr>
                 <m:t>n</m:t>
               </m:r>
             </m:e>
             <m:sub>
               <m:r>
+                <w:rPr>
+                  <w:rFonts w:ascii="Cambria Math" w:hAnsi="Cambria Math"/>
+                </w:rPr>
                 <m:t>i</m:t>
               </m:r>
             </m:sub>
           </m:sSub>
           <m:r>
+            <w:rPr>
+              <w:rFonts w:ascii="Cambria Math" w:hAnsi="Cambria Math"/>
+            </w:rPr>
             <m:t>(s,a)×</m:t>
           </m:r>
           <m:nary>
             <m:naryPr>
               <m:chr m:val="∑"/>
-              <m:ctrlPr/>
+              <m:ctrlPr>
+                <w:rPr>
+                  <w:rFonts w:ascii="Cambria Math" w:hAnsi="Cambria Math"/>
+                </w:rPr>
+              </m:ctrlPr>
             </m:naryPr>
             <m:sub>
               <m:r>
+                <w:rPr>
+                  <w:rFonts w:ascii="Cambria Math" w:hAnsi="Cambria Math"/>
+                </w:rPr>
                 <m:t>a'</m:t>
               </m:r>
             </m:sub>
@@ -12900,60 +13910,102 @@
             <m:e/>
           </m:nary>
           <m:r>
+            <w:rPr>
+              <w:rFonts w:ascii="Cambria Math" w:hAnsi="Cambria Math"/>
+            </w:rPr>
             <m:t>Impact(</m:t>
           </m:r>
           <m:sSup>
             <m:sSupPr>
-              <m:ctrlPr/>
+              <m:ctrlPr>
+                <w:rPr>
+                  <w:rFonts w:ascii="Cambria Math" w:hAnsi="Cambria Math"/>
+                </w:rPr>
+              </m:ctrlPr>
             </m:sSupPr>
             <m:e>
               <m:r>
+                <w:rPr>
+                  <w:rFonts w:ascii="Cambria Math" w:hAnsi="Cambria Math"/>
+                </w:rPr>
                 <m:t>a</m:t>
               </m:r>
             </m:e>
             <m:sup>
               <m:r>
+                <w:rPr>
+                  <w:rFonts w:ascii="Cambria Math" w:hAnsi="Cambria Math"/>
+                </w:rPr>
                 <m:t>'</m:t>
               </m:r>
             </m:sup>
           </m:sSup>
           <m:r>
+            <w:rPr>
+              <w:rFonts w:ascii="Cambria Math" w:hAnsi="Cambria Math"/>
+            </w:rPr>
             <m:t>;s,a)×</m:t>
           </m:r>
           <m:sSub>
             <m:sSubPr>
-              <m:ctrlPr/>
+              <m:ctrlPr>
+                <w:rPr>
+                  <w:rFonts w:ascii="Cambria Math" w:hAnsi="Cambria Math"/>
+                </w:rPr>
+              </m:ctrlPr>
             </m:sSubPr>
             <m:e>
               <m:r>
+                <w:rPr>
+                  <w:rFonts w:ascii="Cambria Math" w:hAnsi="Cambria Math"/>
+                </w:rPr>
                 <m:t>P</m:t>
               </m:r>
             </m:e>
             <m:sub>
               <m:r>
+                <w:rPr>
+                  <w:rFonts w:ascii="Cambria Math" w:hAnsi="Cambria Math"/>
+                </w:rPr>
                 <m:t>i</m:t>
               </m:r>
             </m:sub>
           </m:sSub>
           <m:r>
+            <w:rPr>
+              <w:rFonts w:ascii="Cambria Math" w:hAnsi="Cambria Math"/>
+            </w:rPr>
             <m:t>(</m:t>
           </m:r>
           <m:sSup>
             <m:sSupPr>
-              <m:ctrlPr/>
+              <m:ctrlPr>
+                <w:rPr>
+                  <w:rFonts w:ascii="Cambria Math" w:hAnsi="Cambria Math"/>
+                </w:rPr>
+              </m:ctrlPr>
             </m:sSupPr>
             <m:e>
               <m:r>
+                <w:rPr>
+                  <w:rFonts w:ascii="Cambria Math" w:hAnsi="Cambria Math"/>
+                </w:rPr>
                 <m:t>a</m:t>
               </m:r>
             </m:e>
             <m:sup>
               <m:r>
+                <w:rPr>
+                  <w:rFonts w:ascii="Cambria Math" w:hAnsi="Cambria Math"/>
+                </w:rPr>
                 <m:t>'</m:t>
               </m:r>
             </m:sup>
           </m:sSup>
           <m:r>
+            <w:rPr>
+              <w:rFonts w:ascii="Cambria Math" w:hAnsi="Cambria Math"/>
+            </w:rPr>
             <m:t>|s,a)</m:t>
           </m:r>
         </m:oMath>
@@ -12969,66 +14021,113 @@
       <m:oMath>
         <m:sSub>
           <m:sSubPr>
-            <m:ctrlPr/>
+            <m:ctrlPr>
+              <w:rPr>
+                <w:rFonts w:ascii="Cambria Math" w:hAnsi="Cambria Math"/>
+              </w:rPr>
+            </m:ctrlPr>
           </m:sSubPr>
           <m:e>
             <m:r>
+              <w:rPr>
+                <w:rFonts w:ascii="Cambria Math" w:hAnsi="Cambria Math"/>
+              </w:rPr>
               <m:t>P</m:t>
             </m:r>
           </m:e>
           <m:sub>
             <m:r>
+              <w:rPr>
+                <w:rFonts w:ascii="Cambria Math" w:hAnsi="Cambria Math"/>
+              </w:rPr>
               <m:t>i</m:t>
             </m:r>
           </m:sub>
         </m:sSub>
         <m:r>
+          <w:rPr>
+            <w:rFonts w:ascii="Cambria Math" w:hAnsi="Cambria Math"/>
+          </w:rPr>
           <m:t>=</m:t>
         </m:r>
         <m:f>
           <m:fPr>
-            <m:ctrlPr/>
+            <m:ctrlPr>
+              <w:rPr>
+                <w:rFonts w:ascii="Cambria Math" w:hAnsi="Cambria Math"/>
+              </w:rPr>
+            </m:ctrlPr>
           </m:fPr>
           <m:num>
             <m:f>
               <m:fPr>
-                <m:ctrlPr/>
+                <m:ctrlPr>
+                  <w:rPr>
+                    <w:rFonts w:ascii="Cambria Math" w:hAnsi="Cambria Math"/>
+                  </w:rPr>
+                </m:ctrlPr>
               </m:fPr>
               <m:num>
                 <m:sSub>
                   <m:sSubPr>
-                    <m:ctrlPr/>
+                    <m:ctrlPr>
+                      <w:rPr>
+                        <w:rFonts w:ascii="Cambria Math" w:hAnsi="Cambria Math"/>
+                      </w:rPr>
+                    </m:ctrlPr>
                   </m:sSubPr>
                   <m:e>
                     <m:r>
+                      <w:rPr>
+                        <w:rFonts w:ascii="Cambria Math" w:hAnsi="Cambria Math"/>
+                      </w:rPr>
                       <m:t>n</m:t>
                     </m:r>
                   </m:e>
                   <m:sub>
                     <m:r>
+                      <w:rPr>
+                        <w:rFonts w:ascii="Cambria Math" w:hAnsi="Cambria Math"/>
+                      </w:rPr>
                       <m:t>i</m:t>
                     </m:r>
                   </m:sub>
                 </m:sSub>
                 <m:r>
+                  <w:rPr>
+                    <w:rFonts w:ascii="Cambria Math" w:hAnsi="Cambria Math"/>
+                  </w:rPr>
                   <m:t>(</m:t>
                 </m:r>
                 <m:sSup>
                   <m:sSupPr>
-                    <m:ctrlPr/>
+                    <m:ctrlPr>
+                      <w:rPr>
+                        <w:rFonts w:ascii="Cambria Math" w:hAnsi="Cambria Math"/>
+                      </w:rPr>
+                    </m:ctrlPr>
                   </m:sSupPr>
                   <m:e>
                     <m:r>
+                      <w:rPr>
+                        <w:rFonts w:ascii="Cambria Math" w:hAnsi="Cambria Math"/>
+                      </w:rPr>
                       <m:t>a</m:t>
                     </m:r>
                   </m:e>
                   <m:sup>
                     <m:r>
+                      <w:rPr>
+                        <w:rFonts w:ascii="Cambria Math" w:hAnsi="Cambria Math"/>
+                      </w:rPr>
                       <m:t>'</m:t>
                     </m:r>
                   </m:sup>
                 </m:sSup>
                 <m:r>
+                  <w:rPr>
+                    <w:rFonts w:ascii="Cambria Math" w:hAnsi="Cambria Math"/>
+                  </w:rPr>
                   <m:t>,s,a)</m:t>
                 </m:r>
               </m:num>
@@ -13038,21 +14137,48 @@
           <m:den>
             <m:sSub>
               <m:sSubPr>
-                <m:ctrlPr/>
+                <m:ctrlPr>
+                  <w:rPr>
+                    <w:rFonts w:ascii="Cambria Math" w:hAnsi="Cambria Math"/>
+                  </w:rPr>
+                </m:ctrlPr>
               </m:sSubPr>
               <m:e>
                 <m:r>
+                  <w:rPr>
+                    <w:rFonts w:ascii="Cambria Math" w:hAnsi="Cambria Math"/>
+                  </w:rPr>
                   <m:t>n</m:t>
                 </m:r>
               </m:e>
               <m:sub>
                 <m:r>
+                  <w:rPr>
+                    <w:rFonts w:ascii="Cambria Math" w:hAnsi="Cambria Math"/>
+                  </w:rPr>
                   <m:t>i</m:t>
                 </m:r>
               </m:sub>
             </m:sSub>
             <m:r>
-              <m:t>(s,a)</m:t>
+              <w:rPr>
+                <w:rFonts w:ascii="Cambria Math" w:hAnsi="Cambria Math"/>
+              </w:rPr>
+              <m:t>(</m:t>
+            </m:r>
+            <w:proofErr w:type="gramStart"/>
+            <m:r>
+              <w:rPr>
+                <w:rFonts w:ascii="Cambria Math" w:hAnsi="Cambria Math"/>
+              </w:rPr>
+              <m:t>s,a</m:t>
+            </m:r>
+            <w:proofErr w:type="gramEnd"/>
+            <m:r>
+              <w:rPr>
+                <w:rFonts w:ascii="Cambria Math" w:hAnsi="Cambria Math"/>
+              </w:rPr>
+              <m:t>)</m:t>
             </m:r>
           </m:den>
         </m:f>
@@ -13060,11 +14186,19 @@
       <w:r>
         <w:t xml:space="preserve"> is the action distribution for player </w:t>
       </w:r>
+      <w:proofErr w:type="spellStart"/>
       <w:r>
         <w:rPr>
           <w:i/>
         </w:rPr>
-        <w:t xml:space="preserve">i. </w:t>
+        <w:t>i</w:t>
+      </w:r>
+      <w:proofErr w:type="spellEnd"/>
+      <w:r>
+        <w:rPr>
+          <w:i/>
+        </w:rPr>
+        <w:t xml:space="preserve">. </w:t>
       </w:r>
       <w:r>
         <w:t>The second equation shows that the scoring impact metric can be interpreted as the expected impact of a player given a state-action pair, weighted by how often the player reaches the state-action pair.</w:t>
@@ -13116,7 +14250,6 @@
         <w:jc w:val="center"/>
       </w:pPr>
       <w:r>
-        <w:lastRenderedPageBreak/>
         <w:t>Table 7 Correlation between SI and TOI (per game)</w:t>
       </w:r>
     </w:p>
@@ -13596,7 +14729,11 @@
         <w:ind w:left="18"/>
       </w:pPr>
       <w:r>
-        <w:t>We discuss the top-ranked player from our running example clusters, and especially undervalued players.</w:t>
+        <w:t xml:space="preserve">We discuss the top-ranked player from our running </w:t>
+      </w:r>
+      <w:r>
+        <w:lastRenderedPageBreak/>
+        <w:t>example clusters, and especially undervalued players.</w:t>
       </w:r>
     </w:p>
     <w:p>
@@ -13633,13 +14770,69 @@
     <w:p/>
     <w:p>
       <w:r>
-        <w:t>The top 4 in cluster 6 are in order: Taylor Hall, Pavel Datsyuk, Evgeni Malkin, and Sidney Crosby. These are known excellent offensive players. Taylor Hall is recognized as a high caliber forward, placing him highly in the NHL fantasy rankings [2]. His goals per game metric is 0.32, which is excellent but behind for instance Malkin's at 0.47. This shows how our ranking is correlated with goals but also takes into account the value of actions other than goals. For instance, our ranking reflects that the total number of Hall's passes is 320, substantially more than Malkin's 190 passes.</w:t>
+        <w:t xml:space="preserve">The top 4 in cluster 6 are in order: Taylor Hall, Pavel </w:t>
+      </w:r>
+      <w:proofErr w:type="spellStart"/>
+      <w:r>
+        <w:t>Datsyuk</w:t>
+      </w:r>
+      <w:proofErr w:type="spellEnd"/>
+      <w:r>
+        <w:t xml:space="preserve">, Evgeni Malkin, and Sidney Crosby. These are known excellent offensive players. Taylor Hall is recognized as a high caliber forward, placing him highly in the NHL fantasy rankings [2]. His goals per game metric is 0.32, which is excellent but behind for instance Malkin's at 0.47. This shows how our ranking is correlated with goals but also </w:t>
+      </w:r>
+      <w:proofErr w:type="gramStart"/>
+      <w:r>
+        <w:t>takes into account</w:t>
+      </w:r>
+      <w:proofErr w:type="gramEnd"/>
+      <w:r>
+        <w:t xml:space="preserve"> the value of actions other than goals. For instance, our ranking reflects that the total number of Hall's passes is 320, substantially more than Malkin's 190 passes.</w:t>
       </w:r>
     </w:p>
     <w:p/>
     <w:p>
       <w:r>
-        <w:t>The most undervalued players in cluster 6 are Aleksander Barkov (rank 6, salary $M 0.925) and Jack Eichel (rank 8, salary $M 0.925). Both players are junior (first NHL season in 2011 for Barkov, 2012 for Eichel). Barkov is viewed as having played a successful season and received from the Florida Panthers a six-year contract extension of six-year $M 35.4, a six-fold salary increase [3], which is consistent with our ranking. Eichel is a rising star [4]. The fact that Eichel is in the same cluster as for example Crosby and Malkin suggests that he would be a strong candidate for replacing them should they leave their teams.</w:t>
+        <w:t xml:space="preserve">The most undervalued players in cluster 6 are </w:t>
+      </w:r>
+      <w:proofErr w:type="spellStart"/>
+      <w:r>
+        <w:t>Aleksander</w:t>
+      </w:r>
+      <w:proofErr w:type="spellEnd"/>
+      <w:r>
+        <w:t xml:space="preserve"> Barkov (rank 6, salary $M 0.925) and Jack </w:t>
+      </w:r>
+      <w:proofErr w:type="spellStart"/>
+      <w:r>
+        <w:t>Eichel</w:t>
+      </w:r>
+      <w:proofErr w:type="spellEnd"/>
+      <w:r>
+        <w:t xml:space="preserve"> (rank 8, salary $M 0.925). Both players are junior (first NHL season in 2011 for Barkov, 2012 for </w:t>
+      </w:r>
+      <w:proofErr w:type="spellStart"/>
+      <w:r>
+        <w:t>Eichel</w:t>
+      </w:r>
+      <w:proofErr w:type="spellEnd"/>
+      <w:r>
+        <w:t xml:space="preserve">). Barkov is viewed as having played a successful season and received from the Florida Panthers a six-year contract extension of six-year $M 35.4, a six-fold salary increase [3], which is consistent with our ranking. </w:t>
+      </w:r>
+      <w:proofErr w:type="spellStart"/>
+      <w:r>
+        <w:t>Eichel</w:t>
+      </w:r>
+      <w:proofErr w:type="spellEnd"/>
+      <w:r>
+        <w:t xml:space="preserve"> is a rising star [4]. The fact that </w:t>
+      </w:r>
+      <w:proofErr w:type="spellStart"/>
+      <w:r>
+        <w:t>Eichel</w:t>
+      </w:r>
+      <w:proofErr w:type="spellEnd"/>
+      <w:r>
+        <w:t xml:space="preserve"> is in the same cluster as for example Crosby and Malkin suggests that he would be a strong candidate for replacing them should they leave their teams.</w:t>
       </w:r>
     </w:p>
     <w:p>
@@ -13688,7 +14881,15 @@
         <w:ind w:left="18"/>
       </w:pPr>
       <w:r>
-        <w:t>The top player in cluster 11 is Erik Karlsson. He has twice won the Norris Trophy for best all-round defenseman in the NHL. The NHL ranks him the top defenseman for fantasy play in the 2016 season [5].</w:t>
+        <w:t xml:space="preserve">The top player in cluster 11 is Erik </w:t>
+      </w:r>
+      <w:proofErr w:type="spellStart"/>
+      <w:r>
+        <w:t>Karlsson</w:t>
+      </w:r>
+      <w:proofErr w:type="spellEnd"/>
+      <w:r>
+        <w:t>. He has twice won the Norris Trophy for best all-round defenseman in the NHL. The NHL ranks him the top defenseman for fantasy play in the 2016 season [5].</w:t>
       </w:r>
     </w:p>
     <w:p>
@@ -13701,7 +14902,31 @@
         <w:ind w:left="18"/>
       </w:pPr>
       <w:r>
-        <w:t>John Klingberg is also undervalued relative to his rank. Although he signed a contract with the Dallas Stars in 2011, he did not play a full NHL season until 2014-2015. After this season, he was recognized by joining the NHL all-rookie team, which is consistent with our ranking. Being in the same cluster as Karlsson and Letang suggests that he will be a strong prospect for replacing these senior defensemen.</w:t>
+        <w:t xml:space="preserve">John </w:t>
+      </w:r>
+      <w:proofErr w:type="spellStart"/>
+      <w:r>
+        <w:t>Klingberg</w:t>
+      </w:r>
+      <w:proofErr w:type="spellEnd"/>
+      <w:r>
+        <w:t xml:space="preserve"> is also undervalued relative to his rank. Although he signed a contract with the Dallas Stars in 2011, he did not play a full NHL season until 2014-2015. After this season, he was recognized by joining the NHL all-rookie team, which is consistent with our ranking. Being in the same cluster as </w:t>
+      </w:r>
+      <w:proofErr w:type="spellStart"/>
+      <w:r>
+        <w:t>Karlsson</w:t>
+      </w:r>
+      <w:proofErr w:type="spellEnd"/>
+      <w:r>
+        <w:t xml:space="preserve"> and </w:t>
+      </w:r>
+      <w:proofErr w:type="spellStart"/>
+      <w:r>
+        <w:t>Letang</w:t>
+      </w:r>
+      <w:proofErr w:type="spellEnd"/>
+      <w:r>
+        <w:t xml:space="preserve"> suggests that he will be a strong prospect for replacing these senior defensemen.</w:t>
       </w:r>
     </w:p>
     <w:p>
@@ -13728,20 +14953,58 @@
         <w:rPr>
           <w:b/>
         </w:rPr>
+        <w:t>Explaining the Rankings: Drill-Down Analysis</w:t>
+      </w:r>
+    </w:p>
+    <w:p/>
+    <w:p>
+      <w:r>
+        <w:t xml:space="preserve">In this </w:t>
+      </w:r>
+      <w:proofErr w:type="gramStart"/>
+      <w:r>
+        <w:t>section</w:t>
+      </w:r>
+      <w:proofErr w:type="gramEnd"/>
+      <w:r>
+        <w:t xml:space="preserve"> we illustrate how a player’s ranking can be explained by how he performs in specific game situations. This breakdown serves two purposes: First, it makes the ranking interpretable because it explains the specific observations that led to the rating. Second, pinpointing the special strengths and weaknesses of a player is an important </w:t>
+      </w:r>
+      <w:proofErr w:type="gramStart"/>
+      <w:r>
+        <w:t>task in itself</w:t>
+      </w:r>
+      <w:proofErr w:type="gramEnd"/>
+      <w:r>
+        <w:t>. Our basic approach is to find the game states in which a player’s expected impact differs the most from others in his cluster. The expected impact can be explained in terms of the player’s tendencies to act at a given game state.</w:t>
+      </w:r>
+    </w:p>
+    <w:p/>
+    <w:p>
+      <w:r>
         <w:lastRenderedPageBreak/>
-        <w:t>Explaining the Rankings: Drill-Down Analysis</w:t>
-      </w:r>
-    </w:p>
-    <w:p/>
-    <w:p>
-      <w:r>
-        <w:t>In this section we illustrate how a player’s ranking can be explained by how he performs in specific game situations. This breakdown serves two purposes: First, it makes the ranking interpretable because it explains the specific observations that led to the rating. Second, pinpointing the special strengths and weaknesses of a player is an important task in itself. Our basic approach is to find the game states in which a player’s expected impact differs the most from others in his cluster. The expected impact can be explained in terms of the player’s tendencies to act at a given game state.</w:t>
-      </w:r>
-    </w:p>
-    <w:p/>
-    <w:p>
-      <w:r>
-        <w:t>Let #(s,P) be the number of actions that player P took at game state s, and let SI</w:t>
+        <w:t>Let #(</w:t>
+      </w:r>
+      <w:proofErr w:type="spellStart"/>
+      <w:proofErr w:type="gramStart"/>
+      <w:r>
+        <w:t>s,P</w:t>
+      </w:r>
+      <w:proofErr w:type="spellEnd"/>
+      <w:proofErr w:type="gramEnd"/>
+      <w:r>
+        <w:t xml:space="preserve">) be the number of actions that player P took at game </w:t>
+      </w:r>
+      <w:proofErr w:type="spellStart"/>
+      <w:r>
+        <w:t>state s</w:t>
+      </w:r>
+      <w:proofErr w:type="spellEnd"/>
+      <w:r>
+        <w:t xml:space="preserve">, and let </w:t>
+      </w:r>
+      <w:proofErr w:type="spellStart"/>
+      <w:r>
+        <w:t>SI</w:t>
       </w:r>
       <w:r>
         <w:rPr>
@@ -13749,8 +15012,17 @@
         </w:rPr>
         <w:t>p</w:t>
       </w:r>
-      <w:r>
-        <w:t>(s) be the expected impact of player P at state s, which is defined as:</w:t>
+      <w:proofErr w:type="spellEnd"/>
+      <w:r>
+        <w:t xml:space="preserve">(s) be the expected impact of player P at </w:t>
+      </w:r>
+      <w:proofErr w:type="spellStart"/>
+      <w:r>
+        <w:t>state s</w:t>
+      </w:r>
+      <w:proofErr w:type="spellEnd"/>
+      <w:r>
+        <w:t>, which is defined as:</w:t>
       </w:r>
     </w:p>
     <w:p/>
@@ -13764,44 +15036,49 @@
         </m:oMathParaPr>
         <m:oMath>
           <m:r>
-            <m:t>FNSI</m:t>
-          </m:r>
-          <m:r>
             <w:rPr>
               <w:rFonts w:ascii="Cambria Math" w:hAnsi="Cambria Math"/>
             </w:rPr>
-            <m:t>(</m:t>
+            <m:t>FNSI(</m:t>
           </m:r>
           <m:sSub>
             <m:sSubPr>
-              <m:ctrlPr/>
+              <m:ctrlPr>
+                <w:rPr>
+                  <w:rFonts w:ascii="Cambria Math" w:hAnsi="Cambria Math"/>
+                </w:rPr>
+              </m:ctrlPr>
             </m:sSubPr>
             <m:e>
               <m:r>
+                <w:rPr>
+                  <w:rFonts w:ascii="Cambria Math" w:hAnsi="Cambria Math"/>
+                </w:rPr>
                 <m:t>N</m:t>
               </m:r>
             </m:e>
             <m:sub>
               <m:r>
+                <w:rPr>
+                  <w:rFonts w:ascii="Cambria Math" w:hAnsi="Cambria Math"/>
+                </w:rPr>
                 <m:t>i</m:t>
               </m:r>
             </m:sub>
           </m:sSub>
           <m:r>
-            <m:t>,P</m:t>
-          </m:r>
-          <m:r>
             <w:rPr>
               <w:rFonts w:ascii="Cambria Math" w:hAnsi="Cambria Math"/>
             </w:rPr>
-            <m:t>)</m:t>
-          </m:r>
-          <m:r>
-            <m:t>=</m:t>
+            <m:t>,P)=</m:t>
           </m:r>
           <m:f>
             <m:fPr>
-              <m:ctrlPr/>
+              <m:ctrlPr>
+                <w:rPr>
+                  <w:rFonts w:ascii="Cambria Math" w:hAnsi="Cambria Math"/>
+                </w:rPr>
+              </m:ctrlPr>
             </m:fPr>
             <m:num>
               <m:nary>
@@ -13809,6 +15086,7 @@
                   <m:chr m:val="∑"/>
                   <m:ctrlPr>
                     <w:rPr>
+                      <w:rFonts w:ascii="Cambria Math" w:hAnsi="Cambria Math"/>
                       <w:sz w:val="20"/>
                       <w:szCs w:val="20"/>
                     </w:rPr>
@@ -13816,43 +15094,63 @@
                 </m:naryPr>
                 <m:sub>
                   <m:r>
-                    <m:t xml:space="preserve">Action </m:t>
-                  </m:r>
-                  <m:r>
                     <w:rPr>
                       <w:rFonts w:ascii="Cambria Math" w:hAnsi="Cambria Math"/>
                     </w:rPr>
-                    <m:t>{</m:t>
+                    <m:t>Action {</m:t>
                   </m:r>
                   <m:sSub>
                     <m:sSubPr>
-                      <m:ctrlPr/>
+                      <m:ctrlPr>
+                        <w:rPr>
+                          <w:rFonts w:ascii="Cambria Math" w:hAnsi="Cambria Math"/>
+                        </w:rPr>
+                      </m:ctrlPr>
                     </m:sSubPr>
                     <m:e>
                       <m:r>
+                        <w:rPr>
+                          <w:rFonts w:ascii="Cambria Math" w:hAnsi="Cambria Math"/>
+                        </w:rPr>
                         <m:t>N</m:t>
                       </m:r>
                     </m:e>
                     <m:sub>
                       <m:r>
+                        <w:rPr>
+                          <w:rFonts w:ascii="Cambria Math" w:hAnsi="Cambria Math"/>
+                        </w:rPr>
                         <m:t>i</m:t>
                       </m:r>
                     </m:sub>
                   </m:sSub>
                   <m:r>
+                    <w:rPr>
+                      <w:rFonts w:ascii="Cambria Math" w:hAnsi="Cambria Math"/>
+                    </w:rPr>
                     <m:t>,</m:t>
                   </m:r>
                   <m:sSub>
                     <m:sSubPr>
-                      <m:ctrlPr/>
+                      <m:ctrlPr>
+                        <w:rPr>
+                          <w:rFonts w:ascii="Cambria Math" w:hAnsi="Cambria Math"/>
+                        </w:rPr>
+                      </m:ctrlPr>
                     </m:sSubPr>
                     <m:e>
                       <m:r>
+                        <w:rPr>
+                          <w:rFonts w:ascii="Cambria Math" w:hAnsi="Cambria Math"/>
+                        </w:rPr>
                         <m:t>N</m:t>
                       </m:r>
                     </m:e>
                     <m:sub>
                       <m:r>
+                        <w:rPr>
+                          <w:rFonts w:ascii="Cambria Math" w:hAnsi="Cambria Math"/>
+                        </w:rPr>
                         <m:t>j</m:t>
                       </m:r>
                     </m:sub>
@@ -13865,6 +15163,7 @@
                   </m:r>
                   <m:r>
                     <w:rPr>
+                      <w:rFonts w:ascii="Cambria Math" w:hAnsi="Cambria Math"/>
                       <w:sz w:val="20"/>
                       <w:szCs w:val="20"/>
                     </w:rPr>
@@ -13878,6 +15177,7 @@
                 <m:sSubPr>
                   <m:ctrlPr>
                     <w:rPr>
+                      <w:rFonts w:ascii="Cambria Math" w:hAnsi="Cambria Math"/>
                       <w:sz w:val="20"/>
                       <w:szCs w:val="20"/>
                     </w:rPr>
@@ -13886,6 +15186,7 @@
                 <m:e>
                   <m:r>
                     <w:rPr>
+                      <w:rFonts w:ascii="Cambria Math" w:hAnsi="Cambria Math"/>
                       <w:sz w:val="20"/>
                       <w:szCs w:val="20"/>
                     </w:rPr>
@@ -13895,6 +15196,7 @@
                 <m:sub>
                   <m:r>
                     <w:rPr>
+                      <w:rFonts w:ascii="Cambria Math" w:hAnsi="Cambria Math"/>
                       <w:sz w:val="20"/>
                       <w:szCs w:val="20"/>
                     </w:rPr>
@@ -13910,6 +15212,7 @@
               </m:r>
               <m:r>
                 <w:rPr>
+                  <w:rFonts w:ascii="Cambria Math" w:hAnsi="Cambria Math"/>
                   <w:sz w:val="20"/>
                   <w:szCs w:val="20"/>
                 </w:rPr>
@@ -13919,16 +15222,14 @@
                 <w:rPr>
                   <w:rFonts w:ascii="Cambria Math" w:hAnsi="Cambria Math"/>
                 </w:rPr>
-                <m:t>)</m:t>
-              </m:r>
-              <m:r>
-                <m:t>+</m:t>
+                <m:t>)+</m:t>
               </m:r>
               <m:nary>
                 <m:naryPr>
                   <m:chr m:val="∑"/>
                   <m:ctrlPr>
                     <w:rPr>
+                      <w:rFonts w:ascii="Cambria Math" w:hAnsi="Cambria Math"/>
                       <w:sz w:val="20"/>
                       <w:szCs w:val="20"/>
                     </w:rPr>
@@ -13936,43 +15237,63 @@
                 </m:naryPr>
                 <m:sub>
                   <m:r>
-                    <m:t xml:space="preserve">Action </m:t>
-                  </m:r>
-                  <m:r>
                     <w:rPr>
                       <w:rFonts w:ascii="Cambria Math" w:hAnsi="Cambria Math"/>
                     </w:rPr>
-                    <m:t>{</m:t>
+                    <m:t>Action {</m:t>
                   </m:r>
                   <m:sSub>
                     <m:sSubPr>
-                      <m:ctrlPr/>
+                      <m:ctrlPr>
+                        <w:rPr>
+                          <w:rFonts w:ascii="Cambria Math" w:hAnsi="Cambria Math"/>
+                        </w:rPr>
+                      </m:ctrlPr>
                     </m:sSubPr>
                     <m:e>
                       <m:r>
+                        <w:rPr>
+                          <w:rFonts w:ascii="Cambria Math" w:hAnsi="Cambria Math"/>
+                        </w:rPr>
                         <m:t>N</m:t>
                       </m:r>
                     </m:e>
                     <m:sub>
                       <m:r>
+                        <w:rPr>
+                          <w:rFonts w:ascii="Cambria Math" w:hAnsi="Cambria Math"/>
+                        </w:rPr>
                         <m:t>i</m:t>
                       </m:r>
                     </m:sub>
                   </m:sSub>
                   <m:r>
+                    <w:rPr>
+                      <w:rFonts w:ascii="Cambria Math" w:hAnsi="Cambria Math"/>
+                    </w:rPr>
                     <m:t>,</m:t>
                   </m:r>
                   <m:sSub>
                     <m:sSubPr>
-                      <m:ctrlPr/>
+                      <m:ctrlPr>
+                        <w:rPr>
+                          <w:rFonts w:ascii="Cambria Math" w:hAnsi="Cambria Math"/>
+                        </w:rPr>
+                      </m:ctrlPr>
                     </m:sSubPr>
                     <m:e>
                       <m:r>
+                        <w:rPr>
+                          <w:rFonts w:ascii="Cambria Math" w:hAnsi="Cambria Math"/>
+                        </w:rPr>
                         <m:t>N</m:t>
                       </m:r>
                     </m:e>
                     <m:sub>
                       <m:r>
+                        <w:rPr>
+                          <w:rFonts w:ascii="Cambria Math" w:hAnsi="Cambria Math"/>
+                        </w:rPr>
                         <m:t>j</m:t>
                       </m:r>
                     </m:sub>
@@ -13985,6 +15306,7 @@
                   </m:r>
                   <m:r>
                     <w:rPr>
+                      <w:rFonts w:ascii="Cambria Math" w:hAnsi="Cambria Math"/>
                       <w:sz w:val="20"/>
                       <w:szCs w:val="20"/>
                     </w:rPr>
@@ -13998,6 +15320,7 @@
                 <m:sSubPr>
                   <m:ctrlPr>
                     <w:rPr>
+                      <w:rFonts w:ascii="Cambria Math" w:hAnsi="Cambria Math"/>
                       <w:sz w:val="20"/>
                       <w:szCs w:val="20"/>
                     </w:rPr>
@@ -14006,6 +15329,7 @@
                 <m:e>
                   <m:r>
                     <w:rPr>
+                      <w:rFonts w:ascii="Cambria Math" w:hAnsi="Cambria Math"/>
                       <w:sz w:val="20"/>
                       <w:szCs w:val="20"/>
                     </w:rPr>
@@ -14015,6 +15339,7 @@
                 <m:sub>
                   <m:r>
                     <w:rPr>
+                      <w:rFonts w:ascii="Cambria Math" w:hAnsi="Cambria Math"/>
                       <w:sz w:val="20"/>
                       <w:szCs w:val="20"/>
                     </w:rPr>
@@ -14030,6 +15355,7 @@
               </m:r>
               <m:r>
                 <w:rPr>
+                  <w:rFonts w:ascii="Cambria Math" w:hAnsi="Cambria Math"/>
                   <w:sz w:val="20"/>
                   <w:szCs w:val="20"/>
                 </w:rPr>
@@ -14044,43 +15370,63 @@
             </m:num>
             <m:den>
               <m:r>
-                <m:t xml:space="preserve">Number of actions </m:t>
-              </m:r>
-              <m:r>
                 <w:rPr>
                   <w:rFonts w:ascii="Cambria Math" w:hAnsi="Cambria Math"/>
                 </w:rPr>
-                <m:t>{</m:t>
+                <m:t>Number of actions {</m:t>
               </m:r>
               <m:sSub>
                 <m:sSubPr>
-                  <m:ctrlPr/>
+                  <m:ctrlPr>
+                    <w:rPr>
+                      <w:rFonts w:ascii="Cambria Math" w:hAnsi="Cambria Math"/>
+                    </w:rPr>
+                  </m:ctrlPr>
                 </m:sSubPr>
                 <m:e>
                   <m:r>
+                    <w:rPr>
+                      <w:rFonts w:ascii="Cambria Math" w:hAnsi="Cambria Math"/>
+                    </w:rPr>
                     <m:t>N</m:t>
                   </m:r>
                 </m:e>
                 <m:sub>
                   <m:r>
+                    <w:rPr>
+                      <w:rFonts w:ascii="Cambria Math" w:hAnsi="Cambria Math"/>
+                    </w:rPr>
                     <m:t>i</m:t>
                   </m:r>
                 </m:sub>
               </m:sSub>
               <m:r>
+                <w:rPr>
+                  <w:rFonts w:ascii="Cambria Math" w:hAnsi="Cambria Math"/>
+                </w:rPr>
                 <m:t>,</m:t>
               </m:r>
               <m:sSub>
                 <m:sSubPr>
-                  <m:ctrlPr/>
+                  <m:ctrlPr>
+                    <w:rPr>
+                      <w:rFonts w:ascii="Cambria Math" w:hAnsi="Cambria Math"/>
+                    </w:rPr>
+                  </m:ctrlPr>
                 </m:sSubPr>
                 <m:e>
                   <m:r>
+                    <w:rPr>
+                      <w:rFonts w:ascii="Cambria Math" w:hAnsi="Cambria Math"/>
+                    </w:rPr>
                     <m:t>N</m:t>
                   </m:r>
                 </m:e>
                 <m:sub>
                   <m:r>
+                    <w:rPr>
+                      <w:rFonts w:ascii="Cambria Math" w:hAnsi="Cambria Math"/>
+                    </w:rPr>
                     <m:t>j</m:t>
                   </m:r>
                 </m:sub>
@@ -14089,10 +15435,7 @@
                 <w:rPr>
                   <w:rFonts w:ascii="Cambria Math" w:hAnsi="Cambria Math"/>
                 </w:rPr>
-                <m:t>}</m:t>
-              </m:r>
-              <m:r>
-                <m:t xml:space="preserve"> P took</m:t>
+                <m:t>} P took</m:t>
               </m:r>
             </m:den>
           </m:f>
@@ -14126,53 +15469,65 @@
         </m:oMathParaPr>
         <m:oMath>
           <m:r>
-            <m:t>FNSI</m:t>
-          </m:r>
-          <m:r>
             <w:rPr>
               <w:rFonts w:ascii="Cambria Math" w:hAnsi="Cambria Math"/>
             </w:rPr>
-            <m:t>(</m:t>
+            <m:t>FNSI(</m:t>
           </m:r>
           <m:sSub>
             <m:sSubPr>
-              <m:ctrlPr/>
+              <m:ctrlPr>
+                <w:rPr>
+                  <w:rFonts w:ascii="Cambria Math" w:hAnsi="Cambria Math"/>
+                </w:rPr>
+              </m:ctrlPr>
             </m:sSubPr>
             <m:e>
               <m:r>
+                <w:rPr>
+                  <w:rFonts w:ascii="Cambria Math" w:hAnsi="Cambria Math"/>
+                </w:rPr>
                 <m:t>N</m:t>
               </m:r>
             </m:e>
             <m:sub>
               <m:r>
+                <w:rPr>
+                  <w:rFonts w:ascii="Cambria Math" w:hAnsi="Cambria Math"/>
+                </w:rPr>
                 <m:t>i</m:t>
               </m:r>
             </m:sub>
           </m:sSub>
           <m:r>
-            <m:t>,C</m:t>
-          </m:r>
-          <m:r>
             <w:rPr>
               <w:rFonts w:ascii="Cambria Math" w:hAnsi="Cambria Math"/>
             </w:rPr>
-            <m:t>)</m:t>
-          </m:r>
-          <m:r>
-            <m:t>=</m:t>
+            <m:t>,C)=</m:t>
           </m:r>
           <m:f>
             <m:fPr>
-              <m:ctrlPr/>
+              <m:ctrlPr>
+                <w:rPr>
+                  <w:rFonts w:ascii="Cambria Math" w:hAnsi="Cambria Math"/>
+                </w:rPr>
+              </m:ctrlPr>
             </m:fPr>
             <m:num>
               <m:nary>
                 <m:naryPr>
                   <m:chr m:val="∑"/>
-                  <m:ctrlPr/>
+                  <m:ctrlPr>
+                    <w:rPr>
+                      <w:rFonts w:ascii="Cambria Math" w:hAnsi="Cambria Math"/>
+                    </w:rPr>
+                  </m:ctrlPr>
                 </m:naryPr>
                 <m:sub>
                   <m:r>
+                    <w:rPr>
+                      <w:rFonts w:ascii="Cambria Math" w:hAnsi="Cambria Math"/>
+                    </w:rPr>
                     <m:t>All players k in cluster C</m:t>
                   </m:r>
                 </m:sub>
@@ -14180,76 +15535,94 @@
                 <m:e/>
               </m:nary>
               <m:r>
-                <m:t>FNSI</m:t>
-              </m:r>
-              <m:r>
                 <w:rPr>
                   <w:rFonts w:ascii="Cambria Math" w:hAnsi="Cambria Math"/>
                 </w:rPr>
-                <m:t>(</m:t>
+                <m:t>FNSI(</m:t>
               </m:r>
               <m:sSub>
                 <m:sSubPr>
-                  <m:ctrlPr/>
+                  <m:ctrlPr>
+                    <w:rPr>
+                      <w:rFonts w:ascii="Cambria Math" w:hAnsi="Cambria Math"/>
+                    </w:rPr>
+                  </m:ctrlPr>
                 </m:sSubPr>
                 <m:e>
                   <m:r>
+                    <w:rPr>
+                      <w:rFonts w:ascii="Cambria Math" w:hAnsi="Cambria Math"/>
+                    </w:rPr>
                     <m:t>N</m:t>
                   </m:r>
                 </m:e>
                 <m:sub>
                   <m:r>
+                    <w:rPr>
+                      <w:rFonts w:ascii="Cambria Math" w:hAnsi="Cambria Math"/>
+                    </w:rPr>
                     <m:t>i</m:t>
                   </m:r>
                 </m:sub>
               </m:sSub>
               <m:r>
-                <m:t>,k</m:t>
-              </m:r>
-              <m:r>
                 <w:rPr>
                   <w:rFonts w:ascii="Cambria Math" w:hAnsi="Cambria Math"/>
                 </w:rPr>
-                <m:t>)</m:t>
-              </m:r>
-              <m:r>
-                <m:t xml:space="preserve">*#Actions </m:t>
-              </m:r>
-              <m:r>
-                <w:rPr>
-                  <w:rFonts w:ascii="Cambria Math" w:hAnsi="Cambria Math"/>
-                </w:rPr>
-                <m:t>{</m:t>
+                <m:t>,k)*#Actions {</m:t>
               </m:r>
               <m:sSub>
                 <m:sSubPr>
-                  <m:ctrlPr/>
+                  <m:ctrlPr>
+                    <w:rPr>
+                      <w:rFonts w:ascii="Cambria Math" w:hAnsi="Cambria Math"/>
+                    </w:rPr>
+                  </m:ctrlPr>
                 </m:sSubPr>
                 <m:e>
                   <m:r>
+                    <w:rPr>
+                      <w:rFonts w:ascii="Cambria Math" w:hAnsi="Cambria Math"/>
+                    </w:rPr>
                     <m:t>N</m:t>
                   </m:r>
                 </m:e>
                 <m:sub>
                   <m:r>
+                    <w:rPr>
+                      <w:rFonts w:ascii="Cambria Math" w:hAnsi="Cambria Math"/>
+                    </w:rPr>
                     <m:t>i</m:t>
                   </m:r>
                 </m:sub>
               </m:sSub>
               <m:r>
+                <w:rPr>
+                  <w:rFonts w:ascii="Cambria Math" w:hAnsi="Cambria Math"/>
+                </w:rPr>
                 <m:t>,</m:t>
               </m:r>
               <m:sSub>
                 <m:sSubPr>
-                  <m:ctrlPr/>
+                  <m:ctrlPr>
+                    <w:rPr>
+                      <w:rFonts w:ascii="Cambria Math" w:hAnsi="Cambria Math"/>
+                    </w:rPr>
+                  </m:ctrlPr>
                 </m:sSubPr>
                 <m:e>
                   <m:r>
+                    <w:rPr>
+                      <w:rFonts w:ascii="Cambria Math" w:hAnsi="Cambria Math"/>
+                    </w:rPr>
                     <m:t>N</m:t>
                   </m:r>
                 </m:e>
                 <m:sub>
                   <m:r>
+                    <w:rPr>
+                      <w:rFonts w:ascii="Cambria Math" w:hAnsi="Cambria Math"/>
+                    </w:rPr>
                     <m:t>j</m:t>
                   </m:r>
                 </m:sub>
@@ -14258,51 +15631,68 @@
                 <w:rPr>
                   <w:rFonts w:ascii="Cambria Math" w:hAnsi="Cambria Math"/>
                 </w:rPr>
-                <m:t>}</m:t>
-              </m:r>
-              <m:r>
-                <m:t xml:space="preserve"> k took</m:t>
+                <m:t>} k took</m:t>
               </m:r>
             </m:num>
             <m:den>
               <m:r>
-                <m:t xml:space="preserve">#Actions </m:t>
-              </m:r>
-              <m:r>
                 <w:rPr>
                   <w:rFonts w:ascii="Cambria Math" w:hAnsi="Cambria Math"/>
                 </w:rPr>
-                <m:t>{</m:t>
+                <m:t>#Actions {</m:t>
               </m:r>
               <m:sSub>
                 <m:sSubPr>
-                  <m:ctrlPr/>
+                  <m:ctrlPr>
+                    <w:rPr>
+                      <w:rFonts w:ascii="Cambria Math" w:hAnsi="Cambria Math"/>
+                    </w:rPr>
+                  </m:ctrlPr>
                 </m:sSubPr>
                 <m:e>
                   <m:r>
+                    <w:rPr>
+                      <w:rFonts w:ascii="Cambria Math" w:hAnsi="Cambria Math"/>
+                    </w:rPr>
                     <m:t>N</m:t>
                   </m:r>
                 </m:e>
                 <m:sub>
                   <m:r>
+                    <w:rPr>
+                      <w:rFonts w:ascii="Cambria Math" w:hAnsi="Cambria Math"/>
+                    </w:rPr>
                     <m:t>i</m:t>
                   </m:r>
                 </m:sub>
               </m:sSub>
               <m:r>
+                <w:rPr>
+                  <w:rFonts w:ascii="Cambria Math" w:hAnsi="Cambria Math"/>
+                </w:rPr>
                 <m:t>,</m:t>
               </m:r>
               <m:sSub>
                 <m:sSubPr>
-                  <m:ctrlPr/>
+                  <m:ctrlPr>
+                    <w:rPr>
+                      <w:rFonts w:ascii="Cambria Math" w:hAnsi="Cambria Math"/>
+                    </w:rPr>
+                  </m:ctrlPr>
                 </m:sSubPr>
                 <m:e>
                   <m:r>
+                    <w:rPr>
+                      <w:rFonts w:ascii="Cambria Math" w:hAnsi="Cambria Math"/>
+                    </w:rPr>
                     <m:t>N</m:t>
                   </m:r>
                 </m:e>
                 <m:sub>
                   <m:r>
+                    <w:rPr>
+                      <w:rFonts w:ascii="Cambria Math" w:hAnsi="Cambria Math"/>
+                    </w:rPr>
                     <m:t>j</m:t>
                   </m:r>
                 </m:sub>
@@ -14311,10 +15701,7 @@
                 <w:rPr>
                   <w:rFonts w:ascii="Cambria Math" w:hAnsi="Cambria Math"/>
                 </w:rPr>
-                <m:t>}</m:t>
-              </m:r>
-              <m:r>
-                <m:t xml:space="preserve"> taken by players in cluster C</m:t>
+                <m:t>} taken by players in cluster C</m:t>
               </m:r>
             </m:den>
           </m:f>
@@ -14329,7 +15716,15 @@
         </w:rPr>
       </w:pPr>
       <w:r>
-        <w:t xml:space="preserve">The added impact of player P at state s compares a player’s expected impact at a state to the expected impact of others in his cluster: </w:t>
+        <w:t xml:space="preserve">The added impact of player P at </w:t>
+      </w:r>
+      <w:proofErr w:type="spellStart"/>
+      <w:r>
+        <w:t>state s</w:t>
+      </w:r>
+      <w:proofErr w:type="spellEnd"/>
+      <w:r>
+        <w:t xml:space="preserve"> compares a player’s expected impact at a state to the expected impact of others in his cluster: </w:t>
       </w:r>
       <w:r>
         <w:br/>
@@ -14348,103 +15743,103 @@
         </m:oMathParaPr>
         <m:oMath>
           <m:r>
-            <m:t>FNSIA</m:t>
-          </m:r>
-          <m:r>
             <w:rPr>
               <w:rFonts w:ascii="Cambria Math" w:hAnsi="Cambria Math"/>
             </w:rPr>
-            <m:t>(</m:t>
+            <m:t>FNSIA(</m:t>
           </m:r>
           <m:sSub>
             <m:sSubPr>
-              <m:ctrlPr/>
+              <m:ctrlPr>
+                <w:rPr>
+                  <w:rFonts w:ascii="Cambria Math" w:hAnsi="Cambria Math"/>
+                </w:rPr>
+              </m:ctrlPr>
             </m:sSubPr>
             <m:e>
               <m:r>
+                <w:rPr>
+                  <w:rFonts w:ascii="Cambria Math" w:hAnsi="Cambria Math"/>
+                </w:rPr>
                 <m:t>N</m:t>
               </m:r>
             </m:e>
             <m:sub>
               <m:r>
+                <w:rPr>
+                  <w:rFonts w:ascii="Cambria Math" w:hAnsi="Cambria Math"/>
+                </w:rPr>
                 <m:t>i</m:t>
               </m:r>
             </m:sub>
           </m:sSub>
           <m:r>
-            <m:t>,P</m:t>
-          </m:r>
-          <m:r>
             <w:rPr>
               <w:rFonts w:ascii="Cambria Math" w:hAnsi="Cambria Math"/>
             </w:rPr>
-            <m:t>)</m:t>
-          </m:r>
-          <m:r>
-            <m:t>=FNSI</m:t>
-          </m:r>
-          <m:r>
-            <w:rPr>
-              <w:rFonts w:ascii="Cambria Math" w:hAnsi="Cambria Math"/>
-            </w:rPr>
-            <m:t>(</m:t>
+            <m:t>,P)=FNSI(</m:t>
           </m:r>
           <m:sSub>
             <m:sSubPr>
-              <m:ctrlPr/>
+              <m:ctrlPr>
+                <w:rPr>
+                  <w:rFonts w:ascii="Cambria Math" w:hAnsi="Cambria Math"/>
+                </w:rPr>
+              </m:ctrlPr>
             </m:sSubPr>
             <m:e>
               <m:r>
+                <w:rPr>
+                  <w:rFonts w:ascii="Cambria Math" w:hAnsi="Cambria Math"/>
+                </w:rPr>
                 <m:t>N</m:t>
               </m:r>
             </m:e>
             <m:sub>
               <m:r>
+                <w:rPr>
+                  <w:rFonts w:ascii="Cambria Math" w:hAnsi="Cambria Math"/>
+                </w:rPr>
                 <m:t>i</m:t>
               </m:r>
             </m:sub>
           </m:sSub>
           <m:r>
-            <m:t>,P</m:t>
-          </m:r>
-          <m:r>
             <w:rPr>
               <w:rFonts w:ascii="Cambria Math" w:hAnsi="Cambria Math"/>
             </w:rPr>
-            <m:t>)</m:t>
-          </m:r>
-          <m:r>
-            <m:t>-FNSI</m:t>
-          </m:r>
-          <m:r>
-            <w:rPr>
-              <w:rFonts w:ascii="Cambria Math" w:hAnsi="Cambria Math"/>
-            </w:rPr>
-            <m:t>(</m:t>
+            <m:t>,P)-FNSI(</m:t>
           </m:r>
           <m:sSub>
             <m:sSubPr>
-              <m:ctrlPr/>
+              <m:ctrlPr>
+                <w:rPr>
+                  <w:rFonts w:ascii="Cambria Math" w:hAnsi="Cambria Math"/>
+                </w:rPr>
+              </m:ctrlPr>
             </m:sSubPr>
             <m:e>
               <m:r>
+                <w:rPr>
+                  <w:rFonts w:ascii="Cambria Math" w:hAnsi="Cambria Math"/>
+                </w:rPr>
                 <m:t>N</m:t>
               </m:r>
             </m:e>
             <m:sub>
               <m:r>
+                <w:rPr>
+                  <w:rFonts w:ascii="Cambria Math" w:hAnsi="Cambria Math"/>
+                </w:rPr>
                 <m:t>i</m:t>
               </m:r>
             </m:sub>
           </m:sSub>
           <m:r>
-            <m:t>,Cluster(P)</m:t>
-          </m:r>
-          <m:r>
             <w:rPr>
               <w:rFonts w:ascii="Cambria Math" w:hAnsi="Cambria Math"/>
             </w:rPr>
-            <m:t>)</m:t>
+            <m:t>,Cluster(P))</m:t>
           </m:r>
         </m:oMath>
       </m:oMathPara>
@@ -14453,7 +15848,23 @@
     <w:p/>
     <w:p>
       <w:r>
-        <w:t>A positive expected impact indicates  states where a player performs better than other similar players; a negative value states where the performs worse. We illustrate the results of the drill-down analysis in our running examples of Taylor Hall and Erik Karlsson.</w:t>
+        <w:t xml:space="preserve">A positive expected impact </w:t>
+      </w:r>
+      <w:proofErr w:type="gramStart"/>
+      <w:r>
+        <w:t>indicates  states</w:t>
+      </w:r>
+      <w:proofErr w:type="gramEnd"/>
+      <w:r>
+        <w:t xml:space="preserve"> where a player performs better than other similar players; a negative value states where the performs worse. We illustrate the results of the drill-down analysis in our running examples of Taylor Hall and Erik </w:t>
+      </w:r>
+      <w:proofErr w:type="spellStart"/>
+      <w:r>
+        <w:t>Karlsson</w:t>
+      </w:r>
+      <w:proofErr w:type="spellEnd"/>
+      <w:r>
+        <w:t>.</w:t>
       </w:r>
     </w:p>
     <w:p/>
@@ -14499,7 +15910,15 @@
         <w:t>FNSIA</w:t>
       </w:r>
       <w:r>
-        <w:t>, descendingly. The top 5 states are 10, 11, 57, 2191, 20. These are states where Taylor Hall shows most especial strengths. [OS: should try to make the states meaningful in hockey terms. If necessary use fewer states]</w:t>
+        <w:t xml:space="preserve">, </w:t>
+      </w:r>
+      <w:proofErr w:type="spellStart"/>
+      <w:r>
+        <w:t>descendingly</w:t>
+      </w:r>
+      <w:proofErr w:type="spellEnd"/>
+      <w:r>
+        <w:t>. The top 5 states are 10, 11, 57, 2191, 20. These are states where Taylor Hall shows most especial strengths. [OS: should try to make the states meaningful in hockey terms. If necessary use fewer states]</w:t>
       </w:r>
     </w:p>
     <w:p>
@@ -14516,7 +15935,6 @@
         <w:jc w:val="center"/>
       </w:pPr>
       <w:r>
-        <w:lastRenderedPageBreak/>
         <w:t>Table 5 Compare Taylor Hall and average players in cluster 6 (FNSI * 100)</w:t>
       </w:r>
     </w:p>
@@ -14871,7 +16289,11 @@
         <w:t>FNSI * 100</w:t>
       </w:r>
       <w:r>
-        <w:t xml:space="preserve"> for Taylor Hall at those states and </w:t>
+        <w:t xml:space="preserve"> for Taylor Hall at </w:t>
+      </w:r>
+      <w:r>
+        <w:lastRenderedPageBreak/>
+        <w:t xml:space="preserve">those states and </w:t>
       </w:r>
       <w:r>
         <w:rPr>
@@ -15070,6 +16492,7 @@
                 <w:szCs w:val="18"/>
               </w:rPr>
             </w:pPr>
+            <w:proofErr w:type="spellStart"/>
             <w:r>
               <w:rPr>
                 <w:sz w:val="18"/>
@@ -15077,6 +16500,7 @@
               </w:rPr>
               <w:t>Dumpin</w:t>
             </w:r>
+            <w:proofErr w:type="spellEnd"/>
           </w:p>
         </w:tc>
         <w:tc>
@@ -15098,6 +16522,7 @@
                 <w:szCs w:val="18"/>
               </w:rPr>
             </w:pPr>
+            <w:proofErr w:type="spellStart"/>
             <w:r>
               <w:rPr>
                 <w:sz w:val="18"/>
@@ -15105,6 +16530,7 @@
               </w:rPr>
               <w:t>Lpr</w:t>
             </w:r>
+            <w:proofErr w:type="spellEnd"/>
           </w:p>
         </w:tc>
         <w:tc>
@@ -15182,6 +16608,7 @@
                 <w:szCs w:val="18"/>
               </w:rPr>
             </w:pPr>
+            <w:proofErr w:type="spellStart"/>
             <w:r>
               <w:rPr>
                 <w:sz w:val="18"/>
@@ -15189,6 +16616,7 @@
               </w:rPr>
               <w:t>Puckprotection</w:t>
             </w:r>
+            <w:proofErr w:type="spellEnd"/>
           </w:p>
         </w:tc>
         <w:tc>
@@ -16570,7 +17998,32 @@
         </w:tabs>
       </w:pPr>
       <w:r>
-        <w:t>From Table 6, we can see Taylor Hall did more blocks at state 57 and his FNSI for block action is higher. Passes at this state for average player is bad since FNSI is negative (which means conditional Q-value decreases after taking this action). However, Taylor Hall managed to make it positive. [not sure about this, isn’t the impact of passing fixe?] So Taylor Hall might be good at passing. [the table is hard to take in. Could visualize in terms of bar charts. What about just finding the biggest difference in SI(action|state 57) x P</w:t>
+        <w:t xml:space="preserve">From Table 6, we can see Taylor Hall did more blocks at state 57 and his FNSI for block action is higher. Passes at this state for average player is bad since FNSI is negative (which means conditional Q-value decreases after taking this action). However, Taylor Hall managed to make it positive. [not sure about this, isn’t the impact of passing fixe?] </w:t>
+      </w:r>
+      <w:proofErr w:type="gramStart"/>
+      <w:r>
+        <w:t>So</w:t>
+      </w:r>
+      <w:proofErr w:type="gramEnd"/>
+      <w:r>
+        <w:t xml:space="preserve"> Taylor Hall might be good at passing. [the table is hard to take in. Could visualize in terms of bar charts. What about just finding the biggest difference in </w:t>
+      </w:r>
+      <w:proofErr w:type="gramStart"/>
+      <w:r>
+        <w:t>SI(</w:t>
+      </w:r>
+      <w:proofErr w:type="spellStart"/>
+      <w:proofErr w:type="gramEnd"/>
+      <w:r>
+        <w:t>action|state</w:t>
+      </w:r>
+      <w:proofErr w:type="spellEnd"/>
+      <w:r>
+        <w:t xml:space="preserve"> 57) x </w:t>
+      </w:r>
+      <w:proofErr w:type="spellStart"/>
+      <w:r>
+        <w:t>P</w:t>
       </w:r>
       <w:r>
         <w:rPr>
@@ -16578,8 +18031,17 @@
         </w:rPr>
         <w:t>taylor_hall</w:t>
       </w:r>
-      <w:r>
-        <w:t>(action|state 57).</w:t>
+      <w:proofErr w:type="spellEnd"/>
+      <w:r>
+        <w:t>(</w:t>
+      </w:r>
+      <w:proofErr w:type="spellStart"/>
+      <w:r>
+        <w:t>action|state</w:t>
+      </w:r>
+      <w:proofErr w:type="spellEnd"/>
+      <w:r>
+        <w:t xml:space="preserve"> 57).</w:t>
       </w:r>
     </w:p>
     <w:p>
@@ -16610,7 +18072,6 @@
         <w:rPr>
           <w:noProof/>
         </w:rPr>
-        <w:lastRenderedPageBreak/>
         <w:drawing>
           <wp:inline distT="0" distB="0" distL="114300" distR="114300" wp14:anchorId="6C0F4AB6" wp14:editId="21B21F1B">
             <wp:extent cx="5943600" cy="2498086"/>
@@ -16679,8 +18140,16 @@
         <w:rPr>
           <w:b/>
         </w:rPr>
-        <w:t>Erik Karlsson</w:t>
-      </w:r>
+        <w:t xml:space="preserve">Erik </w:t>
+      </w:r>
+      <w:proofErr w:type="spellStart"/>
+      <w:r>
+        <w:rPr>
+          <w:b/>
+        </w:rPr>
+        <w:t>Karlsson</w:t>
+      </w:r>
+      <w:proofErr w:type="spellEnd"/>
     </w:p>
     <w:p>
       <w:pPr>
@@ -16696,7 +18165,16 @@
         </w:tabs>
       </w:pPr>
       <w:r>
-        <w:t xml:space="preserve">Use player Erik Karlsson as an example for cluster 11: we find all states where he reached more than 15 times and sort these states according to </w:t>
+        <w:lastRenderedPageBreak/>
+        <w:t xml:space="preserve">Use player Erik </w:t>
+      </w:r>
+      <w:proofErr w:type="spellStart"/>
+      <w:r>
+        <w:t>Karlsson</w:t>
+      </w:r>
+      <w:proofErr w:type="spellEnd"/>
+      <w:r>
+        <w:t xml:space="preserve"> as an example for cluster 11: we find all states where he reached more than 15 times and sort these states according to </w:t>
       </w:r>
       <w:r>
         <w:rPr>
@@ -16705,7 +18183,23 @@
         <w:t>FNSIA</w:t>
       </w:r>
       <w:r>
-        <w:t>, descendingly. The top 5 states are 382, 614, 3086, 2083, 56. These are states where Erik Karlsson shows most especial strengths.</w:t>
+        <w:t xml:space="preserve">, </w:t>
+      </w:r>
+      <w:proofErr w:type="spellStart"/>
+      <w:r>
+        <w:t>descendingly</w:t>
+      </w:r>
+      <w:proofErr w:type="spellEnd"/>
+      <w:r>
+        <w:t xml:space="preserve">. The top 5 states are 382, 614, 3086, 2083, 56. These are states where Erik </w:t>
+      </w:r>
+      <w:proofErr w:type="spellStart"/>
+      <w:r>
+        <w:t>Karlsson</w:t>
+      </w:r>
+      <w:proofErr w:type="spellEnd"/>
+      <w:r>
+        <w:t xml:space="preserve"> shows most especial strengths.</w:t>
       </w:r>
     </w:p>
     <w:p>
@@ -16722,7 +18216,15 @@
         <w:jc w:val="center"/>
       </w:pPr>
       <w:r>
-        <w:t>Table 7 Compare Erik Karlsson and average players in cluster 11 (FNSI* 100)</w:t>
+        <w:t xml:space="preserve">Table 7 Compare Erik </w:t>
+      </w:r>
+      <w:proofErr w:type="spellStart"/>
+      <w:r>
+        <w:t>Karlsson</w:t>
+      </w:r>
+      <w:proofErr w:type="spellEnd"/>
+      <w:r>
+        <w:t xml:space="preserve"> and average players in cluster 11 (FNSI* 100)</w:t>
       </w:r>
     </w:p>
     <w:tbl>
@@ -16954,8 +18456,13 @@
               <w:jc w:val="center"/>
             </w:pPr>
             <w:r>
-              <w:t>Erik Karlsson</w:t>
-            </w:r>
+              <w:t xml:space="preserve">Erik </w:t>
+            </w:r>
+            <w:proofErr w:type="spellStart"/>
+            <w:r>
+              <w:t>Karlsson</w:t>
+            </w:r>
+            <w:proofErr w:type="spellEnd"/>
           </w:p>
         </w:tc>
         <w:tc>
@@ -17063,7 +18570,15 @@
         <w:t>FNSI * 100</w:t>
       </w:r>
       <w:r>
-        <w:t xml:space="preserve"> for Erik Karlsson at those states and </w:t>
+        <w:t xml:space="preserve"> for Erik </w:t>
+      </w:r>
+      <w:proofErr w:type="spellStart"/>
+      <w:r>
+        <w:t>Karlsson</w:t>
+      </w:r>
+      <w:proofErr w:type="spellEnd"/>
+      <w:r>
+        <w:t xml:space="preserve"> at those states and </w:t>
       </w:r>
       <w:r>
         <w:rPr>
@@ -17081,7 +18596,15 @@
         <w:t xml:space="preserve">FNSIA </w:t>
       </w:r>
       <w:r>
-        <w:t>for Erik Karlsson is extremely high compared to other states. So, we drill down further at state 382 to see what happens. The result is in Table 8. State 382 is a state where game is at period 3 and manpower is even, with goal differential 0. At this state, the away team just took a pass at location cluster 4 (defensive zone).</w:t>
+        <w:t xml:space="preserve">for Erik </w:t>
+      </w:r>
+      <w:proofErr w:type="spellStart"/>
+      <w:r>
+        <w:t>Karlsson</w:t>
+      </w:r>
+      <w:proofErr w:type="spellEnd"/>
+      <w:r>
+        <w:t xml:space="preserve"> is extremely high compared to other states. So, we drill down further at state 382 to see what happens. The result is in Table 8. State 382 is a state where game is at period 3 and manpower is even, with goal differential 0. At this state, the away team just took a pass at location cluster 4 (defensive zone).</w:t>
       </w:r>
     </w:p>
     <w:p>
@@ -17098,7 +18621,15 @@
         <w:jc w:val="center"/>
       </w:pPr>
       <w:r>
-        <w:t>Table 8 Compare Erik Karlsson and average players in cluster 11 at state 382</w:t>
+        <w:t xml:space="preserve">Table 8 Compare Erik </w:t>
+      </w:r>
+      <w:proofErr w:type="spellStart"/>
+      <w:r>
+        <w:t>Karlsson</w:t>
+      </w:r>
+      <w:proofErr w:type="spellEnd"/>
+      <w:r>
+        <w:t xml:space="preserve"> and average players in cluster 11 at state 382</w:t>
       </w:r>
     </w:p>
     <w:tbl>
@@ -17232,6 +18763,7 @@
                 <w:szCs w:val="18"/>
               </w:rPr>
             </w:pPr>
+            <w:proofErr w:type="spellStart"/>
             <w:r>
               <w:rPr>
                 <w:sz w:val="18"/>
@@ -17239,6 +18771,7 @@
               </w:rPr>
               <w:t>Lpr</w:t>
             </w:r>
+            <w:proofErr w:type="spellEnd"/>
           </w:p>
         </w:tc>
         <w:tc>
@@ -17799,8 +19332,17 @@
                 <w:sz w:val="18"/>
                 <w:szCs w:val="18"/>
               </w:rPr>
-              <w:t>Erik Karlsson</w:t>
-            </w:r>
+              <w:t xml:space="preserve">Erik </w:t>
+            </w:r>
+            <w:proofErr w:type="spellStart"/>
+            <w:r>
+              <w:rPr>
+                <w:sz w:val="18"/>
+                <w:szCs w:val="18"/>
+              </w:rPr>
+              <w:t>Karlsson</w:t>
+            </w:r>
+            <w:proofErr w:type="spellEnd"/>
           </w:p>
         </w:tc>
         <w:tc>
@@ -18208,7 +19750,23 @@
         </w:tabs>
       </w:pPr>
       <w:r>
-        <w:t xml:space="preserve">From Table 8, we can see Erik Karlsson did more blocks at state 382 and his FNSI for block action is higher. He avoids to take bad actions at this state (offside, pass). While reception at this state is generally a bad action, it’s an action with positive </w:t>
+        <w:t xml:space="preserve">From Table 8, we can see Erik </w:t>
+      </w:r>
+      <w:proofErr w:type="spellStart"/>
+      <w:r>
+        <w:t>Karlsson</w:t>
+      </w:r>
+      <w:proofErr w:type="spellEnd"/>
+      <w:r>
+        <w:t xml:space="preserve"> did more blocks at state 382 and his FNSI for block action is higher. He avoids </w:t>
+      </w:r>
+      <w:proofErr w:type="gramStart"/>
+      <w:r>
+        <w:t>to take</w:t>
+      </w:r>
+      <w:proofErr w:type="gramEnd"/>
+      <w:r>
+        <w:t xml:space="preserve"> bad actions at this state (offside, pass). While reception at this state is generally a bad action, it’s an action with positive </w:t>
       </w:r>
       <w:r>
         <w:rPr>
@@ -18217,11 +19775,31 @@
         <w:t>FNSI</w:t>
       </w:r>
       <w:r>
-        <w:t xml:space="preserve"> for Erik Karlsson. [again I don’t get that] All those factors together make Erik Karlsson really </w:t>
-      </w:r>
-      <w:r>
-        <w:lastRenderedPageBreak/>
-        <w:t>stands out at this state.</w:t>
+        <w:t xml:space="preserve"> for Erik </w:t>
+      </w:r>
+      <w:proofErr w:type="spellStart"/>
+      <w:r>
+        <w:t>Karlsson</w:t>
+      </w:r>
+      <w:proofErr w:type="spellEnd"/>
+      <w:r>
+        <w:t>. [</w:t>
+      </w:r>
+      <w:proofErr w:type="gramStart"/>
+      <w:r>
+        <w:t>again</w:t>
+      </w:r>
+      <w:proofErr w:type="gramEnd"/>
+      <w:r>
+        <w:t xml:space="preserve"> I don’t get that] All those factors together make Erik </w:t>
+      </w:r>
+      <w:proofErr w:type="spellStart"/>
+      <w:r>
+        <w:t>Karlsson</w:t>
+      </w:r>
+      <w:proofErr w:type="spellEnd"/>
+      <w:r>
+        <w:t xml:space="preserve"> really stands out at this state.</w:t>
       </w:r>
     </w:p>
     <w:p>
@@ -18238,7 +19816,23 @@
         </w:tabs>
       </w:pPr>
       <w:r>
-        <w:t>We can further drill-down a given action type to see why Erik Karlsson is better than average player in his cluster. For example, Figure 5 shows the drill-down for action type ‘reception’ at state 382. The red text in this figure shows how often the location clusters are visited. We can see from the figure that location cluster 1 and 2 are the best places to act ‘reception’ in this situation. Erik Karlsson managed to act more ‘reception’s in these location clusters than average players.</w:t>
+        <w:t xml:space="preserve">We can further drill-down a given action type to see why Erik </w:t>
+      </w:r>
+      <w:proofErr w:type="spellStart"/>
+      <w:r>
+        <w:t>Karlsson</w:t>
+      </w:r>
+      <w:proofErr w:type="spellEnd"/>
+      <w:r>
+        <w:t xml:space="preserve"> is better than average player in his cluster. For example, Figure 5 shows the drill-down for action type ‘reception’ at state 382. The red text in this figure shows how often the location clusters are visited. We can see from the figure that location cluster 1 and 2 are the best places to act ‘reception’ in this situation. Erik </w:t>
+      </w:r>
+      <w:proofErr w:type="spellStart"/>
+      <w:r>
+        <w:t>Karlsson</w:t>
+      </w:r>
+      <w:proofErr w:type="spellEnd"/>
+      <w:r>
+        <w:t xml:space="preserve"> managed to act more ‘reception’s in these location clusters than average players.</w:t>
       </w:r>
     </w:p>
     <w:p>
@@ -18252,6 +19846,7 @@
         <w:rPr>
           <w:noProof/>
         </w:rPr>
+        <w:lastRenderedPageBreak/>
         <w:drawing>
           <wp:inline distT="0" distB="0" distL="114300" distR="114300" wp14:anchorId="4960135E" wp14:editId="05D3DEB5">
             <wp:extent cx="5943600" cy="2498086"/>
@@ -18338,7 +19933,15 @@
         </w:tabs>
       </w:pPr>
       <w:r>
-        <w:t>Action location information can be used with machine learning techniques to identify players with similar styles and roles. This supports apples-to-apples comparisons of similar players. A high-resolution large-scale Markov game model quantifies players impact on their teams goal scoring. The model can be used to pin-point the exact situations in which a player has strengths or weaknesses. This analysis will assist players in developing and teams in making decisions about game strategy or their team roster.</w:t>
+        <w:t xml:space="preserve">Action location information can be used with machine learning techniques to identify players with similar styles and roles. This supports apples-to-apples comparisons of similar players. A high-resolution large-scale Markov game model quantifies players impact on their </w:t>
+      </w:r>
+      <w:proofErr w:type="gramStart"/>
+      <w:r>
+        <w:t>teams</w:t>
+      </w:r>
+      <w:proofErr w:type="gramEnd"/>
+      <w:r>
+        <w:t xml:space="preserve"> goal scoring. The model can be used to pin-point the exact situations in which a player has strengths or weaknesses. This analysis will assist players in developing and teams in making decisions about game strategy or their team roster.</w:t>
       </w:r>
     </w:p>
     <w:p>
@@ -18386,7 +19989,15 @@
         </w:tabs>
       </w:pPr>
       <w:r>
-        <w:t>We thank SPORTLOGiQ for providing ice hockey data. We are grateful for constructive discussions in SFU’s Sport Analytics Research Group.</w:t>
+        <w:t xml:space="preserve">We thank </w:t>
+      </w:r>
+      <w:proofErr w:type="spellStart"/>
+      <w:r>
+        <w:t>SPORTLOGiQ</w:t>
+      </w:r>
+      <w:proofErr w:type="spellEnd"/>
+      <w:r>
+        <w:t xml:space="preserve"> for providing ice hockey data. We are grateful for constructive discussions in SFU’s Sport Analytics Research Group.</w:t>
       </w:r>
     </w:p>
     <w:p>
@@ -18472,9 +20083,13 @@
       <w:pPr>
         <w:widowControl w:val="0"/>
       </w:pPr>
-      <w:r>
-        <w:lastRenderedPageBreak/>
-        <w:t xml:space="preserve">Puterman, M. L. (1994), </w:t>
+      <w:proofErr w:type="spellStart"/>
+      <w:r>
+        <w:t>Puterman</w:t>
+      </w:r>
+      <w:proofErr w:type="spellEnd"/>
+      <w:r>
+        <w:t xml:space="preserve">, M. L. (1994), </w:t>
       </w:r>
       <w:r>
         <w:rPr>
@@ -18493,11 +20108,61 @@
           <w:rFonts w:ascii="Times New Roman" w:eastAsia="Times New Roman" w:hAnsi="Times New Roman" w:cs="Times New Roman"/>
         </w:rPr>
       </w:pPr>
+      <w:proofErr w:type="spellStart"/>
       <w:r>
         <w:rPr>
           <w:rFonts w:ascii="Times New Roman" w:eastAsia="Times New Roman" w:hAnsi="Times New Roman" w:cs="Times New Roman"/>
         </w:rPr>
-        <w:t xml:space="preserve">Cervone, D.; D’Amour, A.; Bornn, L. &amp; Goldsberry, K. (2014), POINTWISE: Predicting points and valuing decisions in real time with NBA optical tracking data, </w:t>
+        <w:t>Cervone</w:t>
+      </w:r>
+      <w:proofErr w:type="spellEnd"/>
+      <w:r>
+        <w:rPr>
+          <w:rFonts w:ascii="Times New Roman" w:eastAsia="Times New Roman" w:hAnsi="Times New Roman" w:cs="Times New Roman"/>
+        </w:rPr>
+        <w:t xml:space="preserve">, D.; </w:t>
+      </w:r>
+      <w:proofErr w:type="spellStart"/>
+      <w:r>
+        <w:rPr>
+          <w:rFonts w:ascii="Times New Roman" w:eastAsia="Times New Roman" w:hAnsi="Times New Roman" w:cs="Times New Roman"/>
+        </w:rPr>
+        <w:t>D’Amour</w:t>
+      </w:r>
+      <w:proofErr w:type="spellEnd"/>
+      <w:r>
+        <w:rPr>
+          <w:rFonts w:ascii="Times New Roman" w:eastAsia="Times New Roman" w:hAnsi="Times New Roman" w:cs="Times New Roman"/>
+        </w:rPr>
+        <w:t xml:space="preserve">, A.; </w:t>
+      </w:r>
+      <w:proofErr w:type="spellStart"/>
+      <w:r>
+        <w:rPr>
+          <w:rFonts w:ascii="Times New Roman" w:eastAsia="Times New Roman" w:hAnsi="Times New Roman" w:cs="Times New Roman"/>
+        </w:rPr>
+        <w:t>Bornn</w:t>
+      </w:r>
+      <w:proofErr w:type="spellEnd"/>
+      <w:r>
+        <w:rPr>
+          <w:rFonts w:ascii="Times New Roman" w:eastAsia="Times New Roman" w:hAnsi="Times New Roman" w:cs="Times New Roman"/>
+        </w:rPr>
+        <w:t xml:space="preserve">, L. &amp; </w:t>
+      </w:r>
+      <w:proofErr w:type="spellStart"/>
+      <w:r>
+        <w:rPr>
+          <w:rFonts w:ascii="Times New Roman" w:eastAsia="Times New Roman" w:hAnsi="Times New Roman" w:cs="Times New Roman"/>
+        </w:rPr>
+        <w:t>Goldsberry</w:t>
+      </w:r>
+      <w:proofErr w:type="spellEnd"/>
+      <w:r>
+        <w:rPr>
+          <w:rFonts w:ascii="Times New Roman" w:eastAsia="Times New Roman" w:hAnsi="Times New Roman" w:cs="Times New Roman"/>
+        </w:rPr>
+        <w:t xml:space="preserve">, K. (2014), POINTWISE: Predicting points and valuing decisions in real time with NBA optical tracking data, </w:t>
       </w:r>
       <w:r>
         <w:rPr>
@@ -18520,11 +20185,19 @@
           <w:rFonts w:ascii="Times New Roman" w:eastAsia="Times New Roman" w:hAnsi="Times New Roman" w:cs="Times New Roman"/>
         </w:rPr>
       </w:pPr>
+      <w:proofErr w:type="spellStart"/>
       <w:r>
         <w:rPr>
           <w:rFonts w:ascii="Times New Roman" w:eastAsia="Times New Roman" w:hAnsi="Times New Roman" w:cs="Times New Roman"/>
         </w:rPr>
-        <w:t xml:space="preserve">Routley, K. &amp; Schulte, O. (2015), A Markov Game Model for Valuing Player Actions in Ice Hockey, </w:t>
+        <w:t>Routley</w:t>
+      </w:r>
+      <w:proofErr w:type="spellEnd"/>
+      <w:r>
+        <w:rPr>
+          <w:rFonts w:ascii="Times New Roman" w:eastAsia="Times New Roman" w:hAnsi="Times New Roman" w:cs="Times New Roman"/>
+        </w:rPr>
+        <w:t xml:space="preserve">, K. &amp; Schulte, O. (2015), A Markov Game Model for Valuing Player Actions in Ice Hockey, </w:t>
       </w:r>
       <w:r>
         <w:rPr>
@@ -18551,7 +20224,14 @@
         <w:rPr>
           <w:rFonts w:ascii="Times New Roman" w:eastAsia="Times New Roman" w:hAnsi="Times New Roman" w:cs="Times New Roman"/>
         </w:rPr>
-        <w:t xml:space="preserve">Thomas, A.; Ventura, S.; Jensen, S. &amp; Ma, S. (2013), 'Competing Process Hazard Function Models for Player Ratings in Ice Hockey', </w:t>
+        <w:t xml:space="preserve">Thomas, A.; Ventura, S.; Jensen, S. &amp; Ma, S. (2013), </w:t>
+      </w:r>
+      <w:r>
+        <w:rPr>
+          <w:rFonts w:ascii="Times New Roman" w:eastAsia="Times New Roman" w:hAnsi="Times New Roman" w:cs="Times New Roman"/>
+        </w:rPr>
+        <w:lastRenderedPageBreak/>
+        <w:t xml:space="preserve">'Competing Process Hazard Function Models for Player Ratings in Ice Hockey', </w:t>
       </w:r>
       <w:r>
         <w:rPr>
@@ -18587,11 +20267,19 @@
           <w:rFonts w:ascii="Times New Roman" w:eastAsia="Times New Roman" w:hAnsi="Times New Roman" w:cs="Times New Roman"/>
         </w:rPr>
       </w:pPr>
+      <w:proofErr w:type="spellStart"/>
       <w:r>
         <w:rPr>
           <w:rFonts w:ascii="Times New Roman" w:eastAsia="Times New Roman" w:hAnsi="Times New Roman" w:cs="Times New Roman"/>
         </w:rPr>
-        <w:t>Routley, K. (2015), 'A Markov Game Model for Valuing Player Actions in Ice Hockey', Master's thesis, Simon Fraser University.</w:t>
+        <w:t>Routley</w:t>
+      </w:r>
+      <w:proofErr w:type="spellEnd"/>
+      <w:r>
+        <w:rPr>
+          <w:rFonts w:ascii="Times New Roman" w:eastAsia="Times New Roman" w:hAnsi="Times New Roman" w:cs="Times New Roman"/>
+        </w:rPr>
+        <w:t>, K. (2015), 'A Markov Game Model for Valuing Player Actions in Ice Hockey', Master's thesis, Simon Fraser University.</w:t>
       </w:r>
     </w:p>
     <w:p>
@@ -18605,7 +20293,35 @@
         <w:rPr>
           <w:rFonts w:ascii="Times New Roman" w:eastAsia="Times New Roman" w:hAnsi="Times New Roman" w:cs="Times New Roman"/>
         </w:rPr>
-        <w:t xml:space="preserve">Miller, A.; Bornn, L.; Adams, R. &amp; Goldsberry, K. (2014), Factorized Point Process Intensities: A Spatial Analysis of Professional Basketball., </w:t>
+        <w:t xml:space="preserve">Miller, A.; </w:t>
+      </w:r>
+      <w:proofErr w:type="spellStart"/>
+      <w:r>
+        <w:rPr>
+          <w:rFonts w:ascii="Times New Roman" w:eastAsia="Times New Roman" w:hAnsi="Times New Roman" w:cs="Times New Roman"/>
+        </w:rPr>
+        <w:t>Bornn</w:t>
+      </w:r>
+      <w:proofErr w:type="spellEnd"/>
+      <w:r>
+        <w:rPr>
+          <w:rFonts w:ascii="Times New Roman" w:eastAsia="Times New Roman" w:hAnsi="Times New Roman" w:cs="Times New Roman"/>
+        </w:rPr>
+        <w:t xml:space="preserve">, L.; Adams, R. &amp; </w:t>
+      </w:r>
+      <w:proofErr w:type="spellStart"/>
+      <w:r>
+        <w:rPr>
+          <w:rFonts w:ascii="Times New Roman" w:eastAsia="Times New Roman" w:hAnsi="Times New Roman" w:cs="Times New Roman"/>
+        </w:rPr>
+        <w:t>Goldsberry</w:t>
+      </w:r>
+      <w:proofErr w:type="spellEnd"/>
+      <w:r>
+        <w:rPr>
+          <w:rFonts w:ascii="Times New Roman" w:eastAsia="Times New Roman" w:hAnsi="Times New Roman" w:cs="Times New Roman"/>
+        </w:rPr>
+        <w:t xml:space="preserve">, K. (2014), Factorized Point Process Intensities: A Spatial Analysis of Professional Basketball., </w:t>
       </w:r>
       <w:r>
         <w:rPr>
@@ -18793,7 +20509,47 @@
     <w:p/>
     <w:p>
       <w:r>
-        <w:t>NHL games consist of three periods, each 20 minutes in duration. A team must score more goals than their opponent within three periods in order to win the game. If the game is still tied after three periods, the teams will enter a fourth overtime period, where the first team to score a goal wins the game. If the game is still tied after overtime during the regular season, a shootout will commence. During the playoffs, overtime periods are repeated until a team scores a goal to win the game. Teams have five skaters and one goalie on the ice during even strength situations. Penalties result in a player sitting in the penalty box for two, four, or five minutes and the penalized team will be shorthanded, creating a manpower differential between the two teams. The period where one team is penalized is called a powerplay for the opposing team with a manpower advantage. A shorthanded goal is a goal scored by the penalized team, and a powerplay goal is a goal scored by the team on the powerplay.</w:t>
+        <w:t xml:space="preserve">NHL games consist of three periods, each 20 </w:t>
+      </w:r>
+      <w:proofErr w:type="gramStart"/>
+      <w:r>
+        <w:t>minutes</w:t>
+      </w:r>
+      <w:proofErr w:type="gramEnd"/>
+      <w:r>
+        <w:t xml:space="preserve"> in duration. A team must score more goals than their opponent within three periods </w:t>
+      </w:r>
+      <w:proofErr w:type="gramStart"/>
+      <w:r>
+        <w:t>in order to</w:t>
+      </w:r>
+      <w:proofErr w:type="gramEnd"/>
+      <w:r>
+        <w:t xml:space="preserve"> win the game. If the game is still tied after three periods, the teams will enter a fourth overtime period, where the first team to score a goal wins the game. If the game is still tied after overtime during the regular season, a shootout will commence. During the playoffs, overtime periods are repeated until a team scores a goal to win the game. Teams have five skaters and one goalie on the ice during even strength situations. Penalties result in a player sitting in the penalty box for two, four, or five minutes and the penalized team will be shorthanded, creating a manpower differential between the two teams. The period where one team is penalized is called a </w:t>
+      </w:r>
+      <w:proofErr w:type="spellStart"/>
+      <w:r>
+        <w:t>powerplay</w:t>
+      </w:r>
+      <w:proofErr w:type="spellEnd"/>
+      <w:r>
+        <w:t xml:space="preserve"> for the opposing team with a manpower advantage. A shorthanded goal is a goal scored by the penalized team, and a </w:t>
+      </w:r>
+      <w:proofErr w:type="spellStart"/>
+      <w:r>
+        <w:t>powerplay</w:t>
+      </w:r>
+      <w:proofErr w:type="spellEnd"/>
+      <w:r>
+        <w:t xml:space="preserve"> goal is a goal scored by the team on the </w:t>
+      </w:r>
+      <w:proofErr w:type="spellStart"/>
+      <w:r>
+        <w:t>powerplay</w:t>
+      </w:r>
+      <w:proofErr w:type="spellEnd"/>
+      <w:r>
+        <w:t>.</w:t>
       </w:r>
     </w:p>
     <w:p/>
@@ -18836,7 +20592,15 @@
         <w:ind w:left="18"/>
       </w:pPr>
       <w:r>
-        <w:t>We make use of a new data source from SPORTLOGiQ that tracks the location of each player's action for the entire 2015-2016 season. The data consists of 3.3M actions and 1140 games. Players who tend to play in similar locations are clustered together using algorithm to be introduced in section 4.</w:t>
+        <w:t xml:space="preserve">We make use of a new data source from </w:t>
+      </w:r>
+      <w:proofErr w:type="spellStart"/>
+      <w:r>
+        <w:t>SPORTLOGiQ</w:t>
+      </w:r>
+      <w:proofErr w:type="spellEnd"/>
+      <w:r>
+        <w:t xml:space="preserve"> that tracks the location of each player's action for the entire 2015-2016 season. The data consists of 3.3M actions and 1140 games. Players who tend to play in similar locations are clustered together using algorithm to be introduced in section 4.</w:t>
       </w:r>
     </w:p>
     <w:p>
@@ -18911,7 +20675,15 @@
         <w:ind w:left="18"/>
       </w:pPr>
       <w:r>
-        <w:t xml:space="preserve">We can then evaluate an action in a context-aware way by considering its expected reward after executing it in a given state. This is known in reinforcement learning as the action value, or </w:t>
+        <w:t xml:space="preserve">We can then evaluate an action in a context-aware way by considering its expected reward after executing it </w:t>
+      </w:r>
+      <w:proofErr w:type="gramStart"/>
+      <w:r>
+        <w:t>in a given</w:t>
+      </w:r>
+      <w:proofErr w:type="gramEnd"/>
+      <w:r>
+        <w:t xml:space="preserve"> state. This is known in reinforcement learning as the action value, or </w:t>
       </w:r>
       <w:r>
         <w:rPr>
@@ -18943,103 +20715,150 @@
         <m:oMath>
           <m:sSubSup>
             <m:sSubSupPr>
-              <m:ctrlPr/>
+              <m:ctrlPr>
+                <w:rPr>
+                  <w:rFonts w:ascii="Cambria Math" w:hAnsi="Cambria Math"/>
+                </w:rPr>
+              </m:ctrlPr>
             </m:sSubSupPr>
             <m:e>
               <m:r>
+                <w:rPr>
+                  <w:rFonts w:ascii="Cambria Math" w:hAnsi="Cambria Math"/>
+                </w:rPr>
                 <m:t>Q</m:t>
               </m:r>
             </m:e>
             <m:sub>
               <m:r>
+                <w:rPr>
+                  <w:rFonts w:ascii="Cambria Math" w:hAnsi="Cambria Math"/>
+                </w:rPr>
                 <m:t>i</m:t>
               </m:r>
             </m:sub>
             <m:sup>
               <m:r>
+                <w:rPr>
+                  <w:rFonts w:ascii="Cambria Math" w:hAnsi="Cambria Math"/>
+                </w:rPr>
                 <m:t>(t)</m:t>
               </m:r>
             </m:sup>
           </m:sSubSup>
           <m:r>
-            <m:t>=</m:t>
-          </m:r>
-          <m:r>
             <w:rPr>
               <w:rFonts w:ascii="Cambria Math" w:hAnsi="Cambria Math"/>
             </w:rPr>
-            <m:t>{</m:t>
-          </m:r>
-          <m:r>
-            <m:t xml:space="preserve">1          if </m:t>
+            <m:t xml:space="preserve">={1          if </m:t>
           </m:r>
           <m:sSub>
             <m:sSubPr>
-              <m:ctrlPr/>
+              <m:ctrlPr>
+                <w:rPr>
+                  <w:rFonts w:ascii="Cambria Math" w:hAnsi="Cambria Math"/>
+                </w:rPr>
+              </m:ctrlPr>
             </m:sSubPr>
             <m:e>
               <m:r>
+                <w:rPr>
+                  <w:rFonts w:ascii="Cambria Math" w:hAnsi="Cambria Math"/>
+                </w:rPr>
                 <m:t>N</m:t>
               </m:r>
             </m:e>
             <m:sub>
               <m:r>
+                <w:rPr>
+                  <w:rFonts w:ascii="Cambria Math" w:hAnsi="Cambria Math"/>
+                </w:rPr>
                 <m:t>i</m:t>
               </m:r>
             </m:sub>
           </m:sSub>
           <m:r>
-            <m:t xml:space="preserve"> is goal action for this team </m:t>
-          </m:r>
-          <m:r>
             <w:rPr>
               <w:rFonts w:ascii="Cambria Math" w:hAnsi="Cambria Math"/>
             </w:rPr>
-            <m:t xml:space="preserve"> </m:t>
+            <m:t xml:space="preserve"> is goal action for this team  </m:t>
           </m:r>
           <m:nary>
             <m:naryPr>
               <m:chr m:val="∑"/>
-              <m:ctrlPr/>
+              <m:ctrlPr>
+                <w:rPr>
+                  <w:rFonts w:ascii="Cambria Math" w:hAnsi="Cambria Math"/>
+                </w:rPr>
+              </m:ctrlPr>
             </m:naryPr>
             <m:sub>
               <m:r>
+                <w:rPr>
+                  <w:rFonts w:ascii="Cambria Math" w:hAnsi="Cambria Math"/>
+                </w:rPr>
                 <m:t xml:space="preserve"> {</m:t>
               </m:r>
               <m:sSub>
                 <m:sSubPr>
-                  <m:ctrlPr/>
+                  <m:ctrlPr>
+                    <w:rPr>
+                      <w:rFonts w:ascii="Cambria Math" w:hAnsi="Cambria Math"/>
+                    </w:rPr>
+                  </m:ctrlPr>
                 </m:sSubPr>
                 <m:e>
                   <m:r>
+                    <w:rPr>
+                      <w:rFonts w:ascii="Cambria Math" w:hAnsi="Cambria Math"/>
+                    </w:rPr>
                     <m:t>N</m:t>
                   </m:r>
                 </m:e>
                 <m:sub>
                   <m:r>
+                    <w:rPr>
+                      <w:rFonts w:ascii="Cambria Math" w:hAnsi="Cambria Math"/>
+                    </w:rPr>
                     <m:t>i</m:t>
                   </m:r>
                 </m:sub>
               </m:sSub>
               <m:r>
+                <w:rPr>
+                  <w:rFonts w:ascii="Cambria Math" w:hAnsi="Cambria Math"/>
+                </w:rPr>
                 <m:t>,</m:t>
               </m:r>
               <m:sSub>
                 <m:sSubPr>
-                  <m:ctrlPr/>
+                  <m:ctrlPr>
+                    <w:rPr>
+                      <w:rFonts w:ascii="Cambria Math" w:hAnsi="Cambria Math"/>
+                    </w:rPr>
+                  </m:ctrlPr>
                 </m:sSubPr>
                 <m:e>
                   <m:r>
+                    <w:rPr>
+                      <w:rFonts w:ascii="Cambria Math" w:hAnsi="Cambria Math"/>
+                    </w:rPr>
                     <m:t>N</m:t>
                   </m:r>
                 </m:e>
                 <m:sub>
                   <m:r>
+                    <w:rPr>
+                      <w:rFonts w:ascii="Cambria Math" w:hAnsi="Cambria Math"/>
+                    </w:rPr>
                     <m:t>j</m:t>
                   </m:r>
                 </m:sub>
               </m:sSub>
               <m:r>
+                <w:rPr>
+                  <w:rFonts w:ascii="Cambria Math" w:hAnsi="Cambria Math"/>
+                </w:rPr>
                 <m:t>}∈G</m:t>
               </m:r>
             </m:sub>
@@ -19048,46 +20867,79 @@
           </m:nary>
           <m:f>
             <m:fPr>
-              <m:ctrlPr/>
+              <m:ctrlPr>
+                <w:rPr>
+                  <w:rFonts w:ascii="Cambria Math" w:hAnsi="Cambria Math"/>
+                </w:rPr>
+              </m:ctrlPr>
             </m:fPr>
             <m:num>
               <m:r>
+                <w:rPr>
+                  <w:rFonts w:ascii="Cambria Math" w:hAnsi="Cambria Math"/>
+                </w:rPr>
                 <m:t>#Occ(</m:t>
               </m:r>
               <m:sSub>
                 <m:sSubPr>
-                  <m:ctrlPr/>
+                  <m:ctrlPr>
+                    <w:rPr>
+                      <w:rFonts w:ascii="Cambria Math" w:hAnsi="Cambria Math"/>
+                    </w:rPr>
+                  </m:ctrlPr>
                 </m:sSubPr>
                 <m:e>
                   <m:r>
+                    <w:rPr>
+                      <w:rFonts w:ascii="Cambria Math" w:hAnsi="Cambria Math"/>
+                    </w:rPr>
                     <m:t>N</m:t>
                   </m:r>
                 </m:e>
                 <m:sub>
                   <m:r>
+                    <w:rPr>
+                      <w:rFonts w:ascii="Cambria Math" w:hAnsi="Cambria Math"/>
+                    </w:rPr>
                     <m:t>i</m:t>
                   </m:r>
                 </m:sub>
               </m:sSub>
               <m:r>
+                <w:rPr>
+                  <w:rFonts w:ascii="Cambria Math" w:hAnsi="Cambria Math"/>
+                </w:rPr>
                 <m:t>,</m:t>
               </m:r>
               <m:sSub>
                 <m:sSubPr>
-                  <m:ctrlPr/>
+                  <m:ctrlPr>
+                    <w:rPr>
+                      <w:rFonts w:ascii="Cambria Math" w:hAnsi="Cambria Math"/>
+                    </w:rPr>
+                  </m:ctrlPr>
                 </m:sSubPr>
                 <m:e>
                   <m:r>
+                    <w:rPr>
+                      <w:rFonts w:ascii="Cambria Math" w:hAnsi="Cambria Math"/>
+                    </w:rPr>
                     <m:t>N</m:t>
                   </m:r>
                 </m:e>
                 <m:sub>
                   <m:r>
+                    <w:rPr>
+                      <w:rFonts w:ascii="Cambria Math" w:hAnsi="Cambria Math"/>
+                    </w:rPr>
                     <m:t>j</m:t>
                   </m:r>
                 </m:sub>
               </m:sSub>
               <m:r>
+                <w:rPr>
+                  <w:rFonts w:ascii="Cambria Math" w:hAnsi="Cambria Math"/>
+                </w:rPr>
                 <m:t>)</m:t>
               </m:r>
             </m:num>
@@ -19095,46 +20947,79 @@
               <m:nary>
                 <m:naryPr>
                   <m:chr m:val="∑"/>
-                  <m:ctrlPr/>
+                  <m:ctrlPr>
+                    <w:rPr>
+                      <w:rFonts w:ascii="Cambria Math" w:hAnsi="Cambria Math"/>
+                    </w:rPr>
+                  </m:ctrlPr>
                 </m:naryPr>
                 <m:sub>
                   <m:r>
+                    <w:rPr>
+                      <w:rFonts w:ascii="Cambria Math" w:hAnsi="Cambria Math"/>
+                    </w:rPr>
                     <m:t>{</m:t>
                   </m:r>
                   <m:sSub>
                     <m:sSubPr>
-                      <m:ctrlPr/>
+                      <m:ctrlPr>
+                        <w:rPr>
+                          <w:rFonts w:ascii="Cambria Math" w:hAnsi="Cambria Math"/>
+                        </w:rPr>
+                      </m:ctrlPr>
                     </m:sSubPr>
                     <m:e>
                       <m:r>
+                        <w:rPr>
+                          <w:rFonts w:ascii="Cambria Math" w:hAnsi="Cambria Math"/>
+                        </w:rPr>
                         <m:t>N</m:t>
                       </m:r>
                     </m:e>
                     <m:sub>
                       <m:r>
+                        <w:rPr>
+                          <w:rFonts w:ascii="Cambria Math" w:hAnsi="Cambria Math"/>
+                        </w:rPr>
                         <m:t>i</m:t>
                       </m:r>
                     </m:sub>
                   </m:sSub>
                   <m:r>
+                    <w:rPr>
+                      <w:rFonts w:ascii="Cambria Math" w:hAnsi="Cambria Math"/>
+                    </w:rPr>
                     <m:t>,</m:t>
                   </m:r>
                   <m:sSub>
                     <m:sSubPr>
-                      <m:ctrlPr/>
+                      <m:ctrlPr>
+                        <w:rPr>
+                          <w:rFonts w:ascii="Cambria Math" w:hAnsi="Cambria Math"/>
+                        </w:rPr>
+                      </m:ctrlPr>
                     </m:sSubPr>
                     <m:e>
                       <m:r>
+                        <w:rPr>
+                          <w:rFonts w:ascii="Cambria Math" w:hAnsi="Cambria Math"/>
+                        </w:rPr>
                         <m:t>N</m:t>
                       </m:r>
                     </m:e>
                     <m:sub>
                       <m:r>
+                        <w:rPr>
+                          <w:rFonts w:ascii="Cambria Math" w:hAnsi="Cambria Math"/>
+                        </w:rPr>
                         <m:t>k</m:t>
                       </m:r>
                     </m:sub>
                   </m:sSub>
                   <m:r>
+                    <w:rPr>
+                      <w:rFonts w:ascii="Cambria Math" w:hAnsi="Cambria Math"/>
+                    </w:rPr>
                     <m:t>}∈G</m:t>
                   </m:r>
                 </m:sub>
@@ -19142,47 +21027,79 @@
                 <m:e/>
               </m:nary>
               <m:r>
+                <w:rPr>
+                  <w:rFonts w:ascii="Cambria Math" w:hAnsi="Cambria Math"/>
+                </w:rPr>
                 <m:t>#Occ(</m:t>
               </m:r>
               <m:sSub>
                 <m:sSubPr>
-                  <m:ctrlPr/>
+                  <m:ctrlPr>
+                    <w:rPr>
+                      <w:rFonts w:ascii="Cambria Math" w:hAnsi="Cambria Math"/>
+                    </w:rPr>
+                  </m:ctrlPr>
                 </m:sSubPr>
                 <m:e>
                   <m:r>
+                    <w:rPr>
+                      <w:rFonts w:ascii="Cambria Math" w:hAnsi="Cambria Math"/>
+                    </w:rPr>
                     <m:t>N</m:t>
                   </m:r>
                 </m:e>
                 <m:sub>
                   <m:r>
+                    <w:rPr>
+                      <w:rFonts w:ascii="Cambria Math" w:hAnsi="Cambria Math"/>
+                    </w:rPr>
                     <m:t>i</m:t>
                   </m:r>
                 </m:sub>
               </m:sSub>
               <m:r>
+                <w:rPr>
+                  <w:rFonts w:ascii="Cambria Math" w:hAnsi="Cambria Math"/>
+                </w:rPr>
                 <m:t>,</m:t>
               </m:r>
               <m:sSub>
                 <m:sSubPr>
-                  <m:ctrlPr/>
+                  <m:ctrlPr>
+                    <w:rPr>
+                      <w:rFonts w:ascii="Cambria Math" w:hAnsi="Cambria Math"/>
+                    </w:rPr>
+                  </m:ctrlPr>
                 </m:sSubPr>
                 <m:e>
                   <m:r>
+                    <w:rPr>
+                      <w:rFonts w:ascii="Cambria Math" w:hAnsi="Cambria Math"/>
+                    </w:rPr>
                     <m:t>N</m:t>
                   </m:r>
                 </m:e>
                 <m:sub>
                   <m:r>
+                    <w:rPr>
+                      <w:rFonts w:ascii="Cambria Math" w:hAnsi="Cambria Math"/>
+                    </w:rPr>
                     <m:t>k</m:t>
                   </m:r>
                 </m:sub>
               </m:sSub>
               <m:r>
+                <w:rPr>
+                  <w:rFonts w:ascii="Cambria Math" w:hAnsi="Cambria Math"/>
+                </w:rPr>
                 <m:t>)</m:t>
               </m:r>
             </m:den>
           </m:f>
           <m:r>
+            <w:rPr>
+              <w:rFonts w:ascii="Cambria Math" w:hAnsi="Cambria Math"/>
+            </w:rPr>
             <m:t>*</m:t>
           </m:r>
           <m:sSubSup>
@@ -19195,11 +21112,17 @@
             </m:sSubSupPr>
             <m:e>
               <m:r>
+                <w:rPr>
+                  <w:rFonts w:ascii="Cambria Math" w:hAnsi="Cambria Math"/>
+                </w:rPr>
                 <m:t>Q</m:t>
               </m:r>
             </m:e>
             <m:sub>
               <m:r>
+                <w:rPr>
+                  <w:rFonts w:ascii="Cambria Math" w:hAnsi="Cambria Math"/>
+                </w:rPr>
                 <m:t>j</m:t>
               </m:r>
             </m:sub>
@@ -19208,27 +21131,15 @@
                 <w:rPr>
                   <w:rFonts w:ascii="Cambria Math" w:hAnsi="Cambria Math"/>
                 </w:rPr>
-                <m:t>(</m:t>
-              </m:r>
-              <m:r>
-                <m:t>t-1</m:t>
-              </m:r>
-              <m:r>
-                <w:rPr>
-                  <w:rFonts w:ascii="Cambria Math" w:hAnsi="Cambria Math"/>
-                </w:rPr>
-                <m:t>)</m:t>
+                <m:t>(t-1)</m:t>
               </m:r>
             </m:sup>
           </m:sSubSup>
           <m:r>
-            <m:t xml:space="preserve">      otherwise</m:t>
-          </m:r>
-          <m:r>
             <w:rPr>
               <w:rFonts w:ascii="Cambria Math" w:hAnsi="Cambria Math"/>
             </w:rPr>
-            <m:t xml:space="preserve"> </m:t>
+            <m:t xml:space="preserve">      otherwise </m:t>
           </m:r>
         </m:oMath>
       </m:oMathPara>
@@ -19262,105 +21173,64 @@
         <m:oMath>
           <m:sSubSup>
             <m:sSubSupPr>
-              <m:ctrlPr/>
+              <m:ctrlPr>
+                <w:rPr>
+                  <w:rFonts w:ascii="Cambria Math" w:hAnsi="Cambria Math"/>
+                </w:rPr>
+              </m:ctrlPr>
             </m:sSubSupPr>
             <m:e>
               <m:r>
+                <w:rPr>
+                  <w:rFonts w:ascii="Cambria Math" w:hAnsi="Cambria Math"/>
+                </w:rPr>
                 <m:t>Q</m:t>
               </m:r>
             </m:e>
             <m:sub>
               <m:r>
+                <w:rPr>
+                  <w:rFonts w:ascii="Cambria Math" w:hAnsi="Cambria Math"/>
+                </w:rPr>
                 <m:t>i</m:t>
               </m:r>
             </m:sub>
             <m:sup>
               <m:r>
+                <w:rPr>
+                  <w:rFonts w:ascii="Cambria Math" w:hAnsi="Cambria Math"/>
+                </w:rPr>
                 <m:t>(0)</m:t>
               </m:r>
             </m:sup>
           </m:sSubSup>
           <m:r>
-            <m:t>=</m:t>
-          </m:r>
-          <m:r>
             <w:rPr>
               <w:rFonts w:ascii="Cambria Math" w:hAnsi="Cambria Math"/>
             </w:rPr>
-            <m:t>{</m:t>
-          </m:r>
-          <m:r>
-            <m:t xml:space="preserve">1    if </m:t>
+            <m:t xml:space="preserve">={1    if </m:t>
           </m:r>
           <m:sSub>
             <m:sSubPr>
-              <m:ctrlPr/>
+              <m:ctrlPr>
+                <w:rPr>
+                  <w:rFonts w:ascii="Cambria Math" w:hAnsi="Cambria Math"/>
+                </w:rPr>
+              </m:ctrlPr>
             </m:sSubPr>
             <m:e>
               <m:r>
+                <w:rPr>
+                  <w:rFonts w:ascii="Cambria Math" w:hAnsi="Cambria Math"/>
+                </w:rPr>
                 <m:t>N</m:t>
               </m:r>
             </m:e>
             <m:sub>
               <m:r>
-                <m:t>i</m:t>
-              </m:r>
-            </m:sub>
-          </m:sSub>
-          <m:r>
-            <m:t xml:space="preserve"> is goal action for this team </m:t>
-          </m:r>
-          <m:r>
-            <w:rPr>
-              <w:rFonts w:ascii="Cambria Math" w:hAnsi="Cambria Math"/>
-            </w:rPr>
-            <m:t xml:space="preserve"> </m:t>
-          </m:r>
-          <m:r>
-            <m:t>0     otherwise</m:t>
-          </m:r>
-          <m:r>
-            <w:rPr>
-              <w:rFonts w:ascii="Cambria Math" w:hAnsi="Cambria Math"/>
-            </w:rPr>
-            <m:t xml:space="preserve"> </m:t>
-          </m:r>
-        </m:oMath>
-      </m:oMathPara>
-    </w:p>
-    <w:p>
-      <w:pPr>
-        <w:ind w:left="18"/>
-      </w:pPr>
-    </w:p>
-    <w:p>
-      <w:pPr>
-        <w:ind w:left="18"/>
-      </w:pPr>
-      <w:r>
-        <w:t>After value iterations for both home and away teams, we can normalize Q-values to get conditional Q-values (CQ):</w:t>
-      </w:r>
-    </w:p>
-    <w:p>
-      <w:pPr>
-        <w:jc w:val="center"/>
-      </w:pPr>
-      <m:oMathPara>
-        <m:oMathParaPr>
-          <m:jc m:val="left"/>
-        </m:oMathParaPr>
-        <m:oMath>
-          <m:sSub>
-            <m:sSubPr>
-              <m:ctrlPr/>
-            </m:sSubPr>
-            <m:e>
-              <m:r>
-                <m:t>CQ</m:t>
-              </m:r>
-            </m:e>
-            <m:sub>
-              <m:r>
+                <w:rPr>
+                  <w:rFonts w:ascii="Cambria Math" w:hAnsi="Cambria Math"/>
+                </w:rPr>
                 <m:t>i</m:t>
               </m:r>
             </m:sub>
@@ -19369,19 +21239,63 @@
             <w:rPr>
               <w:rFonts w:ascii="Cambria Math" w:hAnsi="Cambria Math"/>
             </w:rPr>
-            <m:t>(</m:t>
+            <m:t xml:space="preserve"> is goal action for this team  0     otherwise </m:t>
           </m:r>
-          <m:r>
-            <m:t>Home</m:t>
-          </m:r>
+        </m:oMath>
+      </m:oMathPara>
+    </w:p>
+    <w:p>
+      <w:pPr>
+        <w:ind w:left="18"/>
+      </w:pPr>
+    </w:p>
+    <w:p>
+      <w:pPr>
+        <w:ind w:left="18"/>
+      </w:pPr>
+      <w:r>
+        <w:t>After value iterations for both home and away teams, we can normalize Q-values to get conditional Q-values (CQ):</w:t>
+      </w:r>
+    </w:p>
+    <w:p>
+      <w:pPr>
+        <w:jc w:val="center"/>
+      </w:pPr>
+      <m:oMathPara>
+        <m:oMathParaPr>
+          <m:jc m:val="left"/>
+        </m:oMathParaPr>
+        <m:oMath>
+          <m:sSub>
+            <m:sSubPr>
+              <m:ctrlPr>
+                <w:rPr>
+                  <w:rFonts w:ascii="Cambria Math" w:hAnsi="Cambria Math"/>
+                </w:rPr>
+              </m:ctrlPr>
+            </m:sSubPr>
+            <m:e>
+              <m:r>
+                <w:rPr>
+                  <w:rFonts w:ascii="Cambria Math" w:hAnsi="Cambria Math"/>
+                </w:rPr>
+                <m:t>CQ</m:t>
+              </m:r>
+            </m:e>
+            <m:sub>
+              <m:r>
+                <w:rPr>
+                  <w:rFonts w:ascii="Cambria Math" w:hAnsi="Cambria Math"/>
+                </w:rPr>
+                <m:t>i</m:t>
+              </m:r>
+            </m:sub>
+          </m:sSub>
           <m:r>
             <w:rPr>
               <w:rFonts w:ascii="Cambria Math" w:hAnsi="Cambria Math"/>
             </w:rPr>
-            <m:t>)</m:t>
-          </m:r>
-          <m:r>
-            <m:t>=</m:t>
+            <m:t>(Home)=</m:t>
           </m:r>
           <m:f>
             <m:fPr>
@@ -19394,15 +21308,25 @@
             <m:num>
               <m:sSub>
                 <m:sSubPr>
-                  <m:ctrlPr/>
+                  <m:ctrlPr>
+                    <w:rPr>
+                      <w:rFonts w:ascii="Cambria Math" w:hAnsi="Cambria Math"/>
+                    </w:rPr>
+                  </m:ctrlPr>
                 </m:sSubPr>
                 <m:e>
                   <m:r>
+                    <w:rPr>
+                      <w:rFonts w:ascii="Cambria Math" w:hAnsi="Cambria Math"/>
+                    </w:rPr>
                     <m:t>Q</m:t>
                   </m:r>
                 </m:e>
                 <m:sub>
                   <m:r>
+                    <w:rPr>
+                      <w:rFonts w:ascii="Cambria Math" w:hAnsi="Cambria Math"/>
+                    </w:rPr>
                     <m:t>i</m:t>
                   </m:r>
                 </m:sub>
@@ -19411,30 +21335,31 @@
                 <w:rPr>
                   <w:rFonts w:ascii="Cambria Math" w:hAnsi="Cambria Math"/>
                 </w:rPr>
-                <m:t>(</m:t>
-              </m:r>
-              <m:r>
-                <m:t>Home</m:t>
-              </m:r>
-              <m:r>
-                <w:rPr>
-                  <w:rFonts w:ascii="Cambria Math" w:hAnsi="Cambria Math"/>
-                </w:rPr>
-                <m:t>)</m:t>
+                <m:t>(Home)</m:t>
               </m:r>
             </m:num>
             <m:den>
               <m:sSub>
                 <m:sSubPr>
-                  <m:ctrlPr/>
+                  <m:ctrlPr>
+                    <w:rPr>
+                      <w:rFonts w:ascii="Cambria Math" w:hAnsi="Cambria Math"/>
+                    </w:rPr>
+                  </m:ctrlPr>
                 </m:sSubPr>
                 <m:e>
                   <m:r>
+                    <w:rPr>
+                      <w:rFonts w:ascii="Cambria Math" w:hAnsi="Cambria Math"/>
+                    </w:rPr>
                     <m:t>Q</m:t>
                   </m:r>
                 </m:e>
                 <m:sub>
                   <m:r>
+                    <w:rPr>
+                      <w:rFonts w:ascii="Cambria Math" w:hAnsi="Cambria Math"/>
+                    </w:rPr>
                     <m:t>i</m:t>
                   </m:r>
                 </m:sub>
@@ -19443,31 +21368,29 @@
                 <w:rPr>
                   <w:rFonts w:ascii="Cambria Math" w:hAnsi="Cambria Math"/>
                 </w:rPr>
-                <m:t>(</m:t>
-              </m:r>
-              <m:r>
-                <m:t>Home</m:t>
-              </m:r>
-              <m:r>
-                <w:rPr>
-                  <w:rFonts w:ascii="Cambria Math" w:hAnsi="Cambria Math"/>
-                </w:rPr>
-                <m:t>)</m:t>
-              </m:r>
-              <m:r>
-                <m:t>+</m:t>
+                <m:t>(Home)+</m:t>
               </m:r>
               <m:sSub>
                 <m:sSubPr>
-                  <m:ctrlPr/>
+                  <m:ctrlPr>
+                    <w:rPr>
+                      <w:rFonts w:ascii="Cambria Math" w:hAnsi="Cambria Math"/>
+                    </w:rPr>
+                  </m:ctrlPr>
                 </m:sSubPr>
                 <m:e>
                   <m:r>
+                    <w:rPr>
+                      <w:rFonts w:ascii="Cambria Math" w:hAnsi="Cambria Math"/>
+                    </w:rPr>
                     <m:t>Q</m:t>
                   </m:r>
                 </m:e>
                 <m:sub>
                   <m:r>
+                    <w:rPr>
+                      <w:rFonts w:ascii="Cambria Math" w:hAnsi="Cambria Math"/>
+                    </w:rPr>
                     <m:t>i</m:t>
                   </m:r>
                 </m:sub>
@@ -19476,16 +21399,7 @@
                 <w:rPr>
                   <w:rFonts w:ascii="Cambria Math" w:hAnsi="Cambria Math"/>
                 </w:rPr>
-                <m:t>(</m:t>
-              </m:r>
-              <m:r>
-                <m:t>Away</m:t>
-              </m:r>
-              <m:r>
-                <w:rPr>
-                  <w:rFonts w:ascii="Cambria Math" w:hAnsi="Cambria Math"/>
-                </w:rPr>
-                <m:t>)</m:t>
+                <m:t>(Away)</m:t>
               </m:r>
             </m:den>
           </m:f>
@@ -19508,15 +21422,25 @@
         <m:oMath>
           <m:sSub>
             <m:sSubPr>
-              <m:ctrlPr/>
+              <m:ctrlPr>
+                <w:rPr>
+                  <w:rFonts w:ascii="Cambria Math" w:hAnsi="Cambria Math"/>
+                </w:rPr>
+              </m:ctrlPr>
             </m:sSubPr>
             <m:e>
               <m:r>
+                <w:rPr>
+                  <w:rFonts w:ascii="Cambria Math" w:hAnsi="Cambria Math"/>
+                </w:rPr>
                 <m:t>CQ</m:t>
               </m:r>
             </m:e>
             <m:sub>
               <m:r>
+                <w:rPr>
+                  <w:rFonts w:ascii="Cambria Math" w:hAnsi="Cambria Math"/>
+                </w:rPr>
                 <m:t>i</m:t>
               </m:r>
             </m:sub>
@@ -19525,19 +21449,7 @@
             <w:rPr>
               <w:rFonts w:ascii="Cambria Math" w:hAnsi="Cambria Math"/>
             </w:rPr>
-            <m:t>(</m:t>
-          </m:r>
-          <m:r>
-            <m:t>Away</m:t>
-          </m:r>
-          <m:r>
-            <w:rPr>
-              <w:rFonts w:ascii="Cambria Math" w:hAnsi="Cambria Math"/>
-            </w:rPr>
-            <m:t>)</m:t>
-          </m:r>
-          <m:r>
-            <m:t>=</m:t>
+            <m:t>(Away)=</m:t>
           </m:r>
           <m:f>
             <m:fPr>
@@ -19550,15 +21462,25 @@
             <m:num>
               <m:sSub>
                 <m:sSubPr>
-                  <m:ctrlPr/>
+                  <m:ctrlPr>
+                    <w:rPr>
+                      <w:rFonts w:ascii="Cambria Math" w:hAnsi="Cambria Math"/>
+                    </w:rPr>
+                  </m:ctrlPr>
                 </m:sSubPr>
                 <m:e>
                   <m:r>
+                    <w:rPr>
+                      <w:rFonts w:ascii="Cambria Math" w:hAnsi="Cambria Math"/>
+                    </w:rPr>
                     <m:t>Q</m:t>
                   </m:r>
                 </m:e>
                 <m:sub>
                   <m:r>
+                    <w:rPr>
+                      <w:rFonts w:ascii="Cambria Math" w:hAnsi="Cambria Math"/>
+                    </w:rPr>
                     <m:t>i</m:t>
                   </m:r>
                 </m:sub>
@@ -19567,30 +21489,31 @@
                 <w:rPr>
                   <w:rFonts w:ascii="Cambria Math" w:hAnsi="Cambria Math"/>
                 </w:rPr>
-                <m:t>(</m:t>
-              </m:r>
-              <m:r>
-                <m:t>Away</m:t>
-              </m:r>
-              <m:r>
-                <w:rPr>
-                  <w:rFonts w:ascii="Cambria Math" w:hAnsi="Cambria Math"/>
-                </w:rPr>
-                <m:t>)</m:t>
+                <m:t>(Away)</m:t>
               </m:r>
             </m:num>
             <m:den>
               <m:sSub>
                 <m:sSubPr>
-                  <m:ctrlPr/>
+                  <m:ctrlPr>
+                    <w:rPr>
+                      <w:rFonts w:ascii="Cambria Math" w:hAnsi="Cambria Math"/>
+                    </w:rPr>
+                  </m:ctrlPr>
                 </m:sSubPr>
                 <m:e>
                   <m:r>
+                    <w:rPr>
+                      <w:rFonts w:ascii="Cambria Math" w:hAnsi="Cambria Math"/>
+                    </w:rPr>
                     <m:t>Q</m:t>
                   </m:r>
                 </m:e>
                 <m:sub>
                   <m:r>
+                    <w:rPr>
+                      <w:rFonts w:ascii="Cambria Math" w:hAnsi="Cambria Math"/>
+                    </w:rPr>
                     <m:t>i</m:t>
                   </m:r>
                 </m:sub>
@@ -19599,31 +21522,29 @@
                 <w:rPr>
                   <w:rFonts w:ascii="Cambria Math" w:hAnsi="Cambria Math"/>
                 </w:rPr>
-                <m:t>(</m:t>
-              </m:r>
-              <m:r>
-                <m:t>Home</m:t>
-              </m:r>
-              <m:r>
-                <w:rPr>
-                  <w:rFonts w:ascii="Cambria Math" w:hAnsi="Cambria Math"/>
-                </w:rPr>
-                <m:t>)</m:t>
-              </m:r>
-              <m:r>
-                <m:t>+</m:t>
+                <m:t>(Home)+</m:t>
               </m:r>
               <m:sSub>
                 <m:sSubPr>
-                  <m:ctrlPr/>
+                  <m:ctrlPr>
+                    <w:rPr>
+                      <w:rFonts w:ascii="Cambria Math" w:hAnsi="Cambria Math"/>
+                    </w:rPr>
+                  </m:ctrlPr>
                 </m:sSubPr>
                 <m:e>
                   <m:r>
+                    <w:rPr>
+                      <w:rFonts w:ascii="Cambria Math" w:hAnsi="Cambria Math"/>
+                    </w:rPr>
                     <m:t>Q</m:t>
                   </m:r>
                 </m:e>
                 <m:sub>
                   <m:r>
+                    <w:rPr>
+                      <w:rFonts w:ascii="Cambria Math" w:hAnsi="Cambria Math"/>
+                    </w:rPr>
                     <m:t>i</m:t>
                   </m:r>
                 </m:sub>
@@ -19632,16 +21553,7 @@
                 <w:rPr>
                   <w:rFonts w:ascii="Cambria Math" w:hAnsi="Cambria Math"/>
                 </w:rPr>
-                <m:t>(</m:t>
-              </m:r>
-              <m:r>
-                <m:t>Away</m:t>
-              </m:r>
-              <m:r>
-                <w:rPr>
-                  <w:rFonts w:ascii="Cambria Math" w:hAnsi="Cambria Math"/>
-                </w:rPr>
-                <m:t>)</m:t>
+                <m:t>(Away)</m:t>
               </m:r>
             </m:den>
           </m:f>
@@ -19672,15 +21584,25 @@
       <m:oMath>
         <m:sSub>
           <m:sSubPr>
-            <m:ctrlPr/>
+            <m:ctrlPr>
+              <w:rPr>
+                <w:rFonts w:ascii="Cambria Math" w:hAnsi="Cambria Math"/>
+              </w:rPr>
+            </m:ctrlPr>
           </m:sSubPr>
           <m:e>
             <m:r>
+              <w:rPr>
+                <w:rFonts w:ascii="Cambria Math" w:hAnsi="Cambria Math"/>
+              </w:rPr>
               <m:t>N</m:t>
             </m:r>
           </m:e>
           <m:sub>
             <m:r>
+              <w:rPr>
+                <w:rFonts w:ascii="Cambria Math" w:hAnsi="Cambria Math"/>
+              </w:rPr>
               <m:t>i</m:t>
             </m:r>
           </m:sub>
@@ -19692,15 +21614,25 @@
       <m:oMath>
         <m:sSub>
           <m:sSubPr>
-            <m:ctrlPr/>
+            <m:ctrlPr>
+              <w:rPr>
+                <w:rFonts w:ascii="Cambria Math" w:hAnsi="Cambria Math"/>
+              </w:rPr>
+            </m:ctrlPr>
           </m:sSubPr>
           <m:e>
             <m:r>
+              <w:rPr>
+                <w:rFonts w:ascii="Cambria Math" w:hAnsi="Cambria Math"/>
+              </w:rPr>
               <m:t>N</m:t>
             </m:r>
           </m:e>
           <m:sub>
             <m:r>
+              <w:rPr>
+                <w:rFonts w:ascii="Cambria Math" w:hAnsi="Cambria Math"/>
+              </w:rPr>
               <m:t>j</m:t>
             </m:r>
           </m:sub>
@@ -19735,15 +21667,25 @@
         <m:oMath>
           <m:sSub>
             <m:sSubPr>
-              <m:ctrlPr/>
+              <m:ctrlPr>
+                <w:rPr>
+                  <w:rFonts w:ascii="Cambria Math" w:hAnsi="Cambria Math"/>
+                </w:rPr>
+              </m:ctrlPr>
             </m:sSubPr>
             <m:e>
               <m:r>
+                <w:rPr>
+                  <w:rFonts w:ascii="Cambria Math" w:hAnsi="Cambria Math"/>
+                </w:rPr>
                 <m:t>SI</m:t>
               </m:r>
             </m:e>
             <m:sub>
               <m:r>
+                <w:rPr>
+                  <w:rFonts w:ascii="Cambria Math" w:hAnsi="Cambria Math"/>
+                </w:rPr>
                 <m:t>i,j</m:t>
               </m:r>
             </m:sub>
@@ -19752,31 +21694,29 @@
             <w:rPr>
               <w:rFonts w:ascii="Cambria Math" w:hAnsi="Cambria Math"/>
             </w:rPr>
-            <m:t>(</m:t>
-          </m:r>
-          <m:r>
-            <m:t>Home</m:t>
-          </m:r>
-          <m:r>
-            <w:rPr>
-              <w:rFonts w:ascii="Cambria Math" w:hAnsi="Cambria Math"/>
-            </w:rPr>
-            <m:t>)</m:t>
-          </m:r>
-          <m:r>
-            <m:t>=</m:t>
+            <m:t>(Home)=</m:t>
           </m:r>
           <m:sSub>
             <m:sSubPr>
-              <m:ctrlPr/>
+              <m:ctrlPr>
+                <w:rPr>
+                  <w:rFonts w:ascii="Cambria Math" w:hAnsi="Cambria Math"/>
+                </w:rPr>
+              </m:ctrlPr>
             </m:sSubPr>
             <m:e>
               <m:r>
+                <w:rPr>
+                  <w:rFonts w:ascii="Cambria Math" w:hAnsi="Cambria Math"/>
+                </w:rPr>
                 <m:t>CQ</m:t>
               </m:r>
             </m:e>
             <m:sub>
               <m:r>
+                <w:rPr>
+                  <w:rFonts w:ascii="Cambria Math" w:hAnsi="Cambria Math"/>
+                </w:rPr>
                 <m:t>j</m:t>
               </m:r>
             </m:sub>
@@ -19785,31 +21725,29 @@
             <w:rPr>
               <w:rFonts w:ascii="Cambria Math" w:hAnsi="Cambria Math"/>
             </w:rPr>
-            <m:t>(</m:t>
-          </m:r>
-          <m:r>
-            <m:t>Home</m:t>
-          </m:r>
-          <m:r>
-            <w:rPr>
-              <w:rFonts w:ascii="Cambria Math" w:hAnsi="Cambria Math"/>
-            </w:rPr>
-            <m:t>)</m:t>
-          </m:r>
-          <m:r>
-            <m:t>-</m:t>
+            <m:t>(Home)-</m:t>
           </m:r>
           <m:sSub>
             <m:sSubPr>
-              <m:ctrlPr/>
+              <m:ctrlPr>
+                <w:rPr>
+                  <w:rFonts w:ascii="Cambria Math" w:hAnsi="Cambria Math"/>
+                </w:rPr>
+              </m:ctrlPr>
             </m:sSubPr>
             <m:e>
               <m:r>
+                <w:rPr>
+                  <w:rFonts w:ascii="Cambria Math" w:hAnsi="Cambria Math"/>
+                </w:rPr>
                 <m:t>CQ</m:t>
               </m:r>
             </m:e>
             <m:sub>
               <m:r>
+                <w:rPr>
+                  <w:rFonts w:ascii="Cambria Math" w:hAnsi="Cambria Math"/>
+                </w:rPr>
                 <m:t>i</m:t>
               </m:r>
             </m:sub>
@@ -19818,16 +21756,7 @@
             <w:rPr>
               <w:rFonts w:ascii="Cambria Math" w:hAnsi="Cambria Math"/>
             </w:rPr>
-            <m:t>(</m:t>
-          </m:r>
-          <m:r>
-            <m:t>Home</m:t>
-          </m:r>
-          <m:r>
-            <w:rPr>
-              <w:rFonts w:ascii="Cambria Math" w:hAnsi="Cambria Math"/>
-            </w:rPr>
-            <m:t>)</m:t>
+            <m:t>(Home)</m:t>
           </m:r>
         </m:oMath>
       </m:oMathPara>
@@ -19848,15 +21777,25 @@
         <m:oMath>
           <m:sSub>
             <m:sSubPr>
-              <m:ctrlPr/>
+              <m:ctrlPr>
+                <w:rPr>
+                  <w:rFonts w:ascii="Cambria Math" w:hAnsi="Cambria Math"/>
+                </w:rPr>
+              </m:ctrlPr>
             </m:sSubPr>
             <m:e>
               <m:r>
+                <w:rPr>
+                  <w:rFonts w:ascii="Cambria Math" w:hAnsi="Cambria Math"/>
+                </w:rPr>
                 <m:t>SI</m:t>
               </m:r>
             </m:e>
             <m:sub>
               <m:r>
+                <w:rPr>
+                  <w:rFonts w:ascii="Cambria Math" w:hAnsi="Cambria Math"/>
+                </w:rPr>
                 <m:t>i,j</m:t>
               </m:r>
             </m:sub>
@@ -19865,31 +21804,29 @@
             <w:rPr>
               <w:rFonts w:ascii="Cambria Math" w:hAnsi="Cambria Math"/>
             </w:rPr>
-            <m:t>(</m:t>
-          </m:r>
-          <m:r>
-            <m:t>Away</m:t>
-          </m:r>
-          <m:r>
-            <w:rPr>
-              <w:rFonts w:ascii="Cambria Math" w:hAnsi="Cambria Math"/>
-            </w:rPr>
-            <m:t>)</m:t>
-          </m:r>
-          <m:r>
-            <m:t>=</m:t>
+            <m:t>(Away)=</m:t>
           </m:r>
           <m:sSub>
             <m:sSubPr>
-              <m:ctrlPr/>
+              <m:ctrlPr>
+                <w:rPr>
+                  <w:rFonts w:ascii="Cambria Math" w:hAnsi="Cambria Math"/>
+                </w:rPr>
+              </m:ctrlPr>
             </m:sSubPr>
             <m:e>
               <m:r>
+                <w:rPr>
+                  <w:rFonts w:ascii="Cambria Math" w:hAnsi="Cambria Math"/>
+                </w:rPr>
                 <m:t>CQ</m:t>
               </m:r>
             </m:e>
             <m:sub>
               <m:r>
+                <w:rPr>
+                  <w:rFonts w:ascii="Cambria Math" w:hAnsi="Cambria Math"/>
+                </w:rPr>
                 <m:t>j</m:t>
               </m:r>
             </m:sub>
@@ -19898,31 +21835,29 @@
             <w:rPr>
               <w:rFonts w:ascii="Cambria Math" w:hAnsi="Cambria Math"/>
             </w:rPr>
-            <m:t>(</m:t>
-          </m:r>
-          <m:r>
-            <m:t>Away</m:t>
-          </m:r>
-          <m:r>
-            <w:rPr>
-              <w:rFonts w:ascii="Cambria Math" w:hAnsi="Cambria Math"/>
-            </w:rPr>
-            <m:t>)</m:t>
-          </m:r>
-          <m:r>
-            <m:t>-</m:t>
+            <m:t>(Away)-</m:t>
           </m:r>
           <m:sSub>
             <m:sSubPr>
-              <m:ctrlPr/>
+              <m:ctrlPr>
+                <w:rPr>
+                  <w:rFonts w:ascii="Cambria Math" w:hAnsi="Cambria Math"/>
+                </w:rPr>
+              </m:ctrlPr>
             </m:sSubPr>
             <m:e>
               <m:r>
+                <w:rPr>
+                  <w:rFonts w:ascii="Cambria Math" w:hAnsi="Cambria Math"/>
+                </w:rPr>
                 <m:t>CQ</m:t>
               </m:r>
             </m:e>
             <m:sub>
               <m:r>
+                <w:rPr>
+                  <w:rFonts w:ascii="Cambria Math" w:hAnsi="Cambria Math"/>
+                </w:rPr>
                 <m:t>i</m:t>
               </m:r>
             </m:sub>
@@ -19931,16 +21866,7 @@
             <w:rPr>
               <w:rFonts w:ascii="Cambria Math" w:hAnsi="Cambria Math"/>
             </w:rPr>
-            <m:t>(</m:t>
-          </m:r>
-          <m:r>
-            <m:t>Away</m:t>
-          </m:r>
-          <m:r>
-            <w:rPr>
-              <w:rFonts w:ascii="Cambria Math" w:hAnsi="Cambria Math"/>
-            </w:rPr>
-            <m:t>)</m:t>
+            <m:t>(Away)</m:t>
           </m:r>
         </m:oMath>
       </m:oMathPara>
@@ -19981,6 +21907,7 @@
         <m:oMath>
           <m:r>
             <w:rPr>
+              <w:rFonts w:ascii="Cambria Math" w:hAnsi="Cambria Math"/>
               <w:sz w:val="20"/>
               <w:szCs w:val="20"/>
             </w:rPr>
@@ -19994,6 +21921,7 @@
           </m:r>
           <m:r>
             <w:rPr>
+              <w:rFonts w:ascii="Cambria Math" w:hAnsi="Cambria Math"/>
               <w:sz w:val="20"/>
               <w:szCs w:val="20"/>
             </w:rPr>
@@ -20007,6 +21935,7 @@
           </m:r>
           <m:r>
             <w:rPr>
+              <w:rFonts w:ascii="Cambria Math" w:hAnsi="Cambria Math"/>
               <w:sz w:val="20"/>
               <w:szCs w:val="20"/>
             </w:rPr>
@@ -20016,6 +21945,7 @@
             <m:fPr>
               <m:ctrlPr>
                 <w:rPr>
+                  <w:rFonts w:ascii="Cambria Math" w:hAnsi="Cambria Math"/>
                   <w:sz w:val="20"/>
                   <w:szCs w:val="20"/>
                 </w:rPr>
@@ -20027,6 +21957,7 @@
                   <m:chr m:val="∑"/>
                   <m:ctrlPr>
                     <w:rPr>
+                      <w:rFonts w:ascii="Cambria Math" w:hAnsi="Cambria Math"/>
                       <w:sz w:val="20"/>
                       <w:szCs w:val="20"/>
                     </w:rPr>
@@ -20035,6 +21966,7 @@
                 <m:sub>
                   <m:r>
                     <w:rPr>
+                      <w:rFonts w:ascii="Cambria Math" w:hAnsi="Cambria Math"/>
                       <w:sz w:val="20"/>
                       <w:szCs w:val="20"/>
                     </w:rPr>
@@ -20050,6 +21982,7 @@
                     <m:sSubPr>
                       <m:ctrlPr>
                         <w:rPr>
+                          <w:rFonts w:ascii="Cambria Math" w:hAnsi="Cambria Math"/>
                           <w:sz w:val="20"/>
                           <w:szCs w:val="20"/>
                         </w:rPr>
@@ -20058,6 +21991,7 @@
                     <m:e>
                       <m:r>
                         <w:rPr>
+                          <w:rFonts w:ascii="Cambria Math" w:hAnsi="Cambria Math"/>
                           <w:sz w:val="20"/>
                           <w:szCs w:val="20"/>
                         </w:rPr>
@@ -20067,6 +22001,7 @@
                     <m:sub>
                       <m:r>
                         <w:rPr>
+                          <w:rFonts w:ascii="Cambria Math" w:hAnsi="Cambria Math"/>
                           <w:sz w:val="20"/>
                           <w:szCs w:val="20"/>
                         </w:rPr>
@@ -20076,6 +22011,7 @@
                   </m:sSub>
                   <m:r>
                     <w:rPr>
+                      <w:rFonts w:ascii="Cambria Math" w:hAnsi="Cambria Math"/>
                       <w:sz w:val="20"/>
                       <w:szCs w:val="20"/>
                     </w:rPr>
@@ -20085,6 +22021,7 @@
                     <m:sSubPr>
                       <m:ctrlPr>
                         <w:rPr>
+                          <w:rFonts w:ascii="Cambria Math" w:hAnsi="Cambria Math"/>
                           <w:sz w:val="20"/>
                           <w:szCs w:val="20"/>
                         </w:rPr>
@@ -20093,6 +22030,7 @@
                     <m:e>
                       <m:r>
                         <w:rPr>
+                          <w:rFonts w:ascii="Cambria Math" w:hAnsi="Cambria Math"/>
                           <w:sz w:val="20"/>
                           <w:szCs w:val="20"/>
                         </w:rPr>
@@ -20102,6 +22040,7 @@
                     <m:sub>
                       <m:r>
                         <w:rPr>
+                          <w:rFonts w:ascii="Cambria Math" w:hAnsi="Cambria Math"/>
                           <w:sz w:val="20"/>
                           <w:szCs w:val="20"/>
                         </w:rPr>
@@ -20117,6 +22056,7 @@
                   </m:r>
                   <m:r>
                     <w:rPr>
+                      <w:rFonts w:ascii="Cambria Math" w:hAnsi="Cambria Math"/>
                       <w:sz w:val="20"/>
                       <w:szCs w:val="20"/>
                     </w:rPr>
@@ -20130,6 +22070,7 @@
                 <m:sSubPr>
                   <m:ctrlPr>
                     <w:rPr>
+                      <w:rFonts w:ascii="Cambria Math" w:hAnsi="Cambria Math"/>
                       <w:sz w:val="20"/>
                       <w:szCs w:val="20"/>
                     </w:rPr>
@@ -20138,6 +22079,7 @@
                 <m:e>
                   <m:r>
                     <w:rPr>
+                      <w:rFonts w:ascii="Cambria Math" w:hAnsi="Cambria Math"/>
                       <w:sz w:val="20"/>
                       <w:szCs w:val="20"/>
                     </w:rPr>
@@ -20147,6 +22089,7 @@
                 <m:sub>
                   <m:r>
                     <w:rPr>
+                      <w:rFonts w:ascii="Cambria Math" w:hAnsi="Cambria Math"/>
                       <w:sz w:val="20"/>
                       <w:szCs w:val="20"/>
                     </w:rPr>
@@ -20162,6 +22105,7 @@
               </m:r>
               <m:r>
                 <w:rPr>
+                  <w:rFonts w:ascii="Cambria Math" w:hAnsi="Cambria Math"/>
                   <w:sz w:val="20"/>
                   <w:szCs w:val="20"/>
                 </w:rPr>
@@ -20175,6 +22119,7 @@
               </m:r>
               <m:r>
                 <w:rPr>
+                  <w:rFonts w:ascii="Cambria Math" w:hAnsi="Cambria Math"/>
                   <w:sz w:val="20"/>
                   <w:szCs w:val="20"/>
                 </w:rPr>
@@ -20185,6 +22130,7 @@
                   <m:chr m:val="∑"/>
                   <m:ctrlPr>
                     <w:rPr>
+                      <w:rFonts w:ascii="Cambria Math" w:hAnsi="Cambria Math"/>
                       <w:sz w:val="20"/>
                       <w:szCs w:val="20"/>
                     </w:rPr>
@@ -20193,6 +22139,7 @@
                 <m:sub>
                   <m:r>
                     <w:rPr>
+                      <w:rFonts w:ascii="Cambria Math" w:hAnsi="Cambria Math"/>
                       <w:sz w:val="20"/>
                       <w:szCs w:val="20"/>
                     </w:rPr>
@@ -20208,6 +22155,7 @@
                     <m:sSubPr>
                       <m:ctrlPr>
                         <w:rPr>
+                          <w:rFonts w:ascii="Cambria Math" w:hAnsi="Cambria Math"/>
                           <w:sz w:val="20"/>
                           <w:szCs w:val="20"/>
                         </w:rPr>
@@ -20216,6 +22164,7 @@
                     <m:e>
                       <m:r>
                         <w:rPr>
+                          <w:rFonts w:ascii="Cambria Math" w:hAnsi="Cambria Math"/>
                           <w:sz w:val="20"/>
                           <w:szCs w:val="20"/>
                         </w:rPr>
@@ -20225,6 +22174,7 @@
                     <m:sub>
                       <m:r>
                         <w:rPr>
+                          <w:rFonts w:ascii="Cambria Math" w:hAnsi="Cambria Math"/>
                           <w:sz w:val="20"/>
                           <w:szCs w:val="20"/>
                         </w:rPr>
@@ -20234,6 +22184,7 @@
                   </m:sSub>
                   <m:r>
                     <w:rPr>
+                      <w:rFonts w:ascii="Cambria Math" w:hAnsi="Cambria Math"/>
                       <w:sz w:val="20"/>
                       <w:szCs w:val="20"/>
                     </w:rPr>
@@ -20243,6 +22194,7 @@
                     <m:sSubPr>
                       <m:ctrlPr>
                         <w:rPr>
+                          <w:rFonts w:ascii="Cambria Math" w:hAnsi="Cambria Math"/>
                           <w:sz w:val="20"/>
                           <w:szCs w:val="20"/>
                         </w:rPr>
@@ -20251,6 +22203,7 @@
                     <m:e>
                       <m:r>
                         <w:rPr>
+                          <w:rFonts w:ascii="Cambria Math" w:hAnsi="Cambria Math"/>
                           <w:sz w:val="20"/>
                           <w:szCs w:val="20"/>
                         </w:rPr>
@@ -20260,6 +22213,7 @@
                     <m:sub>
                       <m:r>
                         <w:rPr>
+                          <w:rFonts w:ascii="Cambria Math" w:hAnsi="Cambria Math"/>
                           <w:sz w:val="20"/>
                           <w:szCs w:val="20"/>
                         </w:rPr>
@@ -20275,6 +22229,7 @@
                   </m:r>
                   <m:r>
                     <w:rPr>
+                      <w:rFonts w:ascii="Cambria Math" w:hAnsi="Cambria Math"/>
                       <w:sz w:val="20"/>
                       <w:szCs w:val="20"/>
                     </w:rPr>
@@ -20288,6 +22243,7 @@
                 <m:sSubPr>
                   <m:ctrlPr>
                     <w:rPr>
+                      <w:rFonts w:ascii="Cambria Math" w:hAnsi="Cambria Math"/>
                       <w:sz w:val="20"/>
                       <w:szCs w:val="20"/>
                     </w:rPr>
@@ -20296,6 +22252,7 @@
                 <m:e>
                   <m:r>
                     <w:rPr>
+                      <w:rFonts w:ascii="Cambria Math" w:hAnsi="Cambria Math"/>
                       <w:sz w:val="20"/>
                       <w:szCs w:val="20"/>
                     </w:rPr>
@@ -20305,6 +22262,7 @@
                 <m:sub>
                   <m:r>
                     <w:rPr>
+                      <w:rFonts w:ascii="Cambria Math" w:hAnsi="Cambria Math"/>
                       <w:sz w:val="20"/>
                       <w:szCs w:val="20"/>
                     </w:rPr>
@@ -20320,6 +22278,7 @@
               </m:r>
               <m:r>
                 <w:rPr>
+                  <w:rFonts w:ascii="Cambria Math" w:hAnsi="Cambria Math"/>
                   <w:sz w:val="20"/>
                   <w:szCs w:val="20"/>
                 </w:rPr>
@@ -20335,6 +22294,7 @@
             <m:den>
               <m:r>
                 <w:rPr>
+                  <w:rFonts w:ascii="Cambria Math" w:hAnsi="Cambria Math"/>
                   <w:sz w:val="20"/>
                   <w:szCs w:val="20"/>
                 </w:rPr>
@@ -20413,7 +22373,15 @@
     <w:p/>
     <w:p>
       <w:r>
-        <w:t>We used affinity propagation with Euclidean distance, which is equivalent to treating each heatmap as a point in the 12-dimensional probability simplex. [more details on affinity propagation]</w:t>
+        <w:t xml:space="preserve">We used affinity propagation with Euclidean distance, which is equivalent to treating each </w:t>
+      </w:r>
+      <w:proofErr w:type="spellStart"/>
+      <w:r>
+        <w:t>heatmap</w:t>
+      </w:r>
+      <w:proofErr w:type="spellEnd"/>
+      <w:r>
+        <w:t xml:space="preserve"> as a point in the 12-dimensional probability simplex. [more details on affinity propagation]</w:t>
       </w:r>
     </w:p>
     <w:p/>
@@ -20430,7 +22398,15 @@
         <w:t>Discussion</w:t>
       </w:r>
       <w:r>
-        <w:t xml:space="preserve">. Our model treats events as time series. This loses the information about duration, but avoids parametric assumptions about event rates (e.g., Poisson). In future work we will extend the model to include continuous-time duration information. </w:t>
+        <w:t xml:space="preserve">. Our model treats events as time series. This loses the information about duration, but avoids parametric assumptions about event rates (e.g., Poisson). In future </w:t>
+      </w:r>
+      <w:proofErr w:type="gramStart"/>
+      <w:r>
+        <w:t>work</w:t>
+      </w:r>
+      <w:proofErr w:type="gramEnd"/>
+      <w:r>
+        <w:t xml:space="preserve"> we will extend the model to include continuous-time duration information. </w:t>
       </w:r>
     </w:p>
     <w:p/>
@@ -20442,13 +22418,29 @@
         <w:t>Action Locations</w:t>
       </w:r>
       <w:r>
-        <w:t>. The disadvantage of discretization is that it loses some information about the exact location of an action event. The computational advantage is that we can employ algorithms for discrete Markov models. The statistical advantage is that discretization requires neither parametric assumptions (e.g. Gaussian or Poisson distribution), nor stationarity assumptions that treat different locations as the same.  Cervone et al. [2014] provide further discussion of the pros and cons of spatial discretization.</w:t>
+        <w:t xml:space="preserve">. The disadvantage of discretization is that it loses some information about the exact location of an action event. The computational advantage is that we can employ algorithms for discrete Markov models. The statistical advantage is that discretization requires neither parametric assumptions (e.g. Gaussian or Poisson distribution), nor stationarity assumptions that treat different locations as the same.  </w:t>
+      </w:r>
+      <w:proofErr w:type="spellStart"/>
+      <w:r>
+        <w:t>Cervone</w:t>
+      </w:r>
+      <w:proofErr w:type="spellEnd"/>
+      <w:r>
+        <w:t xml:space="preserve"> et al. [2014] provide further discussion of the pros and cons of spatial discretization.</w:t>
       </w:r>
     </w:p>
     <w:p/>
     <w:p>
       <w:r>
-        <w:t xml:space="preserve">An alternative approach to discretizing locations is to apply nonnegative matrix factorization to a matrix of location transition counts (Cervone et al.). This has the advantage that the learned regions capture not only where actions occur, but also where the game tends to move next. The disadvantages are higher computational complexity, and that arguably the resulting regions are less straightforward to interpret. </w:t>
+        <w:t>An alternative approach to discretizing locations is to apply nonnegative matrix factorization to a matrix of location transition counts (</w:t>
+      </w:r>
+      <w:proofErr w:type="spellStart"/>
+      <w:r>
+        <w:t>Cervone</w:t>
+      </w:r>
+      <w:proofErr w:type="spellEnd"/>
+      <w:r>
+        <w:t xml:space="preserve"> et al.). This has the advantage that the learned regions capture not only where actions occur, but also where the game tends to move next. The disadvantages are higher computational complexity, and that arguably the resulting regions are less straightforward to interpret. </w:t>
       </w:r>
     </w:p>
     <w:p/>
@@ -20507,7 +22499,7 @@
       <w:rPr>
         <w:noProof/>
       </w:rPr>
-      <w:t>2</w:t>
+      <w:t>1</w:t>
     </w:r>
     <w:r>
       <w:fldChar w:fldCharType="end"/>
@@ -20622,7 +22614,7 @@
         <w:noProof/>
       </w:rPr>
       <mc:AlternateContent>
-        <mc:Choice Requires="wpg">
+        <mc:Choice Requires="wps">
           <w:drawing>
             <wp:anchor distT="0" distB="0" distL="114300" distR="114300" simplePos="0" relativeHeight="251661312" behindDoc="1" locked="0" layoutInCell="1" hidden="0" allowOverlap="1" wp14:anchorId="21BA5468" wp14:editId="0444E503">
               <wp:simplePos x="0" y="0"/>
@@ -20689,47 +22681,40 @@
             </wp:anchor>
           </w:drawing>
         </mc:Choice>
-        <mc:Fallback xmlns:dgm="http://schemas.openxmlformats.org/drawingml/2006/diagram" xmlns:lc="http://schemas.openxmlformats.org/drawingml/2006/lockedCanvas" xmlns:c="http://schemas.openxmlformats.org/drawingml/2006/chart" xmlns:pic="http://schemas.openxmlformats.org/drawingml/2006/picture" xmlns:a="http://schemas.openxmlformats.org/drawingml/2006/main" xmlns:sl="http://schemas.openxmlformats.org/schemaLibrary/2006/main">
-          <w:drawing>
-            <wp:anchor allowOverlap="1" behindDoc="0" distB="0" distT="0" distL="114300" distR="114300" hidden="0" layoutInCell="1" locked="0" relativeHeight="0" simplePos="0">
-              <wp:simplePos x="0" y="0"/>
-              <wp:positionH relativeFrom="margin">
-                <wp:posOffset>3302000</wp:posOffset>
-              </wp:positionH>
-              <wp:positionV relativeFrom="paragraph">
-                <wp:posOffset>-406399</wp:posOffset>
-              </wp:positionV>
-              <wp:extent cx="3200400" cy="342900"/>
-              <wp:effectExtent b="0" l="0" r="0" t="0"/>
-              <wp:wrapSquare wrapText="bothSides" distB="0" distT="0" distL="114300" distR="114300"/>
-              <wp:docPr id="14" name="image28.png"/>
-              <a:graphic>
-                <a:graphicData uri="http://schemas.openxmlformats.org/drawingml/2006/picture">
-                  <pic:pic>
-                    <pic:nvPicPr>
-                      <pic:cNvPr id="0" name="image28.png"/>
-                      <pic:cNvPicPr preferRelativeResize="0"/>
-                    </pic:nvPicPr>
-                    <pic:blipFill>
-                      <a:blip r:embed="rId3"/>
-                      <a:srcRect/>
-                      <a:stretch>
-                        <a:fillRect/>
-                      </a:stretch>
-                    </pic:blipFill>
-                    <pic:spPr>
-                      <a:xfrm>
-                        <a:off x="0" y="0"/>
-                        <a:ext cx="3200400" cy="342900"/>
-                      </a:xfrm>
-                      <a:prstGeom prst="rect"/>
-                      <a:ln/>
-                    </pic:spPr>
-                  </pic:pic>
-                </a:graphicData>
-              </a:graphic>
-            </wp:anchor>
-          </w:drawing>
+        <mc:Fallback>
+          <w:pict>
+            <v:rect w14:anchorId="21BA5468" id="Rectangle 17" o:spid="_x0000_s1026" style="position:absolute;margin-left:260pt;margin-top:-31.95pt;width:252pt;height:27pt;z-index:-251655168;visibility:visible;mso-wrap-style:square;mso-wrap-distance-left:9pt;mso-wrap-distance-top:0;mso-wrap-distance-right:9pt;mso-wrap-distance-bottom:0;mso-position-horizontal:absolute;mso-position-horizontal-relative:margin;mso-position-vertical:absolute;mso-position-vertical-relative:text;v-text-anchor:top" o:gfxdata="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" filled="f" stroked="f">
+              <v:textbox inset="91425emu,45700emu,91425emu,45700emu">
+                <w:txbxContent>
+                  <w:p>
+                    <w:pPr>
+                      <w:jc w:val="center"/>
+                      <w:textDirection w:val="btLr"/>
+                    </w:pPr>
+                    <w:r>
+                      <w:rPr>
+                        <w:sz w:val="16"/>
+                      </w:rPr>
+                      <w:t xml:space="preserve">2016 Research Papers Competition </w:t>
+                    </w:r>
+                  </w:p>
+                  <w:p>
+                    <w:pPr>
+                      <w:jc w:val="center"/>
+                      <w:textDirection w:val="btLr"/>
+                    </w:pPr>
+                    <w:r>
+                      <w:rPr>
+                        <w:sz w:val="16"/>
+                      </w:rPr>
+                      <w:t>Presented by:</w:t>
+                    </w:r>
+                  </w:p>
+                </w:txbxContent>
+              </v:textbox>
+              <w10:wrap type="square" anchorx="margin"/>
+            </v:rect>
+          </w:pict>
         </mc:Fallback>
       </mc:AlternateContent>
     </w:r>
@@ -20847,6 +22832,232 @@
 <file path=word/numbering.xml><?xml version="1.0" encoding="utf-8"?>
 <w:numbering xmlns:wpc="http://schemas.microsoft.com/office/word/2010/wordprocessingCanvas" xmlns:mo="http://schemas.microsoft.com/office/mac/office/2008/main" xmlns:mc="http://schemas.openxmlformats.org/markup-compatibility/2006" xmlns:mv="urn:schemas-microsoft-com:mac:vml" xmlns:o="urn:schemas-microsoft-com:office:office" xmlns:r="http://schemas.openxmlformats.org/officeDocument/2006/relationships" xmlns:m="http://schemas.openxmlformats.org/officeDocument/2006/math" xmlns:v="urn:schemas-microsoft-com:vml" xmlns:wp14="http://schemas.microsoft.com/office/word/2010/wordprocessingDrawing" xmlns:wp="http://schemas.openxmlformats.org/drawingml/2006/wordprocessingDrawing" xmlns:w10="urn:schemas-microsoft-com:office:word" xmlns:w="http://schemas.openxmlformats.org/wordprocessingml/2006/main" xmlns:w14="http://schemas.microsoft.com/office/word/2010/wordml" xmlns:w15="http://schemas.microsoft.com/office/word/2012/wordml" xmlns:wpg="http://schemas.microsoft.com/office/word/2010/wordprocessingGroup" xmlns:wpi="http://schemas.microsoft.com/office/word/2010/wordprocessingInk" xmlns:wne="http://schemas.microsoft.com/office/word/2006/wordml" xmlns:wps="http://schemas.microsoft.com/office/word/2010/wordprocessingShape" mc:Ignorable="w14 w15 wp14">
   <w:abstractNum w:abstractNumId="0">
+    <w:nsid w:val="2D8D3822"/>
+    <w:multiLevelType w:val="hybridMultilevel"/>
+    <w:tmpl w:val="58D41734"/>
+    <w:lvl w:ilvl="0" w:tplc="0409000B">
+      <w:start w:val="1"/>
+      <w:numFmt w:val="bullet"/>
+      <w:lvlText w:val=""/>
+      <w:lvlJc w:val="left"/>
+      <w:pPr>
+        <w:ind w:left="1440" w:hanging="360"/>
+      </w:pPr>
+      <w:rPr>
+        <w:rFonts w:ascii="Wingdings" w:hAnsi="Wingdings" w:hint="default"/>
+      </w:rPr>
+    </w:lvl>
+    <w:lvl w:ilvl="1" w:tplc="04090003" w:tentative="1">
+      <w:start w:val="1"/>
+      <w:numFmt w:val="bullet"/>
+      <w:lvlText w:val="o"/>
+      <w:lvlJc w:val="left"/>
+      <w:pPr>
+        <w:ind w:left="2160" w:hanging="360"/>
+      </w:pPr>
+      <w:rPr>
+        <w:rFonts w:ascii="Courier New" w:hAnsi="Courier New" w:hint="default"/>
+      </w:rPr>
+    </w:lvl>
+    <w:lvl w:ilvl="2" w:tplc="04090005" w:tentative="1">
+      <w:start w:val="1"/>
+      <w:numFmt w:val="bullet"/>
+      <w:lvlText w:val=""/>
+      <w:lvlJc w:val="left"/>
+      <w:pPr>
+        <w:ind w:left="2880" w:hanging="360"/>
+      </w:pPr>
+      <w:rPr>
+        <w:rFonts w:ascii="Wingdings" w:hAnsi="Wingdings" w:hint="default"/>
+      </w:rPr>
+    </w:lvl>
+    <w:lvl w:ilvl="3" w:tplc="04090001" w:tentative="1">
+      <w:start w:val="1"/>
+      <w:numFmt w:val="bullet"/>
+      <w:lvlText w:val=""/>
+      <w:lvlJc w:val="left"/>
+      <w:pPr>
+        <w:ind w:left="3600" w:hanging="360"/>
+      </w:pPr>
+      <w:rPr>
+        <w:rFonts w:ascii="Symbol" w:hAnsi="Symbol" w:hint="default"/>
+      </w:rPr>
+    </w:lvl>
+    <w:lvl w:ilvl="4" w:tplc="04090003" w:tentative="1">
+      <w:start w:val="1"/>
+      <w:numFmt w:val="bullet"/>
+      <w:lvlText w:val="o"/>
+      <w:lvlJc w:val="left"/>
+      <w:pPr>
+        <w:ind w:left="4320" w:hanging="360"/>
+      </w:pPr>
+      <w:rPr>
+        <w:rFonts w:ascii="Courier New" w:hAnsi="Courier New" w:hint="default"/>
+      </w:rPr>
+    </w:lvl>
+    <w:lvl w:ilvl="5" w:tplc="04090005" w:tentative="1">
+      <w:start w:val="1"/>
+      <w:numFmt w:val="bullet"/>
+      <w:lvlText w:val=""/>
+      <w:lvlJc w:val="left"/>
+      <w:pPr>
+        <w:ind w:left="5040" w:hanging="360"/>
+      </w:pPr>
+      <w:rPr>
+        <w:rFonts w:ascii="Wingdings" w:hAnsi="Wingdings" w:hint="default"/>
+      </w:rPr>
+    </w:lvl>
+    <w:lvl w:ilvl="6" w:tplc="04090001" w:tentative="1">
+      <w:start w:val="1"/>
+      <w:numFmt w:val="bullet"/>
+      <w:lvlText w:val=""/>
+      <w:lvlJc w:val="left"/>
+      <w:pPr>
+        <w:ind w:left="5760" w:hanging="360"/>
+      </w:pPr>
+      <w:rPr>
+        <w:rFonts w:ascii="Symbol" w:hAnsi="Symbol" w:hint="default"/>
+      </w:rPr>
+    </w:lvl>
+    <w:lvl w:ilvl="7" w:tplc="04090003" w:tentative="1">
+      <w:start w:val="1"/>
+      <w:numFmt w:val="bullet"/>
+      <w:lvlText w:val="o"/>
+      <w:lvlJc w:val="left"/>
+      <w:pPr>
+        <w:ind w:left="6480" w:hanging="360"/>
+      </w:pPr>
+      <w:rPr>
+        <w:rFonts w:ascii="Courier New" w:hAnsi="Courier New" w:hint="default"/>
+      </w:rPr>
+    </w:lvl>
+    <w:lvl w:ilvl="8" w:tplc="04090005" w:tentative="1">
+      <w:start w:val="1"/>
+      <w:numFmt w:val="bullet"/>
+      <w:lvlText w:val=""/>
+      <w:lvlJc w:val="left"/>
+      <w:pPr>
+        <w:ind w:left="7200" w:hanging="360"/>
+      </w:pPr>
+      <w:rPr>
+        <w:rFonts w:ascii="Wingdings" w:hAnsi="Wingdings" w:hint="default"/>
+      </w:rPr>
+    </w:lvl>
+  </w:abstractNum>
+  <w:abstractNum w:abstractNumId="1">
+    <w:nsid w:val="5F9657AA"/>
+    <w:multiLevelType w:val="hybridMultilevel"/>
+    <w:tmpl w:val="D17AE3B8"/>
+    <w:lvl w:ilvl="0" w:tplc="04090001">
+      <w:start w:val="1"/>
+      <w:numFmt w:val="bullet"/>
+      <w:lvlText w:val=""/>
+      <w:lvlJc w:val="left"/>
+      <w:pPr>
+        <w:ind w:left="720" w:hanging="360"/>
+      </w:pPr>
+      <w:rPr>
+        <w:rFonts w:ascii="Symbol" w:hAnsi="Symbol" w:hint="default"/>
+      </w:rPr>
+    </w:lvl>
+    <w:lvl w:ilvl="1" w:tplc="04090003">
+      <w:start w:val="1"/>
+      <w:numFmt w:val="bullet"/>
+      <w:lvlText w:val="o"/>
+      <w:lvlJc w:val="left"/>
+      <w:pPr>
+        <w:ind w:left="1440" w:hanging="360"/>
+      </w:pPr>
+      <w:rPr>
+        <w:rFonts w:ascii="Courier New" w:hAnsi="Courier New" w:hint="default"/>
+      </w:rPr>
+    </w:lvl>
+    <w:lvl w:ilvl="2" w:tplc="04090005" w:tentative="1">
+      <w:start w:val="1"/>
+      <w:numFmt w:val="bullet"/>
+      <w:lvlText w:val=""/>
+      <w:lvlJc w:val="left"/>
+      <w:pPr>
+        <w:ind w:left="2160" w:hanging="360"/>
+      </w:pPr>
+      <w:rPr>
+        <w:rFonts w:ascii="Wingdings" w:hAnsi="Wingdings" w:hint="default"/>
+      </w:rPr>
+    </w:lvl>
+    <w:lvl w:ilvl="3" w:tplc="04090001" w:tentative="1">
+      <w:start w:val="1"/>
+      <w:numFmt w:val="bullet"/>
+      <w:lvlText w:val=""/>
+      <w:lvlJc w:val="left"/>
+      <w:pPr>
+        <w:ind w:left="2880" w:hanging="360"/>
+      </w:pPr>
+      <w:rPr>
+        <w:rFonts w:ascii="Symbol" w:hAnsi="Symbol" w:hint="default"/>
+      </w:rPr>
+    </w:lvl>
+    <w:lvl w:ilvl="4" w:tplc="04090003" w:tentative="1">
+      <w:start w:val="1"/>
+      <w:numFmt w:val="bullet"/>
+      <w:lvlText w:val="o"/>
+      <w:lvlJc w:val="left"/>
+      <w:pPr>
+        <w:ind w:left="3600" w:hanging="360"/>
+      </w:pPr>
+      <w:rPr>
+        <w:rFonts w:ascii="Courier New" w:hAnsi="Courier New" w:hint="default"/>
+      </w:rPr>
+    </w:lvl>
+    <w:lvl w:ilvl="5" w:tplc="04090005" w:tentative="1">
+      <w:start w:val="1"/>
+      <w:numFmt w:val="bullet"/>
+      <w:lvlText w:val=""/>
+      <w:lvlJc w:val="left"/>
+      <w:pPr>
+        <w:ind w:left="4320" w:hanging="360"/>
+      </w:pPr>
+      <w:rPr>
+        <w:rFonts w:ascii="Wingdings" w:hAnsi="Wingdings" w:hint="default"/>
+      </w:rPr>
+    </w:lvl>
+    <w:lvl w:ilvl="6" w:tplc="04090001" w:tentative="1">
+      <w:start w:val="1"/>
+      <w:numFmt w:val="bullet"/>
+      <w:lvlText w:val=""/>
+      <w:lvlJc w:val="left"/>
+      <w:pPr>
+        <w:ind w:left="5040" w:hanging="360"/>
+      </w:pPr>
+      <w:rPr>
+        <w:rFonts w:ascii="Symbol" w:hAnsi="Symbol" w:hint="default"/>
+      </w:rPr>
+    </w:lvl>
+    <w:lvl w:ilvl="7" w:tplc="04090003" w:tentative="1">
+      <w:start w:val="1"/>
+      <w:numFmt w:val="bullet"/>
+      <w:lvlText w:val="o"/>
+      <w:lvlJc w:val="left"/>
+      <w:pPr>
+        <w:ind w:left="5760" w:hanging="360"/>
+      </w:pPr>
+      <w:rPr>
+        <w:rFonts w:ascii="Courier New" w:hAnsi="Courier New" w:hint="default"/>
+      </w:rPr>
+    </w:lvl>
+    <w:lvl w:ilvl="8" w:tplc="04090005" w:tentative="1">
+      <w:start w:val="1"/>
+      <w:numFmt w:val="bullet"/>
+      <w:lvlText w:val=""/>
+      <w:lvlJc w:val="left"/>
+      <w:pPr>
+        <w:ind w:left="6480" w:hanging="360"/>
+      </w:pPr>
+      <w:rPr>
+        <w:rFonts w:ascii="Wingdings" w:hAnsi="Wingdings" w:hint="default"/>
+      </w:rPr>
+    </w:lvl>
+  </w:abstractNum>
+  <w:abstractNum w:abstractNumId="2">
     <w:nsid w:val="6C9965FE"/>
     <w:multiLevelType w:val="multilevel"/>
     <w:tmpl w:val="052CBD22"/>
@@ -20933,6 +23144,12 @@
     </w:lvl>
   </w:abstractNum>
   <w:num w:numId="1">
+    <w:abstractNumId w:val="2"/>
+  </w:num>
+  <w:num w:numId="2">
+    <w:abstractNumId w:val="1"/>
+  </w:num>
+  <w:num w:numId="3">
     <w:abstractNumId w:val="0"/>
   </w:num>
 </w:numbering>
@@ -21909,6 +24126,31 @@
       </w:tblCellMar>
     </w:tblPr>
   </w:style>
+  <w:style w:type="paragraph" w:styleId="ListParagraph">
+    <w:name w:val="List Paragraph"/>
+    <w:basedOn w:val="Normal"/>
+    <w:uiPriority w:val="34"/>
+    <w:qFormat/>
+    <w:rsid w:val="004D5071"/>
+    <w:pPr>
+      <w:pBdr>
+        <w:top w:val="none" w:sz="0" w:space="0" w:color="auto"/>
+        <w:left w:val="none" w:sz="0" w:space="0" w:color="auto"/>
+        <w:bottom w:val="none" w:sz="0" w:space="0" w:color="auto"/>
+        <w:right w:val="none" w:sz="0" w:space="0" w:color="auto"/>
+        <w:between w:val="none" w:sz="0" w:space="0" w:color="auto"/>
+      </w:pBdr>
+      <w:ind w:left="720"/>
+      <w:contextualSpacing/>
+    </w:pPr>
+    <w:rPr>
+      <w:rFonts w:asciiTheme="minorHAnsi" w:eastAsiaTheme="minorEastAsia" w:hAnsiTheme="minorHAnsi" w:cstheme="minorBidi"/>
+      <w:color w:val="auto"/>
+      <w:sz w:val="24"/>
+      <w:szCs w:val="24"/>
+      <w:lang w:eastAsia="ja-JP"/>
+    </w:rPr>
+  </w:style>
 </w:styles>
 </file>
 
